--- a/Git/Git 学到的都是自己的.docx
+++ b/Git/Git 学到的都是自己的.docx
@@ -2214,10 +2214,6 @@
       <w:pPr>
         <w:ind w:firstLine="420" w:firstLineChars="0"/>
         <w:jc w:val="center"/>
-        <w:rPr>
-          <w:rFonts w:hint="eastAsia"/>
-          <w:lang w:val="en-US" w:eastAsia="zh-CN"/>
-        </w:rPr>
       </w:pPr>
       <w:r>
         <w:drawing>
@@ -2262,6 +2258,1196 @@
           </wp:inline>
         </w:drawing>
       </w:r>
+    </w:p>
+    <w:p>
+      <w:pPr>
+        <w:pStyle w:val="3"/>
+        <w:rPr>
+          <w:rFonts w:hint="eastAsia"/>
+          <w:lang w:val="en-US" w:eastAsia="zh-CN"/>
+        </w:rPr>
+      </w:pPr>
+      <w:r>
+        <w:rPr>
+          <w:rFonts w:hint="eastAsia"/>
+          <w:lang w:val="en-US" w:eastAsia="zh-CN"/>
+        </w:rPr>
+        <w:t>2.14 ssh-keygen 生成公钥私钥</w:t>
+      </w:r>
+    </w:p>
+    <w:p>
+      <w:pPr>
+        <w:ind w:firstLine="420" w:firstLineChars="0"/>
+        <w:rPr>
+          <w:rFonts w:hint="eastAsia"/>
+          <w:lang w:val="en-US" w:eastAsia="zh-CN"/>
+        </w:rPr>
+      </w:pPr>
+      <w:r>
+        <w:rPr>
+          <w:rFonts w:hint="eastAsia"/>
+          <w:lang w:val="en-US" w:eastAsia="zh-CN"/>
+        </w:rPr>
+        <w:t>ssh-keygen生成公钥私钥，公钥是给别人的；私钥是自己的，不能给别人的。</w:t>
+      </w:r>
+    </w:p>
+    <w:p>
+      <w:pPr>
+        <w:rPr>
+          <w:rFonts w:hint="eastAsia"/>
+          <w:lang w:val="en-US" w:eastAsia="zh-CN"/>
+        </w:rPr>
+      </w:pPr>
+    </w:p>
+    <w:p>
+      <w:pPr>
+        <w:jc w:val="center"/>
+        <w:rPr>
+          <w:rFonts w:hint="eastAsia"/>
+          <w:lang w:val="en-US" w:eastAsia="zh-CN"/>
+        </w:rPr>
+      </w:pPr>
+      <w:r>
+        <w:rPr>
+          <w:rFonts w:hint="eastAsia"/>
+          <w:lang w:val="en-US" w:eastAsia="zh-CN"/>
+        </w:rPr>
+        <w:t>图1</w:t>
+      </w:r>
+    </w:p>
+    <w:p>
+      <w:pPr>
+        <w:jc w:val="center"/>
+      </w:pPr>
+      <w:r>
+        <w:drawing>
+          <wp:inline distT="0" distB="0" distL="114300" distR="114300">
+            <wp:extent cx="2962275" cy="342900"/>
+            <wp:effectExtent l="0" t="0" r="9525" b="0"/>
+            <wp:docPr id="20" name="图片 20"/>
+            <wp:cNvGraphicFramePr>
+              <a:graphicFrameLocks xmlns:a="http://schemas.openxmlformats.org/drawingml/2006/main" noChangeAspect="1"/>
+            </wp:cNvGraphicFramePr>
+            <a:graphic xmlns:a="http://schemas.openxmlformats.org/drawingml/2006/main">
+              <a:graphicData uri="http://schemas.openxmlformats.org/drawingml/2006/picture">
+                <pic:pic xmlns:pic="http://schemas.openxmlformats.org/drawingml/2006/picture">
+                  <pic:nvPicPr>
+                    <pic:cNvPr id="20" name="图片 20"/>
+                    <pic:cNvPicPr>
+                      <a:picLocks noChangeAspect="1"/>
+                    </pic:cNvPicPr>
+                  </pic:nvPicPr>
+                  <pic:blipFill>
+                    <a:blip r:embed="rId22"/>
+                    <a:stretch>
+                      <a:fillRect/>
+                    </a:stretch>
+                  </pic:blipFill>
+                  <pic:spPr>
+                    <a:xfrm>
+                      <a:off x="0" y="0"/>
+                      <a:ext cx="2962275" cy="342900"/>
+                    </a:xfrm>
+                    <a:prstGeom prst="rect">
+                      <a:avLst/>
+                    </a:prstGeom>
+                    <a:noFill/>
+                    <a:ln w="9525">
+                      <a:noFill/>
+                    </a:ln>
+                  </pic:spPr>
+                </pic:pic>
+              </a:graphicData>
+            </a:graphic>
+          </wp:inline>
+        </w:drawing>
+      </w:r>
+    </w:p>
+    <w:p>
+      <w:pPr>
+        <w:pStyle w:val="3"/>
+        <w:rPr>
+          <w:rFonts w:hint="eastAsia"/>
+          <w:lang w:val="en-US" w:eastAsia="zh-CN"/>
+        </w:rPr>
+      </w:pPr>
+      <w:r>
+        <w:rPr>
+          <w:rFonts w:hint="eastAsia"/>
+          <w:lang w:val="en-US" w:eastAsia="zh-CN"/>
+        </w:rPr>
+        <w:t>2.15 git remote关联远程版本库</w:t>
+      </w:r>
+    </w:p>
+    <w:p>
+      <w:pPr>
+        <w:ind w:firstLine="420" w:firstLineChars="0"/>
+        <w:rPr>
+          <w:rFonts w:hint="eastAsia"/>
+          <w:lang w:val="en-US" w:eastAsia="zh-CN"/>
+        </w:rPr>
+      </w:pPr>
+      <w:r>
+        <w:rPr>
+          <w:rFonts w:hint="eastAsia"/>
+          <w:lang w:val="en-US" w:eastAsia="zh-CN"/>
+        </w:rPr>
+        <w:t>git remote将本机版本库和远程版本库关联。</w:t>
+      </w:r>
+    </w:p>
+    <w:p>
+      <w:pPr>
+        <w:ind w:firstLine="420" w:firstLineChars="0"/>
+        <w:rPr>
+          <w:rFonts w:hint="eastAsia"/>
+          <w:lang w:val="en-US" w:eastAsia="zh-CN"/>
+        </w:rPr>
+      </w:pPr>
+    </w:p>
+    <w:p>
+      <w:pPr>
+        <w:ind w:firstLine="420" w:firstLineChars="0"/>
+        <w:jc w:val="center"/>
+        <w:rPr>
+          <w:rFonts w:hint="eastAsia"/>
+          <w:lang w:val="en-US" w:eastAsia="zh-CN"/>
+        </w:rPr>
+      </w:pPr>
+      <w:r>
+        <w:rPr>
+          <w:rFonts w:hint="eastAsia"/>
+          <w:lang w:val="en-US" w:eastAsia="zh-CN"/>
+        </w:rPr>
+        <w:t>图1</w:t>
+      </w:r>
+    </w:p>
+    <w:p>
+      <w:pPr>
+        <w:ind w:firstLine="420" w:firstLineChars="0"/>
+        <w:jc w:val="center"/>
+      </w:pPr>
+      <w:r>
+        <w:drawing>
+          <wp:inline distT="0" distB="0" distL="114300" distR="114300">
+            <wp:extent cx="3848100" cy="381000"/>
+            <wp:effectExtent l="0" t="0" r="0" b="0"/>
+            <wp:docPr id="21" name="图片 21"/>
+            <wp:cNvGraphicFramePr>
+              <a:graphicFrameLocks xmlns:a="http://schemas.openxmlformats.org/drawingml/2006/main" noChangeAspect="1"/>
+            </wp:cNvGraphicFramePr>
+            <a:graphic xmlns:a="http://schemas.openxmlformats.org/drawingml/2006/main">
+              <a:graphicData uri="http://schemas.openxmlformats.org/drawingml/2006/picture">
+                <pic:pic xmlns:pic="http://schemas.openxmlformats.org/drawingml/2006/picture">
+                  <pic:nvPicPr>
+                    <pic:cNvPr id="21" name="图片 21"/>
+                    <pic:cNvPicPr>
+                      <a:picLocks noChangeAspect="1"/>
+                    </pic:cNvPicPr>
+                  </pic:nvPicPr>
+                  <pic:blipFill>
+                    <a:blip r:embed="rId23"/>
+                    <a:stretch>
+                      <a:fillRect/>
+                    </a:stretch>
+                  </pic:blipFill>
+                  <pic:spPr>
+                    <a:xfrm>
+                      <a:off x="0" y="0"/>
+                      <a:ext cx="3848100" cy="381000"/>
+                    </a:xfrm>
+                    <a:prstGeom prst="rect">
+                      <a:avLst/>
+                    </a:prstGeom>
+                    <a:noFill/>
+                    <a:ln w="9525">
+                      <a:noFill/>
+                    </a:ln>
+                  </pic:spPr>
+                </pic:pic>
+              </a:graphicData>
+            </a:graphic>
+          </wp:inline>
+        </w:drawing>
+      </w:r>
+    </w:p>
+    <w:p>
+      <w:pPr>
+        <w:ind w:firstLine="420" w:firstLineChars="0"/>
+        <w:jc w:val="center"/>
+      </w:pPr>
+    </w:p>
+    <w:p>
+      <w:pPr>
+        <w:ind w:firstLine="420" w:firstLineChars="0"/>
+        <w:jc w:val="both"/>
+        <w:rPr>
+          <w:rFonts w:hint="eastAsia"/>
+          <w:lang w:eastAsia="zh-CN"/>
+        </w:rPr>
+      </w:pPr>
+      <w:r>
+        <w:rPr>
+          <w:rFonts w:hint="eastAsia"/>
+          <w:lang w:eastAsia="zh-CN"/>
+        </w:rPr>
+        <w:t>第一次关联后，需要将本机版本库数据推送到远程版本库。</w:t>
+      </w:r>
+    </w:p>
+    <w:p>
+      <w:pPr>
+        <w:ind w:firstLine="420" w:firstLineChars="0"/>
+        <w:jc w:val="both"/>
+        <w:rPr>
+          <w:rFonts w:hint="eastAsia"/>
+          <w:lang w:eastAsia="zh-CN"/>
+        </w:rPr>
+      </w:pPr>
+      <w:r>
+        <w:rPr>
+          <w:rFonts w:hint="eastAsia"/>
+          <w:lang w:eastAsia="zh-CN"/>
+        </w:rPr>
+        <w:t>如果报错本机版本库为空，需要先在本机版本库添加一个文件。</w:t>
+      </w:r>
+    </w:p>
+    <w:p>
+      <w:pPr>
+        <w:ind w:firstLine="420" w:firstLineChars="0"/>
+        <w:jc w:val="both"/>
+        <w:rPr>
+          <w:rFonts w:hint="eastAsia"/>
+          <w:lang w:eastAsia="zh-CN"/>
+        </w:rPr>
+      </w:pPr>
+    </w:p>
+    <w:p>
+      <w:pPr>
+        <w:ind w:firstLine="420" w:firstLineChars="0"/>
+        <w:jc w:val="center"/>
+        <w:rPr>
+          <w:rFonts w:hint="eastAsia"/>
+          <w:lang w:val="en-US" w:eastAsia="zh-CN"/>
+        </w:rPr>
+      </w:pPr>
+      <w:r>
+        <w:rPr>
+          <w:rFonts w:hint="eastAsia"/>
+          <w:lang w:eastAsia="zh-CN"/>
+        </w:rPr>
+        <w:t>图</w:t>
+      </w:r>
+      <w:r>
+        <w:rPr>
+          <w:rFonts w:hint="eastAsia"/>
+          <w:lang w:val="en-US" w:eastAsia="zh-CN"/>
+        </w:rPr>
+        <w:t>2</w:t>
+      </w:r>
+    </w:p>
+    <w:p>
+      <w:pPr>
+        <w:ind w:firstLine="420" w:firstLineChars="0"/>
+        <w:jc w:val="center"/>
+      </w:pPr>
+      <w:r>
+        <w:drawing>
+          <wp:inline distT="0" distB="0" distL="114300" distR="114300">
+            <wp:extent cx="5124450" cy="1162050"/>
+            <wp:effectExtent l="0" t="0" r="0" b="0"/>
+            <wp:docPr id="22" name="图片 22"/>
+            <wp:cNvGraphicFramePr>
+              <a:graphicFrameLocks xmlns:a="http://schemas.openxmlformats.org/drawingml/2006/main" noChangeAspect="1"/>
+            </wp:cNvGraphicFramePr>
+            <a:graphic xmlns:a="http://schemas.openxmlformats.org/drawingml/2006/main">
+              <a:graphicData uri="http://schemas.openxmlformats.org/drawingml/2006/picture">
+                <pic:pic xmlns:pic="http://schemas.openxmlformats.org/drawingml/2006/picture">
+                  <pic:nvPicPr>
+                    <pic:cNvPr id="22" name="图片 22"/>
+                    <pic:cNvPicPr>
+                      <a:picLocks noChangeAspect="1"/>
+                    </pic:cNvPicPr>
+                  </pic:nvPicPr>
+                  <pic:blipFill>
+                    <a:blip r:embed="rId24"/>
+                    <a:stretch>
+                      <a:fillRect/>
+                    </a:stretch>
+                  </pic:blipFill>
+                  <pic:spPr>
+                    <a:xfrm>
+                      <a:off x="0" y="0"/>
+                      <a:ext cx="5124450" cy="1162050"/>
+                    </a:xfrm>
+                    <a:prstGeom prst="rect">
+                      <a:avLst/>
+                    </a:prstGeom>
+                    <a:noFill/>
+                    <a:ln w="9525">
+                      <a:noFill/>
+                    </a:ln>
+                  </pic:spPr>
+                </pic:pic>
+              </a:graphicData>
+            </a:graphic>
+          </wp:inline>
+        </w:drawing>
+      </w:r>
+    </w:p>
+    <w:p>
+      <w:pPr>
+        <w:ind w:firstLine="420" w:firstLineChars="0"/>
+        <w:jc w:val="center"/>
+      </w:pPr>
+    </w:p>
+    <w:p>
+      <w:pPr>
+        <w:ind w:firstLine="420" w:firstLineChars="0"/>
+        <w:jc w:val="both"/>
+        <w:rPr>
+          <w:rFonts w:hint="eastAsia"/>
+          <w:lang w:val="en-US" w:eastAsia="zh-CN"/>
+        </w:rPr>
+      </w:pPr>
+      <w:r>
+        <w:rPr>
+          <w:rFonts w:hint="eastAsia"/>
+          <w:lang w:eastAsia="zh-CN"/>
+        </w:rPr>
+        <w:t>如果再推送失败，需要先</w:t>
+      </w:r>
+      <w:r>
+        <w:rPr>
+          <w:rFonts w:hint="eastAsia"/>
+          <w:lang w:val="en-US" w:eastAsia="zh-CN"/>
+        </w:rPr>
+        <w:t>pull，再推送。</w:t>
+      </w:r>
+    </w:p>
+    <w:p>
+      <w:pPr>
+        <w:ind w:firstLine="420" w:firstLineChars="0"/>
+        <w:jc w:val="both"/>
+        <w:rPr>
+          <w:rFonts w:hint="eastAsia"/>
+          <w:lang w:val="en-US" w:eastAsia="zh-CN"/>
+        </w:rPr>
+      </w:pPr>
+    </w:p>
+    <w:p>
+      <w:pPr>
+        <w:ind w:firstLine="420" w:firstLineChars="0"/>
+        <w:jc w:val="center"/>
+        <w:rPr>
+          <w:rFonts w:hint="eastAsia"/>
+          <w:lang w:val="en-US" w:eastAsia="zh-CN"/>
+        </w:rPr>
+      </w:pPr>
+      <w:r>
+        <w:rPr>
+          <w:rFonts w:hint="eastAsia"/>
+          <w:lang w:val="en-US" w:eastAsia="zh-CN"/>
+        </w:rPr>
+        <w:t>图3</w:t>
+      </w:r>
+    </w:p>
+    <w:p>
+      <w:pPr>
+        <w:ind w:firstLine="420" w:firstLineChars="0"/>
+        <w:jc w:val="center"/>
+      </w:pPr>
+      <w:r>
+        <w:drawing>
+          <wp:inline distT="0" distB="0" distL="114300" distR="114300">
+            <wp:extent cx="5270500" cy="4396740"/>
+            <wp:effectExtent l="0" t="0" r="6350" b="3810"/>
+            <wp:docPr id="23" name="图片 23"/>
+            <wp:cNvGraphicFramePr>
+              <a:graphicFrameLocks xmlns:a="http://schemas.openxmlformats.org/drawingml/2006/main" noChangeAspect="1"/>
+            </wp:cNvGraphicFramePr>
+            <a:graphic xmlns:a="http://schemas.openxmlformats.org/drawingml/2006/main">
+              <a:graphicData uri="http://schemas.openxmlformats.org/drawingml/2006/picture">
+                <pic:pic xmlns:pic="http://schemas.openxmlformats.org/drawingml/2006/picture">
+                  <pic:nvPicPr>
+                    <pic:cNvPr id="23" name="图片 23"/>
+                    <pic:cNvPicPr>
+                      <a:picLocks noChangeAspect="1"/>
+                    </pic:cNvPicPr>
+                  </pic:nvPicPr>
+                  <pic:blipFill>
+                    <a:blip r:embed="rId25"/>
+                    <a:stretch>
+                      <a:fillRect/>
+                    </a:stretch>
+                  </pic:blipFill>
+                  <pic:spPr>
+                    <a:xfrm>
+                      <a:off x="0" y="0"/>
+                      <a:ext cx="5270500" cy="4396740"/>
+                    </a:xfrm>
+                    <a:prstGeom prst="rect">
+                      <a:avLst/>
+                    </a:prstGeom>
+                    <a:noFill/>
+                    <a:ln w="9525">
+                      <a:noFill/>
+                    </a:ln>
+                  </pic:spPr>
+                </pic:pic>
+              </a:graphicData>
+            </a:graphic>
+          </wp:inline>
+        </w:drawing>
+      </w:r>
+    </w:p>
+    <w:p>
+      <w:pPr>
+        <w:pStyle w:val="3"/>
+        <w:rPr>
+          <w:rFonts w:hint="eastAsia"/>
+          <w:lang w:val="en-US" w:eastAsia="zh-CN"/>
+        </w:rPr>
+      </w:pPr>
+      <w:r>
+        <w:rPr>
+          <w:rFonts w:hint="eastAsia"/>
+          <w:lang w:val="en-US" w:eastAsia="zh-CN"/>
+        </w:rPr>
+        <w:t>2.16 git push推送到远程版本库分支</w:t>
+      </w:r>
+    </w:p>
+    <w:p>
+      <w:pPr>
+        <w:ind w:firstLine="420" w:firstLineChars="0"/>
+        <w:rPr>
+          <w:rFonts w:hint="eastAsia"/>
+          <w:lang w:val="en-US" w:eastAsia="zh-CN"/>
+        </w:rPr>
+      </w:pPr>
+      <w:r>
+        <w:rPr>
+          <w:rFonts w:hint="eastAsia"/>
+          <w:lang w:val="en-US" w:eastAsia="zh-CN"/>
+        </w:rPr>
+        <w:t>origin表示远程版本库，master表示推送到哪个分支。</w:t>
+      </w:r>
+    </w:p>
+    <w:p>
+      <w:pPr>
+        <w:rPr>
+          <w:rFonts w:hint="eastAsia"/>
+          <w:lang w:val="en-US" w:eastAsia="zh-CN"/>
+        </w:rPr>
+      </w:pPr>
+    </w:p>
+    <w:p>
+      <w:pPr>
+        <w:jc w:val="center"/>
+        <w:rPr>
+          <w:rFonts w:hint="eastAsia"/>
+          <w:lang w:val="en-US" w:eastAsia="zh-CN"/>
+        </w:rPr>
+      </w:pPr>
+      <w:r>
+        <w:rPr>
+          <w:rFonts w:hint="eastAsia"/>
+          <w:lang w:val="en-US" w:eastAsia="zh-CN"/>
+        </w:rPr>
+        <w:t>图1</w:t>
+      </w:r>
+    </w:p>
+    <w:p>
+      <w:pPr>
+        <w:jc w:val="center"/>
+      </w:pPr>
+      <w:r>
+        <w:drawing>
+          <wp:inline distT="0" distB="0" distL="114300" distR="114300">
+            <wp:extent cx="1933575" cy="361950"/>
+            <wp:effectExtent l="0" t="0" r="9525" b="0"/>
+            <wp:docPr id="24" name="图片 24"/>
+            <wp:cNvGraphicFramePr>
+              <a:graphicFrameLocks xmlns:a="http://schemas.openxmlformats.org/drawingml/2006/main" noChangeAspect="1"/>
+            </wp:cNvGraphicFramePr>
+            <a:graphic xmlns:a="http://schemas.openxmlformats.org/drawingml/2006/main">
+              <a:graphicData uri="http://schemas.openxmlformats.org/drawingml/2006/picture">
+                <pic:pic xmlns:pic="http://schemas.openxmlformats.org/drawingml/2006/picture">
+                  <pic:nvPicPr>
+                    <pic:cNvPr id="24" name="图片 24"/>
+                    <pic:cNvPicPr>
+                      <a:picLocks noChangeAspect="1"/>
+                    </pic:cNvPicPr>
+                  </pic:nvPicPr>
+                  <pic:blipFill>
+                    <a:blip r:embed="rId26"/>
+                    <a:stretch>
+                      <a:fillRect/>
+                    </a:stretch>
+                  </pic:blipFill>
+                  <pic:spPr>
+                    <a:xfrm>
+                      <a:off x="0" y="0"/>
+                      <a:ext cx="1933575" cy="361950"/>
+                    </a:xfrm>
+                    <a:prstGeom prst="rect">
+                      <a:avLst/>
+                    </a:prstGeom>
+                    <a:noFill/>
+                    <a:ln w="9525">
+                      <a:noFill/>
+                    </a:ln>
+                  </pic:spPr>
+                </pic:pic>
+              </a:graphicData>
+            </a:graphic>
+          </wp:inline>
+        </w:drawing>
+      </w:r>
+    </w:p>
+    <w:p>
+      <w:pPr>
+        <w:pStyle w:val="3"/>
+        <w:rPr>
+          <w:rFonts w:hint="eastAsia"/>
+          <w:lang w:val="en-US" w:eastAsia="zh-CN"/>
+        </w:rPr>
+      </w:pPr>
+      <w:r>
+        <w:rPr>
+          <w:rFonts w:hint="eastAsia"/>
+          <w:lang w:val="en-US" w:eastAsia="zh-CN"/>
+        </w:rPr>
+        <w:t>2.17 git clone从远程版本库克隆一个本地版本库</w:t>
+      </w:r>
+    </w:p>
+    <w:p>
+      <w:pPr>
+        <w:ind w:firstLine="420" w:firstLineChars="0"/>
+        <w:rPr>
+          <w:rFonts w:hint="eastAsia"/>
+          <w:lang w:val="en-US" w:eastAsia="zh-CN"/>
+        </w:rPr>
+      </w:pPr>
+      <w:r>
+        <w:rPr>
+          <w:rFonts w:hint="eastAsia"/>
+          <w:lang w:val="en-US" w:eastAsia="zh-CN"/>
+        </w:rPr>
+        <w:t>git clone从远程版本库克隆一个本地版本库。</w:t>
+      </w:r>
+    </w:p>
+    <w:p>
+      <w:pPr>
+        <w:ind w:firstLine="420" w:firstLineChars="0"/>
+        <w:rPr>
+          <w:rFonts w:hint="eastAsia"/>
+          <w:lang w:val="en-US" w:eastAsia="zh-CN"/>
+        </w:rPr>
+      </w:pPr>
+    </w:p>
+    <w:p>
+      <w:pPr>
+        <w:ind w:firstLine="420" w:firstLineChars="0"/>
+        <w:jc w:val="center"/>
+        <w:rPr>
+          <w:rFonts w:hint="eastAsia"/>
+          <w:lang w:val="en-US" w:eastAsia="zh-CN"/>
+        </w:rPr>
+      </w:pPr>
+      <w:r>
+        <w:rPr>
+          <w:rFonts w:hint="eastAsia"/>
+          <w:lang w:val="en-US" w:eastAsia="zh-CN"/>
+        </w:rPr>
+        <w:t>图1</w:t>
+      </w:r>
+    </w:p>
+    <w:p>
+      <w:pPr>
+        <w:ind w:firstLine="420" w:firstLineChars="0"/>
+        <w:jc w:val="center"/>
+      </w:pPr>
+      <w:r>
+        <w:drawing>
+          <wp:inline distT="0" distB="0" distL="114300" distR="114300">
+            <wp:extent cx="2624455" cy="1367155"/>
+            <wp:effectExtent l="0" t="0" r="4445" b="4445"/>
+            <wp:docPr id="25" name="图片 25"/>
+            <wp:cNvGraphicFramePr>
+              <a:graphicFrameLocks xmlns:a="http://schemas.openxmlformats.org/drawingml/2006/main" noChangeAspect="1"/>
+            </wp:cNvGraphicFramePr>
+            <a:graphic xmlns:a="http://schemas.openxmlformats.org/drawingml/2006/main">
+              <a:graphicData uri="http://schemas.openxmlformats.org/drawingml/2006/picture">
+                <pic:pic xmlns:pic="http://schemas.openxmlformats.org/drawingml/2006/picture">
+                  <pic:nvPicPr>
+                    <pic:cNvPr id="25" name="图片 25"/>
+                    <pic:cNvPicPr>
+                      <a:picLocks noChangeAspect="1"/>
+                    </pic:cNvPicPr>
+                  </pic:nvPicPr>
+                  <pic:blipFill>
+                    <a:blip r:embed="rId27"/>
+                    <a:stretch>
+                      <a:fillRect/>
+                    </a:stretch>
+                  </pic:blipFill>
+                  <pic:spPr>
+                    <a:xfrm>
+                      <a:off x="0" y="0"/>
+                      <a:ext cx="2624455" cy="1367155"/>
+                    </a:xfrm>
+                    <a:prstGeom prst="rect">
+                      <a:avLst/>
+                    </a:prstGeom>
+                    <a:noFill/>
+                    <a:ln w="9525">
+                      <a:noFill/>
+                    </a:ln>
+                  </pic:spPr>
+                </pic:pic>
+              </a:graphicData>
+            </a:graphic>
+          </wp:inline>
+        </w:drawing>
+      </w:r>
+    </w:p>
+    <w:p>
+      <w:pPr>
+        <w:pStyle w:val="3"/>
+        <w:rPr>
+          <w:rFonts w:hint="eastAsia"/>
+          <w:lang w:val="en-US" w:eastAsia="zh-CN"/>
+        </w:rPr>
+      </w:pPr>
+      <w:r>
+        <w:rPr>
+          <w:rFonts w:hint="eastAsia"/>
+          <w:lang w:val="en-US" w:eastAsia="zh-CN"/>
+        </w:rPr>
+        <w:t>2.18 git branch branchname创建分支</w:t>
+      </w:r>
+    </w:p>
+    <w:p>
+      <w:pPr>
+        <w:ind w:firstLine="420" w:firstLineChars="0"/>
+        <w:rPr>
+          <w:rFonts w:hint="eastAsia"/>
+          <w:lang w:val="en-US" w:eastAsia="zh-CN"/>
+        </w:rPr>
+      </w:pPr>
+      <w:r>
+        <w:rPr>
+          <w:rFonts w:hint="eastAsia"/>
+          <w:lang w:val="en-US" w:eastAsia="zh-CN"/>
+        </w:rPr>
+        <w:t>git branch dev创建分支。</w:t>
+      </w:r>
+    </w:p>
+    <w:p>
+      <w:pPr>
+        <w:ind w:firstLine="420" w:firstLineChars="0"/>
+        <w:rPr>
+          <w:rFonts w:hint="eastAsia"/>
+          <w:lang w:val="en-US" w:eastAsia="zh-CN"/>
+        </w:rPr>
+      </w:pPr>
+    </w:p>
+    <w:p>
+      <w:pPr>
+        <w:ind w:firstLine="420" w:firstLineChars="0"/>
+        <w:jc w:val="center"/>
+        <w:rPr>
+          <w:rFonts w:hint="eastAsia"/>
+          <w:lang w:val="en-US" w:eastAsia="zh-CN"/>
+        </w:rPr>
+      </w:pPr>
+      <w:r>
+        <w:rPr>
+          <w:rFonts w:hint="eastAsia"/>
+          <w:lang w:val="en-US" w:eastAsia="zh-CN"/>
+        </w:rPr>
+        <w:t>图1</w:t>
+      </w:r>
+    </w:p>
+    <w:p>
+      <w:pPr>
+        <w:ind w:firstLine="420" w:firstLineChars="0"/>
+        <w:jc w:val="center"/>
+      </w:pPr>
+      <w:r>
+        <w:drawing>
+          <wp:inline distT="0" distB="0" distL="114300" distR="114300">
+            <wp:extent cx="1714500" cy="695325"/>
+            <wp:effectExtent l="0" t="0" r="0" b="9525"/>
+            <wp:docPr id="27" name="图片 27"/>
+            <wp:cNvGraphicFramePr>
+              <a:graphicFrameLocks xmlns:a="http://schemas.openxmlformats.org/drawingml/2006/main" noChangeAspect="1"/>
+            </wp:cNvGraphicFramePr>
+            <a:graphic xmlns:a="http://schemas.openxmlformats.org/drawingml/2006/main">
+              <a:graphicData uri="http://schemas.openxmlformats.org/drawingml/2006/picture">
+                <pic:pic xmlns:pic="http://schemas.openxmlformats.org/drawingml/2006/picture">
+                  <pic:nvPicPr>
+                    <pic:cNvPr id="27" name="图片 27"/>
+                    <pic:cNvPicPr>
+                      <a:picLocks noChangeAspect="1"/>
+                    </pic:cNvPicPr>
+                  </pic:nvPicPr>
+                  <pic:blipFill>
+                    <a:blip r:embed="rId28"/>
+                    <a:stretch>
+                      <a:fillRect/>
+                    </a:stretch>
+                  </pic:blipFill>
+                  <pic:spPr>
+                    <a:xfrm>
+                      <a:off x="0" y="0"/>
+                      <a:ext cx="1714500" cy="695325"/>
+                    </a:xfrm>
+                    <a:prstGeom prst="rect">
+                      <a:avLst/>
+                    </a:prstGeom>
+                    <a:noFill/>
+                    <a:ln w="9525">
+                      <a:noFill/>
+                    </a:ln>
+                  </pic:spPr>
+                </pic:pic>
+              </a:graphicData>
+            </a:graphic>
+          </wp:inline>
+        </w:drawing>
+      </w:r>
+    </w:p>
+    <w:p>
+      <w:pPr>
+        <w:pStyle w:val="3"/>
+        <w:rPr>
+          <w:rFonts w:hint="eastAsia"/>
+          <w:lang w:val="en-US" w:eastAsia="zh-CN"/>
+        </w:rPr>
+      </w:pPr>
+      <w:r>
+        <w:rPr>
+          <w:rFonts w:hint="eastAsia"/>
+          <w:lang w:val="en-US" w:eastAsia="zh-CN"/>
+        </w:rPr>
+        <w:t>2.19 git checkout branchname切换分支</w:t>
+      </w:r>
+    </w:p>
+    <w:p>
+      <w:pPr>
+        <w:ind w:firstLine="420" w:firstLineChars="0"/>
+        <w:rPr>
+          <w:rFonts w:hint="eastAsia"/>
+          <w:lang w:val="en-US" w:eastAsia="zh-CN"/>
+        </w:rPr>
+      </w:pPr>
+      <w:r>
+        <w:rPr>
+          <w:rFonts w:hint="eastAsia"/>
+          <w:lang w:val="en-US" w:eastAsia="zh-CN"/>
+        </w:rPr>
+        <w:t>git checkout dev切换分支。</w:t>
+      </w:r>
+    </w:p>
+    <w:p>
+      <w:pPr>
+        <w:ind w:firstLine="420" w:firstLineChars="0"/>
+        <w:rPr>
+          <w:rFonts w:hint="eastAsia"/>
+          <w:lang w:val="en-US" w:eastAsia="zh-CN"/>
+        </w:rPr>
+      </w:pPr>
+    </w:p>
+    <w:p>
+      <w:pPr>
+        <w:ind w:firstLine="420" w:firstLineChars="0"/>
+        <w:jc w:val="center"/>
+        <w:rPr>
+          <w:rFonts w:hint="eastAsia"/>
+          <w:lang w:val="en-US" w:eastAsia="zh-CN"/>
+        </w:rPr>
+      </w:pPr>
+      <w:r>
+        <w:rPr>
+          <w:rFonts w:hint="eastAsia"/>
+          <w:lang w:val="en-US" w:eastAsia="zh-CN"/>
+        </w:rPr>
+        <w:t>图1</w:t>
+      </w:r>
+    </w:p>
+    <w:p>
+      <w:pPr>
+        <w:ind w:firstLine="420" w:firstLineChars="0"/>
+        <w:jc w:val="center"/>
+      </w:pPr>
+      <w:r>
+        <w:drawing>
+          <wp:inline distT="0" distB="0" distL="114300" distR="114300">
+            <wp:extent cx="1504950" cy="590550"/>
+            <wp:effectExtent l="0" t="0" r="0" b="0"/>
+            <wp:docPr id="28" name="图片 28"/>
+            <wp:cNvGraphicFramePr>
+              <a:graphicFrameLocks xmlns:a="http://schemas.openxmlformats.org/drawingml/2006/main" noChangeAspect="1"/>
+            </wp:cNvGraphicFramePr>
+            <a:graphic xmlns:a="http://schemas.openxmlformats.org/drawingml/2006/main">
+              <a:graphicData uri="http://schemas.openxmlformats.org/drawingml/2006/picture">
+                <pic:pic xmlns:pic="http://schemas.openxmlformats.org/drawingml/2006/picture">
+                  <pic:nvPicPr>
+                    <pic:cNvPr id="28" name="图片 28"/>
+                    <pic:cNvPicPr>
+                      <a:picLocks noChangeAspect="1"/>
+                    </pic:cNvPicPr>
+                  </pic:nvPicPr>
+                  <pic:blipFill>
+                    <a:blip r:embed="rId29"/>
+                    <a:stretch>
+                      <a:fillRect/>
+                    </a:stretch>
+                  </pic:blipFill>
+                  <pic:spPr>
+                    <a:xfrm>
+                      <a:off x="0" y="0"/>
+                      <a:ext cx="1504950" cy="590550"/>
+                    </a:xfrm>
+                    <a:prstGeom prst="rect">
+                      <a:avLst/>
+                    </a:prstGeom>
+                    <a:noFill/>
+                    <a:ln w="9525">
+                      <a:noFill/>
+                    </a:ln>
+                  </pic:spPr>
+                </pic:pic>
+              </a:graphicData>
+            </a:graphic>
+          </wp:inline>
+        </w:drawing>
+      </w:r>
+    </w:p>
+    <w:p>
+      <w:pPr>
+        <w:pStyle w:val="3"/>
+        <w:rPr>
+          <w:rFonts w:hint="eastAsia"/>
+          <w:lang w:val="en-US" w:eastAsia="zh-CN"/>
+        </w:rPr>
+      </w:pPr>
+      <w:r>
+        <w:rPr>
+          <w:rFonts w:hint="eastAsia"/>
+          <w:lang w:val="en-US" w:eastAsia="zh-CN"/>
+        </w:rPr>
+        <w:t>2.20 git branch -b branchname创建并切换分支</w:t>
+      </w:r>
+    </w:p>
+    <w:p>
+      <w:pPr>
+        <w:ind w:firstLine="420" w:firstLineChars="0"/>
+        <w:rPr>
+          <w:rFonts w:hint="eastAsia"/>
+          <w:lang w:val="en-US" w:eastAsia="zh-CN"/>
+        </w:rPr>
+      </w:pPr>
+      <w:r>
+        <w:rPr>
+          <w:rFonts w:hint="eastAsia"/>
+          <w:lang w:val="en-US" w:eastAsia="zh-CN"/>
+        </w:rPr>
+        <w:t>git branch -b branchname创建并切换分支。</w:t>
+      </w:r>
+    </w:p>
+    <w:p>
+      <w:pPr>
+        <w:ind w:firstLine="420" w:firstLineChars="0"/>
+        <w:rPr>
+          <w:rFonts w:hint="eastAsia"/>
+          <w:lang w:val="en-US" w:eastAsia="zh-CN"/>
+        </w:rPr>
+      </w:pPr>
+    </w:p>
+    <w:p>
+      <w:pPr>
+        <w:ind w:firstLine="420" w:firstLineChars="0"/>
+        <w:jc w:val="center"/>
+        <w:rPr>
+          <w:rFonts w:hint="eastAsia"/>
+          <w:lang w:val="en-US" w:eastAsia="zh-CN"/>
+        </w:rPr>
+      </w:pPr>
+      <w:r>
+        <w:rPr>
+          <w:rFonts w:hint="eastAsia"/>
+          <w:lang w:val="en-US" w:eastAsia="zh-CN"/>
+        </w:rPr>
+        <w:t>图1</w:t>
+      </w:r>
+    </w:p>
+    <w:p>
+      <w:pPr>
+        <w:ind w:firstLine="420" w:firstLineChars="0"/>
+        <w:jc w:val="center"/>
+      </w:pPr>
+      <w:r>
+        <w:drawing>
+          <wp:inline distT="0" distB="0" distL="114300" distR="114300">
+            <wp:extent cx="2000250" cy="514350"/>
+            <wp:effectExtent l="0" t="0" r="0" b="0"/>
+            <wp:docPr id="29" name="图片 29"/>
+            <wp:cNvGraphicFramePr>
+              <a:graphicFrameLocks xmlns:a="http://schemas.openxmlformats.org/drawingml/2006/main" noChangeAspect="1"/>
+            </wp:cNvGraphicFramePr>
+            <a:graphic xmlns:a="http://schemas.openxmlformats.org/drawingml/2006/main">
+              <a:graphicData uri="http://schemas.openxmlformats.org/drawingml/2006/picture">
+                <pic:pic xmlns:pic="http://schemas.openxmlformats.org/drawingml/2006/picture">
+                  <pic:nvPicPr>
+                    <pic:cNvPr id="29" name="图片 29"/>
+                    <pic:cNvPicPr>
+                      <a:picLocks noChangeAspect="1"/>
+                    </pic:cNvPicPr>
+                  </pic:nvPicPr>
+                  <pic:blipFill>
+                    <a:blip r:embed="rId30"/>
+                    <a:stretch>
+                      <a:fillRect/>
+                    </a:stretch>
+                  </pic:blipFill>
+                  <pic:spPr>
+                    <a:xfrm>
+                      <a:off x="0" y="0"/>
+                      <a:ext cx="2000250" cy="514350"/>
+                    </a:xfrm>
+                    <a:prstGeom prst="rect">
+                      <a:avLst/>
+                    </a:prstGeom>
+                    <a:noFill/>
+                    <a:ln w="9525">
+                      <a:noFill/>
+                    </a:ln>
+                  </pic:spPr>
+                </pic:pic>
+              </a:graphicData>
+            </a:graphic>
+          </wp:inline>
+        </w:drawing>
+      </w:r>
+    </w:p>
+    <w:p>
+      <w:pPr>
+        <w:pStyle w:val="3"/>
+        <w:rPr>
+          <w:rFonts w:hint="eastAsia"/>
+          <w:lang w:val="en-US" w:eastAsia="zh-CN"/>
+        </w:rPr>
+      </w:pPr>
+      <w:r>
+        <w:rPr>
+          <w:rFonts w:hint="eastAsia"/>
+          <w:lang w:val="en-US" w:eastAsia="zh-CN"/>
+        </w:rPr>
+        <w:t>2.21 git branch查看所有分支</w:t>
+      </w:r>
+    </w:p>
+    <w:p>
+      <w:pPr>
+        <w:ind w:firstLine="420" w:firstLineChars="0"/>
+        <w:rPr>
+          <w:rFonts w:hint="eastAsia"/>
+          <w:lang w:val="en-US" w:eastAsia="zh-CN"/>
+        </w:rPr>
+      </w:pPr>
+      <w:r>
+        <w:rPr>
+          <w:rFonts w:hint="eastAsia"/>
+          <w:lang w:val="en-US" w:eastAsia="zh-CN"/>
+        </w:rPr>
+        <w:t>*表示当前分支。</w:t>
+      </w:r>
+    </w:p>
+    <w:p>
+      <w:pPr>
+        <w:ind w:firstLine="420" w:firstLineChars="0"/>
+        <w:rPr>
+          <w:rFonts w:hint="eastAsia"/>
+          <w:lang w:val="en-US" w:eastAsia="zh-CN"/>
+        </w:rPr>
+      </w:pPr>
+    </w:p>
+    <w:p>
+      <w:pPr>
+        <w:ind w:firstLine="420" w:firstLineChars="0"/>
+        <w:jc w:val="center"/>
+        <w:rPr>
+          <w:rFonts w:hint="eastAsia"/>
+          <w:lang w:val="en-US" w:eastAsia="zh-CN"/>
+        </w:rPr>
+      </w:pPr>
+      <w:r>
+        <w:rPr>
+          <w:rFonts w:hint="eastAsia"/>
+          <w:lang w:val="en-US" w:eastAsia="zh-CN"/>
+        </w:rPr>
+        <w:t>图1</w:t>
+      </w:r>
+    </w:p>
+    <w:p>
+      <w:pPr>
+        <w:ind w:firstLine="420" w:firstLineChars="0"/>
+        <w:jc w:val="center"/>
+      </w:pPr>
+      <w:r>
+        <w:drawing>
+          <wp:inline distT="0" distB="0" distL="114300" distR="114300">
+            <wp:extent cx="1276350" cy="685800"/>
+            <wp:effectExtent l="0" t="0" r="0" b="0"/>
+            <wp:docPr id="30" name="图片 30"/>
+            <wp:cNvGraphicFramePr>
+              <a:graphicFrameLocks xmlns:a="http://schemas.openxmlformats.org/drawingml/2006/main" noChangeAspect="1"/>
+            </wp:cNvGraphicFramePr>
+            <a:graphic xmlns:a="http://schemas.openxmlformats.org/drawingml/2006/main">
+              <a:graphicData uri="http://schemas.openxmlformats.org/drawingml/2006/picture">
+                <pic:pic xmlns:pic="http://schemas.openxmlformats.org/drawingml/2006/picture">
+                  <pic:nvPicPr>
+                    <pic:cNvPr id="30" name="图片 30"/>
+                    <pic:cNvPicPr>
+                      <a:picLocks noChangeAspect="1"/>
+                    </pic:cNvPicPr>
+                  </pic:nvPicPr>
+                  <pic:blipFill>
+                    <a:blip r:embed="rId31"/>
+                    <a:stretch>
+                      <a:fillRect/>
+                    </a:stretch>
+                  </pic:blipFill>
+                  <pic:spPr>
+                    <a:xfrm>
+                      <a:off x="0" y="0"/>
+                      <a:ext cx="1276350" cy="685800"/>
+                    </a:xfrm>
+                    <a:prstGeom prst="rect">
+                      <a:avLst/>
+                    </a:prstGeom>
+                    <a:noFill/>
+                    <a:ln w="9525">
+                      <a:noFill/>
+                    </a:ln>
+                  </pic:spPr>
+                </pic:pic>
+              </a:graphicData>
+            </a:graphic>
+          </wp:inline>
+        </w:drawing>
+      </w:r>
+    </w:p>
+    <w:p>
+      <w:pPr>
+        <w:pStyle w:val="3"/>
+        <w:rPr>
+          <w:rFonts w:hint="eastAsia"/>
+          <w:lang w:val="en-US" w:eastAsia="zh-CN"/>
+        </w:rPr>
+      </w:pPr>
+      <w:r>
+        <w:rPr>
+          <w:rFonts w:hint="eastAsia"/>
+          <w:lang w:val="en-US" w:eastAsia="zh-CN"/>
+        </w:rPr>
+        <w:t>2.22 git merge将指定分支合并到当前分支</w:t>
+      </w:r>
+    </w:p>
+    <w:p>
+      <w:pPr>
+        <w:ind w:firstLine="420" w:firstLineChars="0"/>
+        <w:rPr>
+          <w:rFonts w:hint="eastAsia"/>
+          <w:lang w:val="en-US" w:eastAsia="zh-CN"/>
+        </w:rPr>
+      </w:pPr>
+      <w:r>
+        <w:rPr>
+          <w:rFonts w:hint="eastAsia"/>
+          <w:lang w:val="en-US" w:eastAsia="zh-CN"/>
+        </w:rPr>
+        <w:t>git merge将指定分支合并到当前分支。</w:t>
+      </w:r>
+    </w:p>
+    <w:p>
+      <w:pPr>
+        <w:ind w:firstLine="420" w:firstLineChars="0"/>
+        <w:rPr>
+          <w:rFonts w:hint="eastAsia"/>
+          <w:lang w:val="en-US" w:eastAsia="zh-CN"/>
+        </w:rPr>
+      </w:pPr>
+    </w:p>
+    <w:p>
+      <w:pPr>
+        <w:ind w:firstLine="420" w:firstLineChars="0"/>
+        <w:jc w:val="center"/>
+        <w:rPr>
+          <w:rFonts w:hint="eastAsia"/>
+          <w:lang w:val="en-US" w:eastAsia="zh-CN"/>
+        </w:rPr>
+      </w:pPr>
+      <w:r>
+        <w:rPr>
+          <w:rFonts w:hint="eastAsia"/>
+          <w:lang w:val="en-US" w:eastAsia="zh-CN"/>
+        </w:rPr>
+        <w:t>图1</w:t>
+      </w:r>
+    </w:p>
+    <w:p>
+      <w:pPr>
+        <w:ind w:firstLine="420" w:firstLineChars="0"/>
+        <w:jc w:val="center"/>
+        <w:rPr>
+          <w:rFonts w:hint="eastAsia"/>
+          <w:lang w:val="en-US" w:eastAsia="zh-CN"/>
+        </w:rPr>
+      </w:pPr>
+      <w:r>
+        <w:drawing>
+          <wp:inline distT="0" distB="0" distL="114300" distR="114300">
+            <wp:extent cx="2314575" cy="1000125"/>
+            <wp:effectExtent l="0" t="0" r="9525" b="9525"/>
+            <wp:docPr id="31" name="图片 31"/>
+            <wp:cNvGraphicFramePr>
+              <a:graphicFrameLocks xmlns:a="http://schemas.openxmlformats.org/drawingml/2006/main" noChangeAspect="1"/>
+            </wp:cNvGraphicFramePr>
+            <a:graphic xmlns:a="http://schemas.openxmlformats.org/drawingml/2006/main">
+              <a:graphicData uri="http://schemas.openxmlformats.org/drawingml/2006/picture">
+                <pic:pic xmlns:pic="http://schemas.openxmlformats.org/drawingml/2006/picture">
+                  <pic:nvPicPr>
+                    <pic:cNvPr id="31" name="图片 31"/>
+                    <pic:cNvPicPr>
+                      <a:picLocks noChangeAspect="1"/>
+                    </pic:cNvPicPr>
+                  </pic:nvPicPr>
+                  <pic:blipFill>
+                    <a:blip r:embed="rId32"/>
+                    <a:stretch>
+                      <a:fillRect/>
+                    </a:stretch>
+                  </pic:blipFill>
+                  <pic:spPr>
+                    <a:xfrm>
+                      <a:off x="0" y="0"/>
+                      <a:ext cx="2314575" cy="1000125"/>
+                    </a:xfrm>
+                    <a:prstGeom prst="rect">
+                      <a:avLst/>
+                    </a:prstGeom>
+                    <a:noFill/>
+                    <a:ln w="9525">
+                      <a:noFill/>
+                    </a:ln>
+                  </pic:spPr>
+                </pic:pic>
+              </a:graphicData>
+            </a:graphic>
+          </wp:inline>
+        </w:drawing>
+      </w:r>
       <w:bookmarkStart w:id="0" w:name="_GoBack"/>
       <w:bookmarkEnd w:id="0"/>
     </w:p>
@@ -2406,7 +3592,7 @@
                     </pic:cNvPicPr>
                   </pic:nvPicPr>
                   <pic:blipFill>
-                    <a:blip r:embed="rId22"/>
+                    <a:blip r:embed="rId33"/>
                     <a:stretch>
                       <a:fillRect/>
                     </a:stretch>
@@ -2415,6 +3601,170 @@
                     <a:xfrm>
                       <a:off x="0" y="0"/>
                       <a:ext cx="3652520" cy="1891665"/>
+                    </a:xfrm>
+                    <a:prstGeom prst="rect">
+                      <a:avLst/>
+                    </a:prstGeom>
+                    <a:noFill/>
+                    <a:ln w="9525">
+                      <a:noFill/>
+                    </a:ln>
+                  </pic:spPr>
+                </pic:pic>
+              </a:graphicData>
+            </a:graphic>
+          </wp:inline>
+        </w:drawing>
+      </w:r>
+    </w:p>
+    <w:p>
+      <w:pPr>
+        <w:pStyle w:val="2"/>
+        <w:numPr>
+          <w:ilvl w:val="0"/>
+          <w:numId w:val="1"/>
+        </w:numPr>
+        <w:rPr>
+          <w:rFonts w:hint="eastAsia"/>
+          <w:lang w:val="en-US" w:eastAsia="zh-CN"/>
+        </w:rPr>
+      </w:pPr>
+      <w:r>
+        <w:rPr>
+          <w:rFonts w:hint="eastAsia"/>
+          <w:lang w:val="en-US" w:eastAsia="zh-CN"/>
+        </w:rPr>
+        <w:t>分支</w:t>
+      </w:r>
+    </w:p>
+    <w:p>
+      <w:pPr>
+        <w:numPr>
+          <w:numId w:val="0"/>
+        </w:numPr>
+        <w:ind w:left="420" w:leftChars="0"/>
+        <w:rPr>
+          <w:rFonts w:hint="eastAsia"/>
+          <w:lang w:val="en-US" w:eastAsia="zh-CN"/>
+        </w:rPr>
+      </w:pPr>
+      <w:r>
+        <w:rPr>
+          <w:rFonts w:hint="eastAsia"/>
+          <w:lang w:val="en-US" w:eastAsia="zh-CN"/>
+        </w:rPr>
+        <w:t>同一个文件的</w:t>
+      </w:r>
+      <w:r>
+        <w:rPr>
+          <w:rFonts w:hint="eastAsia"/>
+          <w:color w:val="FF0000"/>
+          <w:lang w:val="en-US" w:eastAsia="zh-CN"/>
+        </w:rPr>
+        <w:t>多个历史版本会串成一条时间线</w:t>
+      </w:r>
+      <w:r>
+        <w:rPr>
+          <w:rFonts w:hint="eastAsia"/>
+          <w:lang w:val="en-US" w:eastAsia="zh-CN"/>
+        </w:rPr>
+        <w:t>。</w:t>
+      </w:r>
+    </w:p>
+    <w:p>
+      <w:pPr>
+        <w:ind w:firstLine="420" w:firstLineChars="0"/>
+        <w:jc w:val="both"/>
+        <w:rPr>
+          <w:rFonts w:hint="eastAsia"/>
+          <w:lang w:val="en-US" w:eastAsia="zh-CN"/>
+        </w:rPr>
+      </w:pPr>
+      <w:r>
+        <w:rPr>
+          <w:rFonts w:hint="eastAsia"/>
+          <w:lang w:val="en-US" w:eastAsia="zh-CN"/>
+        </w:rPr>
+        <w:t>分支是指针，指向某个历史版本。</w:t>
+      </w:r>
+    </w:p>
+    <w:p>
+      <w:pPr>
+        <w:ind w:firstLine="420" w:firstLineChars="0"/>
+        <w:jc w:val="both"/>
+        <w:rPr>
+          <w:rFonts w:hint="eastAsia"/>
+          <w:lang w:val="en-US" w:eastAsia="zh-CN"/>
+        </w:rPr>
+      </w:pPr>
+      <w:r>
+        <w:rPr>
+          <w:rFonts w:hint="eastAsia"/>
+          <w:lang w:val="en-US" w:eastAsia="zh-CN"/>
+        </w:rPr>
+        <w:t>HEAD是当前分支，指向某个分支指针。</w:t>
+      </w:r>
+    </w:p>
+    <w:p>
+      <w:pPr>
+        <w:ind w:firstLine="420" w:firstLineChars="0"/>
+        <w:jc w:val="both"/>
+        <w:rPr>
+          <w:rFonts w:hint="eastAsia"/>
+          <w:lang w:val="en-US" w:eastAsia="zh-CN"/>
+        </w:rPr>
+      </w:pPr>
+    </w:p>
+    <w:p>
+      <w:pPr>
+        <w:ind w:firstLine="420" w:firstLineChars="0"/>
+        <w:jc w:val="center"/>
+        <w:rPr>
+          <w:rFonts w:hint="eastAsia"/>
+          <w:lang w:val="en-US" w:eastAsia="zh-CN"/>
+        </w:rPr>
+      </w:pPr>
+      <w:r>
+        <w:rPr>
+          <w:rFonts w:hint="eastAsia"/>
+          <w:lang w:val="en-US" w:eastAsia="zh-CN"/>
+        </w:rPr>
+        <w:t>图1</w:t>
+      </w:r>
+    </w:p>
+    <w:p>
+      <w:pPr>
+        <w:ind w:firstLine="420" w:firstLineChars="0"/>
+        <w:jc w:val="center"/>
+      </w:pPr>
+      <w:r>
+        <w:drawing>
+          <wp:inline distT="0" distB="0" distL="114300" distR="114300">
+            <wp:extent cx="2582545" cy="1271905"/>
+            <wp:effectExtent l="0" t="0" r="8255" b="4445"/>
+            <wp:docPr id="26" name="图片 26"/>
+            <wp:cNvGraphicFramePr>
+              <a:graphicFrameLocks xmlns:a="http://schemas.openxmlformats.org/drawingml/2006/main" noChangeAspect="1"/>
+            </wp:cNvGraphicFramePr>
+            <a:graphic xmlns:a="http://schemas.openxmlformats.org/drawingml/2006/main">
+              <a:graphicData uri="http://schemas.openxmlformats.org/drawingml/2006/picture">
+                <pic:pic xmlns:pic="http://schemas.openxmlformats.org/drawingml/2006/picture">
+                  <pic:nvPicPr>
+                    <pic:cNvPr id="26" name="图片 26"/>
+                    <pic:cNvPicPr>
+                      <a:picLocks noChangeAspect="1"/>
+                    </pic:cNvPicPr>
+                  </pic:nvPicPr>
+                  <pic:blipFill>
+                    <a:blip r:embed="rId34"/>
+                    <a:stretch>
+                      <a:fillRect/>
+                    </a:stretch>
+                  </pic:blipFill>
+                  <pic:spPr>
+                    <a:xfrm>
+                      <a:off x="0" y="0"/>
+                      <a:ext cx="2582545" cy="1271905"/>
                     </a:xfrm>
                     <a:prstGeom prst="rect">
                       <a:avLst/>

--- a/Git/Git 学到的都是自己的.docx
+++ b/Git/Git 学到的都是自己的.docx
@@ -3400,10 +3400,6 @@
       <w:pPr>
         <w:ind w:firstLine="420" w:firstLineChars="0"/>
         <w:jc w:val="center"/>
-        <w:rPr>
-          <w:rFonts w:hint="eastAsia"/>
-          <w:lang w:val="en-US" w:eastAsia="zh-CN"/>
-        </w:rPr>
       </w:pPr>
       <w:r>
         <w:drawing>
@@ -3448,6 +3444,117 @@
           </wp:inline>
         </w:drawing>
       </w:r>
+    </w:p>
+    <w:p>
+      <w:pPr>
+        <w:pStyle w:val="3"/>
+        <w:rPr>
+          <w:rFonts w:hint="eastAsia"/>
+          <w:lang w:val="en-US" w:eastAsia="zh-CN"/>
+        </w:rPr>
+      </w:pPr>
+      <w:r>
+        <w:rPr>
+          <w:rFonts w:hint="eastAsia"/>
+          <w:lang w:val="en-US" w:eastAsia="zh-CN"/>
+        </w:rPr>
+        <w:t>2.23 git branch -d branchname删除分支</w:t>
+      </w:r>
+    </w:p>
+    <w:p>
+      <w:pPr>
+        <w:ind w:firstLine="420" w:firstLineChars="0"/>
+        <w:rPr>
+          <w:rFonts w:hint="eastAsia"/>
+          <w:lang w:val="en-US" w:eastAsia="zh-CN"/>
+        </w:rPr>
+      </w:pPr>
+      <w:r>
+        <w:rPr>
+          <w:rFonts w:hint="eastAsia"/>
+          <w:lang w:val="en-US" w:eastAsia="zh-CN"/>
+        </w:rPr>
+        <w:t>git branch -d branchname删除分支。</w:t>
+      </w:r>
+    </w:p>
+    <w:p>
+      <w:pPr>
+        <w:ind w:firstLine="420" w:firstLineChars="0"/>
+        <w:rPr>
+          <w:rFonts w:hint="eastAsia"/>
+          <w:lang w:val="en-US" w:eastAsia="zh-CN"/>
+        </w:rPr>
+      </w:pPr>
+    </w:p>
+    <w:p>
+      <w:pPr>
+        <w:ind w:firstLine="420" w:firstLineChars="0"/>
+        <w:jc w:val="center"/>
+        <w:rPr>
+          <w:rFonts w:hint="eastAsia"/>
+          <w:lang w:val="en-US" w:eastAsia="zh-CN"/>
+        </w:rPr>
+      </w:pPr>
+      <w:r>
+        <w:rPr>
+          <w:rFonts w:hint="eastAsia"/>
+          <w:lang w:val="en-US" w:eastAsia="zh-CN"/>
+        </w:rPr>
+        <w:t>图1</w:t>
+      </w:r>
+    </w:p>
+    <w:p>
+      <w:pPr>
+        <w:ind w:firstLine="420" w:firstLineChars="0"/>
+        <w:jc w:val="center"/>
+        <w:rPr>
+          <w:rFonts w:hint="eastAsia"/>
+          <w:lang w:val="en-US" w:eastAsia="zh-CN"/>
+        </w:rPr>
+      </w:pPr>
+      <w:r>
+        <w:drawing>
+          <wp:inline distT="0" distB="0" distL="114300" distR="114300">
+            <wp:extent cx="2390775" cy="352425"/>
+            <wp:effectExtent l="0" t="0" r="9525" b="9525"/>
+            <wp:docPr id="36" name="图片 36"/>
+            <wp:cNvGraphicFramePr>
+              <a:graphicFrameLocks xmlns:a="http://schemas.openxmlformats.org/drawingml/2006/main" noChangeAspect="1"/>
+            </wp:cNvGraphicFramePr>
+            <a:graphic xmlns:a="http://schemas.openxmlformats.org/drawingml/2006/main">
+              <a:graphicData uri="http://schemas.openxmlformats.org/drawingml/2006/picture">
+                <pic:pic xmlns:pic="http://schemas.openxmlformats.org/drawingml/2006/picture">
+                  <pic:nvPicPr>
+                    <pic:cNvPr id="36" name="图片 36"/>
+                    <pic:cNvPicPr>
+                      <a:picLocks noChangeAspect="1"/>
+                    </pic:cNvPicPr>
+                  </pic:nvPicPr>
+                  <pic:blipFill>
+                    <a:blip r:embed="rId33"/>
+                    <a:stretch>
+                      <a:fillRect/>
+                    </a:stretch>
+                  </pic:blipFill>
+                  <pic:spPr>
+                    <a:xfrm>
+                      <a:off x="0" y="0"/>
+                      <a:ext cx="2390775" cy="352425"/>
+                    </a:xfrm>
+                    <a:prstGeom prst="rect">
+                      <a:avLst/>
+                    </a:prstGeom>
+                    <a:noFill/>
+                    <a:ln w="9525">
+                      <a:noFill/>
+                    </a:ln>
+                  </pic:spPr>
+                </pic:pic>
+              </a:graphicData>
+            </a:graphic>
+          </wp:inline>
+        </w:drawing>
+      </w:r>
       <w:bookmarkStart w:id="0" w:name="_GoBack"/>
       <w:bookmarkEnd w:id="0"/>
     </w:p>
@@ -3592,7 +3699,7 @@
                     </pic:cNvPicPr>
                   </pic:nvPicPr>
                   <pic:blipFill>
-                    <a:blip r:embed="rId33"/>
+                    <a:blip r:embed="rId34"/>
                     <a:stretch>
                       <a:fillRect/>
                     </a:stretch>
@@ -3756,7 +3863,7 @@
                     </pic:cNvPicPr>
                   </pic:nvPicPr>
                   <pic:blipFill>
-                    <a:blip r:embed="rId34"/>
+                    <a:blip r:embed="rId35"/>
                     <a:stretch>
                       <a:fillRect/>
                     </a:stretch>
@@ -3765,6 +3872,395 @@
                     <a:xfrm>
                       <a:off x="0" y="0"/>
                       <a:ext cx="2582545" cy="1271905"/>
+                    </a:xfrm>
+                    <a:prstGeom prst="rect">
+                      <a:avLst/>
+                    </a:prstGeom>
+                    <a:noFill/>
+                    <a:ln w="9525">
+                      <a:noFill/>
+                    </a:ln>
+                  </pic:spPr>
+                </pic:pic>
+              </a:graphicData>
+            </a:graphic>
+          </wp:inline>
+        </w:drawing>
+      </w:r>
+    </w:p>
+    <w:p>
+      <w:pPr>
+        <w:pStyle w:val="3"/>
+        <w:rPr>
+          <w:rFonts w:hint="eastAsia"/>
+          <w:lang w:val="en-US" w:eastAsia="zh-CN"/>
+        </w:rPr>
+      </w:pPr>
+      <w:r>
+        <w:rPr>
+          <w:rFonts w:hint="eastAsia"/>
+          <w:lang w:val="en-US" w:eastAsia="zh-CN"/>
+        </w:rPr>
+        <w:t>4.1 分支树</w:t>
+      </w:r>
+    </w:p>
+    <w:p>
+      <w:pPr>
+        <w:ind w:firstLine="420" w:firstLineChars="0"/>
+        <w:rPr>
+          <w:rFonts w:hint="eastAsia"/>
+          <w:lang w:val="en-US" w:eastAsia="zh-CN"/>
+        </w:rPr>
+      </w:pPr>
+      <w:r>
+        <w:rPr>
+          <w:rFonts w:hint="eastAsia"/>
+          <w:lang w:val="en-US" w:eastAsia="zh-CN"/>
+        </w:rPr>
+        <w:t>圆点是各个历史版本，</w:t>
+      </w:r>
+      <w:r>
+        <w:rPr>
+          <w:rFonts w:hint="eastAsia"/>
+          <w:color w:val="FF0000"/>
+          <w:lang w:val="en-US" w:eastAsia="zh-CN"/>
+        </w:rPr>
+        <w:t>平行线是各个分支</w:t>
+      </w:r>
+      <w:r>
+        <w:rPr>
+          <w:rFonts w:hint="eastAsia"/>
+          <w:lang w:val="en-US" w:eastAsia="zh-CN"/>
+        </w:rPr>
+        <w:t>。</w:t>
+      </w:r>
+    </w:p>
+    <w:p>
+      <w:pPr>
+        <w:rPr>
+          <w:rFonts w:hint="eastAsia"/>
+          <w:lang w:val="en-US" w:eastAsia="zh-CN"/>
+        </w:rPr>
+      </w:pPr>
+    </w:p>
+    <w:p>
+      <w:pPr>
+        <w:ind w:firstLine="420" w:firstLineChars="0"/>
+        <w:jc w:val="center"/>
+        <w:rPr>
+          <w:rFonts w:hint="eastAsia"/>
+          <w:lang w:val="en-US" w:eastAsia="zh-CN"/>
+        </w:rPr>
+      </w:pPr>
+      <w:r>
+        <w:rPr>
+          <w:rFonts w:hint="eastAsia"/>
+          <w:lang w:val="en-US" w:eastAsia="zh-CN"/>
+        </w:rPr>
+        <w:t>图1</w:t>
+      </w:r>
+    </w:p>
+    <w:p>
+      <w:pPr>
+        <w:ind w:firstLine="420" w:firstLineChars="0"/>
+      </w:pPr>
+      <w:r>
+        <w:drawing>
+          <wp:inline distT="0" distB="0" distL="114300" distR="114300">
+            <wp:extent cx="5238750" cy="1343025"/>
+            <wp:effectExtent l="0" t="0" r="0" b="9525"/>
+            <wp:docPr id="32" name="图片 32"/>
+            <wp:cNvGraphicFramePr>
+              <a:graphicFrameLocks xmlns:a="http://schemas.openxmlformats.org/drawingml/2006/main" noChangeAspect="1"/>
+            </wp:cNvGraphicFramePr>
+            <a:graphic xmlns:a="http://schemas.openxmlformats.org/drawingml/2006/main">
+              <a:graphicData uri="http://schemas.openxmlformats.org/drawingml/2006/picture">
+                <pic:pic xmlns:pic="http://schemas.openxmlformats.org/drawingml/2006/picture">
+                  <pic:nvPicPr>
+                    <pic:cNvPr id="32" name="图片 32"/>
+                    <pic:cNvPicPr>
+                      <a:picLocks noChangeAspect="1"/>
+                    </pic:cNvPicPr>
+                  </pic:nvPicPr>
+                  <pic:blipFill>
+                    <a:blip r:embed="rId36"/>
+                    <a:stretch>
+                      <a:fillRect/>
+                    </a:stretch>
+                  </pic:blipFill>
+                  <pic:spPr>
+                    <a:xfrm>
+                      <a:off x="0" y="0"/>
+                      <a:ext cx="5238750" cy="1343025"/>
+                    </a:xfrm>
+                    <a:prstGeom prst="rect">
+                      <a:avLst/>
+                    </a:prstGeom>
+                    <a:noFill/>
+                    <a:ln w="9525">
+                      <a:noFill/>
+                    </a:ln>
+                  </pic:spPr>
+                </pic:pic>
+              </a:graphicData>
+            </a:graphic>
+          </wp:inline>
+        </w:drawing>
+      </w:r>
+    </w:p>
+    <w:p>
+      <w:pPr>
+        <w:pStyle w:val="3"/>
+        <w:rPr>
+          <w:rFonts w:hint="eastAsia"/>
+          <w:lang w:val="en-US" w:eastAsia="zh-CN"/>
+        </w:rPr>
+      </w:pPr>
+      <w:r>
+        <w:rPr>
+          <w:rFonts w:hint="eastAsia"/>
+          <w:lang w:val="en-US" w:eastAsia="zh-CN"/>
+        </w:rPr>
+        <w:t>4.2 Bug分支</w:t>
+      </w:r>
+    </w:p>
+    <w:p>
+      <w:pPr>
+        <w:ind w:firstLine="420" w:firstLineChars="0"/>
+        <w:rPr>
+          <w:rFonts w:hint="eastAsia"/>
+          <w:lang w:val="en-US" w:eastAsia="zh-CN"/>
+        </w:rPr>
+      </w:pPr>
+      <w:r>
+        <w:rPr>
+          <w:rFonts w:hint="eastAsia"/>
+          <w:lang w:val="en-US" w:eastAsia="zh-CN"/>
+        </w:rPr>
+        <w:t>一般确定在某个分支上（比如master分支）修复bug，创建一个临时分支，将修改提交到临时分支后，将临时分支合并到要修复的分支上（比如master分支），最后删除临时分支。</w:t>
+      </w:r>
+    </w:p>
+    <w:p>
+      <w:pPr>
+        <w:ind w:firstLine="420" w:firstLineChars="0"/>
+        <w:rPr>
+          <w:rFonts w:hint="eastAsia"/>
+          <w:lang w:val="en-US" w:eastAsia="zh-CN"/>
+        </w:rPr>
+      </w:pPr>
+    </w:p>
+    <w:p>
+      <w:pPr>
+        <w:ind w:firstLine="420" w:firstLineChars="0"/>
+        <w:jc w:val="center"/>
+        <w:rPr>
+          <w:rFonts w:hint="eastAsia"/>
+          <w:lang w:val="en-US" w:eastAsia="zh-CN"/>
+        </w:rPr>
+      </w:pPr>
+      <w:r>
+        <w:rPr>
+          <w:rFonts w:hint="eastAsia"/>
+          <w:lang w:val="en-US" w:eastAsia="zh-CN"/>
+        </w:rPr>
+        <w:t>图1</w:t>
+      </w:r>
+    </w:p>
+    <w:p>
+      <w:pPr>
+        <w:ind w:firstLine="420" w:firstLineChars="0"/>
+        <w:jc w:val="center"/>
+      </w:pPr>
+      <w:r>
+        <w:drawing>
+          <wp:inline distT="0" distB="0" distL="114300" distR="114300">
+            <wp:extent cx="2656840" cy="808355"/>
+            <wp:effectExtent l="0" t="0" r="10160" b="10795"/>
+            <wp:docPr id="33" name="图片 33"/>
+            <wp:cNvGraphicFramePr>
+              <a:graphicFrameLocks xmlns:a="http://schemas.openxmlformats.org/drawingml/2006/main" noChangeAspect="1"/>
+            </wp:cNvGraphicFramePr>
+            <a:graphic xmlns:a="http://schemas.openxmlformats.org/drawingml/2006/main">
+              <a:graphicData uri="http://schemas.openxmlformats.org/drawingml/2006/picture">
+                <pic:pic xmlns:pic="http://schemas.openxmlformats.org/drawingml/2006/picture">
+                  <pic:nvPicPr>
+                    <pic:cNvPr id="33" name="图片 33"/>
+                    <pic:cNvPicPr>
+                      <a:picLocks noChangeAspect="1"/>
+                    </pic:cNvPicPr>
+                  </pic:nvPicPr>
+                  <pic:blipFill>
+                    <a:blip r:embed="rId37"/>
+                    <a:stretch>
+                      <a:fillRect/>
+                    </a:stretch>
+                  </pic:blipFill>
+                  <pic:spPr>
+                    <a:xfrm>
+                      <a:off x="0" y="0"/>
+                      <a:ext cx="2656840" cy="808355"/>
+                    </a:xfrm>
+                    <a:prstGeom prst="rect">
+                      <a:avLst/>
+                    </a:prstGeom>
+                    <a:noFill/>
+                    <a:ln w="9525">
+                      <a:noFill/>
+                    </a:ln>
+                  </pic:spPr>
+                </pic:pic>
+              </a:graphicData>
+            </a:graphic>
+          </wp:inline>
+        </w:drawing>
+      </w:r>
+    </w:p>
+    <w:p>
+      <w:pPr>
+        <w:ind w:firstLine="420" w:firstLineChars="0"/>
+        <w:jc w:val="center"/>
+      </w:pPr>
+    </w:p>
+    <w:p>
+      <w:pPr>
+        <w:ind w:firstLine="420" w:firstLineChars="0"/>
+        <w:jc w:val="center"/>
+        <w:rPr>
+          <w:rFonts w:hint="eastAsia"/>
+          <w:lang w:val="en-US" w:eastAsia="zh-CN"/>
+        </w:rPr>
+      </w:pPr>
+      <w:r>
+        <w:rPr>
+          <w:rFonts w:hint="eastAsia"/>
+          <w:lang w:eastAsia="zh-CN"/>
+        </w:rPr>
+        <w:t>图</w:t>
+      </w:r>
+      <w:r>
+        <w:rPr>
+          <w:rFonts w:hint="eastAsia"/>
+          <w:lang w:val="en-US" w:eastAsia="zh-CN"/>
+        </w:rPr>
+        <w:t>2</w:t>
+      </w:r>
+    </w:p>
+    <w:p>
+      <w:pPr>
+        <w:ind w:firstLine="420" w:firstLineChars="0"/>
+        <w:jc w:val="center"/>
+      </w:pPr>
+      <w:r>
+        <w:drawing>
+          <wp:inline distT="0" distB="0" distL="114300" distR="114300">
+            <wp:extent cx="3962400" cy="781050"/>
+            <wp:effectExtent l="0" t="0" r="0" b="0"/>
+            <wp:docPr id="34" name="图片 34"/>
+            <wp:cNvGraphicFramePr>
+              <a:graphicFrameLocks xmlns:a="http://schemas.openxmlformats.org/drawingml/2006/main" noChangeAspect="1"/>
+            </wp:cNvGraphicFramePr>
+            <a:graphic xmlns:a="http://schemas.openxmlformats.org/drawingml/2006/main">
+              <a:graphicData uri="http://schemas.openxmlformats.org/drawingml/2006/picture">
+                <pic:pic xmlns:pic="http://schemas.openxmlformats.org/drawingml/2006/picture">
+                  <pic:nvPicPr>
+                    <pic:cNvPr id="34" name="图片 34"/>
+                    <pic:cNvPicPr>
+                      <a:picLocks noChangeAspect="1"/>
+                    </pic:cNvPicPr>
+                  </pic:nvPicPr>
+                  <pic:blipFill>
+                    <a:blip r:embed="rId38"/>
+                    <a:stretch>
+                      <a:fillRect/>
+                    </a:stretch>
+                  </pic:blipFill>
+                  <pic:spPr>
+                    <a:xfrm>
+                      <a:off x="0" y="0"/>
+                      <a:ext cx="3962400" cy="781050"/>
+                    </a:xfrm>
+                    <a:prstGeom prst="rect">
+                      <a:avLst/>
+                    </a:prstGeom>
+                    <a:noFill/>
+                    <a:ln w="9525">
+                      <a:noFill/>
+                    </a:ln>
+                  </pic:spPr>
+                </pic:pic>
+              </a:graphicData>
+            </a:graphic>
+          </wp:inline>
+        </w:drawing>
+      </w:r>
+    </w:p>
+    <w:p>
+      <w:pPr>
+        <w:ind w:firstLine="420" w:firstLineChars="0"/>
+        <w:jc w:val="center"/>
+      </w:pPr>
+    </w:p>
+    <w:p>
+      <w:pPr>
+        <w:ind w:firstLine="420" w:firstLineChars="0"/>
+        <w:jc w:val="center"/>
+        <w:rPr>
+          <w:rFonts w:hint="eastAsia"/>
+          <w:lang w:val="en-US" w:eastAsia="zh-CN"/>
+        </w:rPr>
+      </w:pPr>
+      <w:r>
+        <w:rPr>
+          <w:rFonts w:hint="eastAsia"/>
+          <w:lang w:eastAsia="zh-CN"/>
+        </w:rPr>
+        <w:t>图</w:t>
+      </w:r>
+      <w:r>
+        <w:rPr>
+          <w:rFonts w:hint="eastAsia"/>
+          <w:lang w:val="en-US" w:eastAsia="zh-CN"/>
+        </w:rPr>
+        <w:t>3</w:t>
+      </w:r>
+    </w:p>
+    <w:p>
+      <w:pPr>
+        <w:ind w:firstLine="420" w:firstLineChars="0"/>
+        <w:jc w:val="center"/>
+        <w:rPr>
+          <w:rFonts w:hint="eastAsia"/>
+          <w:lang w:val="en-US" w:eastAsia="zh-CN"/>
+        </w:rPr>
+      </w:pPr>
+      <w:r>
+        <w:drawing>
+          <wp:inline distT="0" distB="0" distL="114300" distR="114300">
+            <wp:extent cx="3017520" cy="1432560"/>
+            <wp:effectExtent l="0" t="0" r="11430" b="15240"/>
+            <wp:docPr id="35" name="图片 35"/>
+            <wp:cNvGraphicFramePr>
+              <a:graphicFrameLocks xmlns:a="http://schemas.openxmlformats.org/drawingml/2006/main" noChangeAspect="1"/>
+            </wp:cNvGraphicFramePr>
+            <a:graphic xmlns:a="http://schemas.openxmlformats.org/drawingml/2006/main">
+              <a:graphicData uri="http://schemas.openxmlformats.org/drawingml/2006/picture">
+                <pic:pic xmlns:pic="http://schemas.openxmlformats.org/drawingml/2006/picture">
+                  <pic:nvPicPr>
+                    <pic:cNvPr id="35" name="图片 35"/>
+                    <pic:cNvPicPr>
+                      <a:picLocks noChangeAspect="1"/>
+                    </pic:cNvPicPr>
+                  </pic:nvPicPr>
+                  <pic:blipFill>
+                    <a:blip r:embed="rId39"/>
+                    <a:stretch>
+                      <a:fillRect/>
+                    </a:stretch>
+                  </pic:blipFill>
+                  <pic:spPr>
+                    <a:xfrm>
+                      <a:off x="0" y="0"/>
+                      <a:ext cx="3017520" cy="1432560"/>
                     </a:xfrm>
                     <a:prstGeom prst="rect">
                       <a:avLst/>

--- a/Git/Git 学到的都是自己的.docx
+++ b/Git/Git 学到的都是自己的.docx
@@ -1,10 +1,10 @@
 
 <file path=word/document.xml><?xml version="1.0" encoding="utf-8"?>
-<w:document xmlns:ve="http://schemas.openxmlformats.org/markup-compatibility/2006" xmlns:o="urn:schemas-microsoft-com:office:office" xmlns:r="http://schemas.openxmlformats.org/officeDocument/2006/relationships" xmlns:m="http://schemas.openxmlformats.org/officeDocument/2006/math" xmlns:v="urn:schemas-microsoft-com:vml" xmlns:wp="http://schemas.openxmlformats.org/drawingml/2006/wordprocessingDrawing" xmlns:w10="urn:schemas-microsoft-com:office:word" xmlns:w="http://schemas.openxmlformats.org/wordprocessingml/2006/main" xmlns:wne="http://schemas.microsoft.com/office/word/2006/wordml">
+<w:document xmlns:wpc="http://schemas.microsoft.com/office/word/2010/wordprocessingCanvas" xmlns:mc="http://schemas.openxmlformats.org/markup-compatibility/2006" xmlns:o="urn:schemas-microsoft-com:office:office" xmlns:r="http://schemas.openxmlformats.org/officeDocument/2006/relationships" xmlns:m="http://schemas.openxmlformats.org/officeDocument/2006/math" xmlns:v="urn:schemas-microsoft-com:vml" xmlns:wp14="http://schemas.microsoft.com/office/word/2010/wordprocessingDrawing" xmlns:wp="http://schemas.openxmlformats.org/drawingml/2006/wordprocessingDrawing" xmlns:w="http://schemas.openxmlformats.org/wordprocessingml/2006/main" xmlns:w14="http://schemas.microsoft.com/office/word/2010/wordml" xmlns:w10="urn:schemas-microsoft-com:office:word" xmlns:w15="http://schemas.microsoft.com/office/word/2012/wordml" xmlns:wpg="http://schemas.microsoft.com/office/word/2010/wordprocessingGroup" xmlns:wpi="http://schemas.microsoft.com/office/word/2010/wordprocessingInk" xmlns:wne="http://schemas.microsoft.com/office/word/2006/wordml" xmlns:wps="http://schemas.microsoft.com/office/word/2010/wordprocessingShape" xmlns:wpsCustomData="http://www.wps.cn/officeDocument/2013/wpsCustomData" mc:Ignorable="w14 w15 wp14">
   <w:body>
     <w:p>
       <w:pPr>
-        <w:pStyle w:val="1"/>
+        <w:pStyle w:val="2"/>
         <w:numPr>
           <w:ilvl w:val="0"/>
           <w:numId w:val="1"/>
@@ -56,7 +56,7 @@
     </w:p>
     <w:p>
       <w:pPr>
-        <w:pStyle w:val="2"/>
+        <w:pStyle w:val="3"/>
         <w:numPr>
           <w:ilvl w:val="1"/>
           <w:numId w:val="2"/>
@@ -94,24 +94,15 @@
         <w:rPr>
           <w:rFonts w:hint="eastAsia"/>
         </w:rPr>
-        <w:t>图</w:t>
-      </w:r>
-      <w:r>
-        <w:rPr>
-          <w:rFonts w:hint="eastAsia"/>
-        </w:rPr>
-        <w:t>1</w:t>
-      </w:r>
-    </w:p>
-    <w:p>
-      <w:pPr>
-        <w:ind w:firstLine="420"/>
-        <w:jc w:val="center"/>
-      </w:pPr>
-      <w:r>
-        <w:rPr>
-          <w:noProof/>
-        </w:rPr>
+        <w:t>图1</w:t>
+      </w:r>
+    </w:p>
+    <w:p>
+      <w:pPr>
+        <w:ind w:firstLine="420"/>
+        <w:jc w:val="center"/>
+      </w:pPr>
+      <w:r>
         <w:drawing>
           <wp:inline distT="0" distB="0" distL="114300" distR="114300">
             <wp:extent cx="3471545" cy="1837690"/>
@@ -130,7 +121,7 @@
                     </pic:cNvPicPr>
                   </pic:nvPicPr>
                   <pic:blipFill>
-                    <a:blip r:embed="rId8" cstate="print"/>
+                    <a:blip r:embed="rId4" cstate="print"/>
                     <a:stretch>
                       <a:fillRect/>
                     </a:stretch>
@@ -198,24 +189,15 @@
         <w:rPr>
           <w:rFonts w:hint="eastAsia"/>
         </w:rPr>
-        <w:t>图</w:t>
-      </w:r>
-      <w:r>
-        <w:rPr>
-          <w:rFonts w:hint="eastAsia"/>
-        </w:rPr>
-        <w:t>2</w:t>
-      </w:r>
-    </w:p>
-    <w:p>
-      <w:pPr>
-        <w:ind w:firstLine="420"/>
-        <w:jc w:val="center"/>
-      </w:pPr>
-      <w:r>
-        <w:rPr>
-          <w:noProof/>
-        </w:rPr>
+        <w:t>图2</w:t>
+      </w:r>
+    </w:p>
+    <w:p>
+      <w:pPr>
+        <w:ind w:firstLine="420"/>
+        <w:jc w:val="center"/>
+      </w:pPr>
+      <w:r>
         <w:drawing>
           <wp:inline distT="0" distB="0" distL="114300" distR="114300">
             <wp:extent cx="5269230" cy="1149985"/>
@@ -234,7 +216,7 @@
                     </pic:cNvPicPr>
                   </pic:nvPicPr>
                   <pic:blipFill>
-                    <a:blip r:embed="rId9" cstate="print"/>
+                    <a:blip r:embed="rId5" cstate="print"/>
                     <a:stretch>
                       <a:fillRect/>
                     </a:stretch>
@@ -261,7 +243,7 @@
     </w:p>
     <w:p>
       <w:pPr>
-        <w:pStyle w:val="2"/>
+        <w:pStyle w:val="3"/>
         <w:numPr>
           <w:ilvl w:val="1"/>
           <w:numId w:val="2"/>
@@ -305,24 +287,14 @@
         <w:rPr>
           <w:rFonts w:hint="eastAsia"/>
         </w:rPr>
-        <w:t>图</w:t>
-      </w:r>
-      <w:r>
-        <w:rPr>
-          <w:rFonts w:hint="eastAsia"/>
-        </w:rPr>
-        <w:t>1</w:t>
-      </w:r>
-    </w:p>
-    <w:p>
-      <w:pPr>
-        <w:jc w:val="center"/>
-      </w:pPr>
-      <w:r>
-        <w:rPr>
-          <w:noProof/>
-        </w:rPr>
-        <w:lastRenderedPageBreak/>
+        <w:t>图1</w:t>
+      </w:r>
+    </w:p>
+    <w:p>
+      <w:pPr>
+        <w:jc w:val="center"/>
+      </w:pPr>
+      <w:r>
         <w:drawing>
           <wp:inline distT="0" distB="0" distL="114300" distR="114300">
             <wp:extent cx="3220085" cy="2250440"/>
@@ -341,7 +313,7 @@
                     </pic:cNvPicPr>
                   </pic:nvPicPr>
                   <pic:blipFill>
-                    <a:blip r:embed="rId10" cstate="print"/>
+                    <a:blip r:embed="rId6" cstate="print"/>
                     <a:stretch>
                       <a:fillRect/>
                     </a:stretch>
@@ -368,19 +340,13 @@
     </w:p>
     <w:p>
       <w:pPr>
-        <w:pStyle w:val="3"/>
-      </w:pPr>
-      <w:r>
-        <w:rPr>
-          <w:rFonts w:hint="eastAsia"/>
-        </w:rPr>
-        <w:t xml:space="preserve">1.2.1 </w:t>
-      </w:r>
-      <w:r>
-        <w:rPr>
-          <w:rFonts w:hint="eastAsia"/>
-        </w:rPr>
-        <w:t>缺点</w:t>
+        <w:pStyle w:val="4"/>
+      </w:pPr>
+      <w:r>
+        <w:rPr>
+          <w:rFonts w:hint="eastAsia"/>
+        </w:rPr>
+        <w:t>1.2.1 缺点</w:t>
       </w:r>
     </w:p>
     <w:p>
@@ -432,7 +398,7 @@
     </w:p>
     <w:p>
       <w:pPr>
-        <w:pStyle w:val="2"/>
+        <w:pStyle w:val="3"/>
         <w:numPr>
           <w:ilvl w:val="1"/>
           <w:numId w:val="2"/>
@@ -466,24 +432,15 @@
         <w:rPr>
           <w:rFonts w:hint="eastAsia"/>
         </w:rPr>
-        <w:t>图</w:t>
-      </w:r>
-      <w:r>
-        <w:rPr>
-          <w:rFonts w:hint="eastAsia"/>
-        </w:rPr>
-        <w:t>1</w:t>
-      </w:r>
-    </w:p>
-    <w:p>
-      <w:pPr>
-        <w:ind w:firstLine="420"/>
-        <w:jc w:val="center"/>
-      </w:pPr>
-      <w:r>
-        <w:rPr>
-          <w:noProof/>
-        </w:rPr>
+        <w:t>图1</w:t>
+      </w:r>
+    </w:p>
+    <w:p>
+      <w:pPr>
+        <w:ind w:firstLine="420"/>
+        <w:jc w:val="center"/>
+      </w:pPr>
+      <w:r>
         <w:drawing>
           <wp:inline distT="0" distB="0" distL="114300" distR="114300">
             <wp:extent cx="3704590" cy="2950845"/>
@@ -502,7 +459,7 @@
                     </pic:cNvPicPr>
                   </pic:nvPicPr>
                   <pic:blipFill>
-                    <a:blip r:embed="rId11" cstate="print"/>
+                    <a:blip r:embed="rId7" cstate="print"/>
                     <a:stretch>
                       <a:fillRect/>
                     </a:stretch>
@@ -529,19 +486,13 @@
     </w:p>
     <w:p>
       <w:pPr>
-        <w:pStyle w:val="3"/>
-      </w:pPr>
-      <w:r>
-        <w:rPr>
-          <w:rFonts w:hint="eastAsia"/>
-        </w:rPr>
-        <w:t xml:space="preserve">1.3.1 </w:t>
-      </w:r>
-      <w:r>
-        <w:rPr>
-          <w:rFonts w:hint="eastAsia"/>
-        </w:rPr>
-        <w:t>优点</w:t>
+        <w:pStyle w:val="4"/>
+      </w:pPr>
+      <w:r>
+        <w:rPr>
+          <w:rFonts w:hint="eastAsia"/>
+        </w:rPr>
+        <w:t>1.3.1 优点</w:t>
       </w:r>
     </w:p>
     <w:p>
@@ -576,7 +527,7 @@
     </w:p>
     <w:p>
       <w:pPr>
-        <w:pStyle w:val="1"/>
+        <w:pStyle w:val="2"/>
         <w:numPr>
           <w:ilvl w:val="0"/>
           <w:numId w:val="1"/>
@@ -586,69 +537,36 @@
         <w:rPr>
           <w:rFonts w:hint="eastAsia"/>
         </w:rPr>
-        <w:lastRenderedPageBreak/>
-        <w:t>Git</w:t>
-      </w:r>
-      <w:r>
-        <w:rPr>
-          <w:rFonts w:hint="eastAsia"/>
-        </w:rPr>
-        <w:t>操作</w:t>
-      </w:r>
-    </w:p>
-    <w:p>
-      <w:pPr>
-        <w:pStyle w:val="2"/>
-      </w:pPr>
-      <w:r>
-        <w:rPr>
-          <w:rFonts w:hint="eastAsia"/>
-        </w:rPr>
-        <w:t xml:space="preserve">2.1 git init </w:t>
-      </w:r>
-      <w:r>
-        <w:rPr>
-          <w:rFonts w:hint="eastAsia"/>
-        </w:rPr>
-        <w:t>初始化</w:t>
-      </w:r>
-    </w:p>
-    <w:p>
-      <w:pPr>
-        <w:ind w:firstLine="420"/>
-      </w:pPr>
-      <w:r>
-        <w:rPr>
-          <w:rFonts w:hint="eastAsia"/>
-        </w:rPr>
-        <w:t>git init</w:t>
-      </w:r>
-      <w:r>
-        <w:rPr>
-          <w:rFonts w:hint="eastAsia"/>
-        </w:rPr>
-        <w:t>将普通的文件目录</w:t>
+        <w:t>Git操作</w:t>
+      </w:r>
+    </w:p>
+    <w:p>
+      <w:pPr>
+        <w:pStyle w:val="3"/>
+      </w:pPr>
+      <w:r>
+        <w:rPr>
+          <w:rFonts w:hint="eastAsia"/>
+        </w:rPr>
+        <w:t>2.1 git init 初始化</w:t>
+      </w:r>
+    </w:p>
+    <w:p>
+      <w:pPr>
+        <w:ind w:firstLine="420"/>
+      </w:pPr>
+      <w:r>
+        <w:rPr>
+          <w:rFonts w:hint="eastAsia"/>
+        </w:rPr>
+        <w:t>git init将普通的文件目录</w:t>
       </w:r>
       <w:r>
         <w:rPr>
           <w:rFonts w:hint="eastAsia"/>
           <w:color w:val="FF0000"/>
         </w:rPr>
-        <w:t>变成</w:t>
-      </w:r>
-      <w:r>
-        <w:rPr>
-          <w:rFonts w:hint="eastAsia"/>
-          <w:color w:val="FF0000"/>
-        </w:rPr>
-        <w:t>git</w:t>
-      </w:r>
-      <w:r>
-        <w:rPr>
-          <w:rFonts w:hint="eastAsia"/>
-          <w:color w:val="FF0000"/>
-        </w:rPr>
-        <w:t>仓库</w:t>
+        <w:t>变成git仓库</w:t>
       </w:r>
       <w:r>
         <w:rPr>
@@ -665,47 +583,32 @@
         <w:rPr>
           <w:rFonts w:hint="eastAsia"/>
         </w:rPr>
-        <w:t>.git</w:t>
-      </w:r>
-      <w:r>
-        <w:rPr>
-          <w:rFonts w:hint="eastAsia"/>
-        </w:rPr>
-        <w:t>目录中管理了版本库有关的信息。</w:t>
-      </w:r>
-    </w:p>
-    <w:p>
-      <w:pPr>
-        <w:ind w:firstLine="420"/>
-      </w:pPr>
-    </w:p>
-    <w:p>
-      <w:pPr>
-        <w:ind w:firstLine="420"/>
-        <w:jc w:val="center"/>
-      </w:pPr>
-      <w:r>
-        <w:rPr>
-          <w:rFonts w:hint="eastAsia"/>
-        </w:rPr>
-        <w:t>图</w:t>
-      </w:r>
-      <w:r>
-        <w:rPr>
-          <w:rFonts w:hint="eastAsia"/>
-        </w:rPr>
-        <w:t>1</w:t>
-      </w:r>
-    </w:p>
-    <w:p>
-      <w:pPr>
-        <w:ind w:firstLine="420"/>
-        <w:jc w:val="center"/>
-      </w:pPr>
-      <w:r>
-        <w:rPr>
-          <w:noProof/>
-        </w:rPr>
+        <w:t>.git目录中管理了版本库有关的信息。</w:t>
+      </w:r>
+    </w:p>
+    <w:p>
+      <w:pPr>
+        <w:ind w:firstLine="420"/>
+      </w:pPr>
+    </w:p>
+    <w:p>
+      <w:pPr>
+        <w:ind w:firstLine="420"/>
+        <w:jc w:val="center"/>
+      </w:pPr>
+      <w:r>
+        <w:rPr>
+          <w:rFonts w:hint="eastAsia"/>
+        </w:rPr>
+        <w:t>图1</w:t>
+      </w:r>
+    </w:p>
+    <w:p>
+      <w:pPr>
+        <w:ind w:firstLine="420"/>
+        <w:jc w:val="center"/>
+      </w:pPr>
+      <w:r>
         <w:drawing>
           <wp:inline distT="0" distB="0" distL="114300" distR="114300">
             <wp:extent cx="3952875" cy="476250"/>
@@ -724,7 +627,7 @@
                     </pic:cNvPicPr>
                   </pic:nvPicPr>
                   <pic:blipFill>
-                    <a:blip r:embed="rId12" cstate="print"/>
+                    <a:blip r:embed="rId8" cstate="print"/>
                     <a:stretch>
                       <a:fillRect/>
                     </a:stretch>
@@ -751,57 +654,31 @@
     </w:p>
     <w:p>
       <w:pPr>
-        <w:pStyle w:val="2"/>
-      </w:pPr>
-      <w:r>
-        <w:rPr>
-          <w:rFonts w:hint="eastAsia"/>
-        </w:rPr>
-        <w:t xml:space="preserve">2.2 git config </w:t>
-      </w:r>
-      <w:r>
-        <w:rPr>
-          <w:rFonts w:hint="eastAsia"/>
-        </w:rPr>
-        <w:t>配置参数</w:t>
-      </w:r>
-    </w:p>
-    <w:p>
-      <w:pPr>
-        <w:ind w:firstLine="420"/>
-      </w:pPr>
-      <w:r>
-        <w:rPr>
-          <w:rFonts w:hint="eastAsia"/>
-        </w:rPr>
-        <w:t>--global</w:t>
-      </w:r>
-      <w:r>
-        <w:rPr>
-          <w:rFonts w:hint="eastAsia"/>
-        </w:rPr>
-        <w:t>表示</w:t>
+        <w:pStyle w:val="3"/>
+      </w:pPr>
+      <w:r>
+        <w:rPr>
+          <w:rFonts w:hint="eastAsia"/>
+        </w:rPr>
+        <w:t>2.2 git config 配置参数</w:t>
+      </w:r>
+    </w:p>
+    <w:p>
+      <w:pPr>
+        <w:ind w:firstLine="420"/>
+      </w:pPr>
+      <w:r>
+        <w:rPr>
+          <w:rFonts w:hint="eastAsia"/>
+        </w:rPr>
+        <w:t>--global表示</w:t>
       </w:r>
       <w:r>
         <w:rPr>
           <w:rFonts w:hint="eastAsia"/>
           <w:color w:val="FF0000"/>
         </w:rPr>
-        <w:t>本机的所有</w:t>
-      </w:r>
-      <w:r>
-        <w:rPr>
-          <w:rFonts w:hint="eastAsia"/>
-          <w:color w:val="FF0000"/>
-        </w:rPr>
-        <w:t>git</w:t>
-      </w:r>
-      <w:r>
-        <w:rPr>
-          <w:rFonts w:hint="eastAsia"/>
-          <w:color w:val="FF0000"/>
-        </w:rPr>
-        <w:t>仓库</w:t>
+        <w:t>本机的所有git仓库</w:t>
       </w:r>
       <w:r>
         <w:rPr>
@@ -823,23 +700,14 @@
         <w:rPr>
           <w:rFonts w:hint="eastAsia"/>
         </w:rPr>
-        <w:t>图</w:t>
-      </w:r>
-      <w:r>
-        <w:rPr>
-          <w:rFonts w:hint="eastAsia"/>
-        </w:rPr>
-        <w:t>1</w:t>
-      </w:r>
-    </w:p>
-    <w:p>
-      <w:pPr>
-        <w:ind w:firstLine="420"/>
-      </w:pPr>
-      <w:r>
-        <w:rPr>
-          <w:noProof/>
-        </w:rPr>
+        <w:t>图1</w:t>
+      </w:r>
+    </w:p>
+    <w:p>
+      <w:pPr>
+        <w:ind w:firstLine="420"/>
+      </w:pPr>
+      <w:r>
         <w:drawing>
           <wp:inline distT="0" distB="0" distL="114300" distR="114300">
             <wp:extent cx="3486150" cy="666750"/>
@@ -858,7 +726,7 @@
                     </pic:cNvPicPr>
                   </pic:nvPicPr>
                   <pic:blipFill>
-                    <a:blip r:embed="rId13" cstate="print"/>
+                    <a:blip r:embed="rId9" cstate="print"/>
                     <a:stretch>
                       <a:fillRect/>
                     </a:stretch>
@@ -885,36 +753,24 @@
     </w:p>
     <w:p>
       <w:pPr>
-        <w:pStyle w:val="2"/>
-      </w:pPr>
-      <w:r>
-        <w:rPr>
-          <w:rFonts w:hint="eastAsia"/>
-        </w:rPr>
-        <w:t>2.3 git add</w:t>
-      </w:r>
-      <w:r>
-        <w:rPr>
-          <w:rFonts w:hint="eastAsia"/>
-        </w:rPr>
-        <w:t>添加到暂存区</w:t>
-      </w:r>
-    </w:p>
-    <w:p>
-      <w:pPr>
-        <w:ind w:firstLine="420"/>
-      </w:pPr>
-      <w:r>
-        <w:rPr>
-          <w:rFonts w:hint="eastAsia"/>
-        </w:rPr>
-        <w:t>git add</w:t>
-      </w:r>
-      <w:r>
-        <w:rPr>
-          <w:rFonts w:hint="eastAsia"/>
-        </w:rPr>
-        <w:t>将文件</w:t>
+        <w:pStyle w:val="3"/>
+      </w:pPr>
+      <w:r>
+        <w:rPr>
+          <w:rFonts w:hint="eastAsia"/>
+        </w:rPr>
+        <w:t>2.3 git add添加到暂存区</w:t>
+      </w:r>
+    </w:p>
+    <w:p>
+      <w:pPr>
+        <w:ind w:firstLine="420"/>
+      </w:pPr>
+      <w:r>
+        <w:rPr>
+          <w:rFonts w:hint="eastAsia"/>
+        </w:rPr>
+        <w:t>git add将文件</w:t>
       </w:r>
       <w:r>
         <w:rPr>
@@ -940,24 +796,15 @@
         <w:rPr>
           <w:rFonts w:hint="eastAsia"/>
         </w:rPr>
-        <w:t>图</w:t>
-      </w:r>
-      <w:r>
-        <w:rPr>
-          <w:rFonts w:hint="eastAsia"/>
-        </w:rPr>
-        <w:t>1</w:t>
-      </w:r>
-    </w:p>
-    <w:p>
-      <w:pPr>
-        <w:ind w:firstLine="420"/>
-        <w:jc w:val="center"/>
-      </w:pPr>
-      <w:r>
-        <w:rPr>
-          <w:noProof/>
-        </w:rPr>
+        <w:t>图1</w:t>
+      </w:r>
+    </w:p>
+    <w:p>
+      <w:pPr>
+        <w:ind w:firstLine="420"/>
+        <w:jc w:val="center"/>
+      </w:pPr>
+      <w:r>
         <w:drawing>
           <wp:inline distT="0" distB="0" distL="114300" distR="114300">
             <wp:extent cx="1647825" cy="333375"/>
@@ -976,7 +823,7 @@
                     </pic:cNvPicPr>
                   </pic:nvPicPr>
                   <pic:blipFill>
-                    <a:blip r:embed="rId14" cstate="print"/>
+                    <a:blip r:embed="rId10" cstate="print"/>
                     <a:stretch>
                       <a:fillRect/>
                     </a:stretch>
@@ -1003,70 +850,49 @@
     </w:p>
     <w:p>
       <w:pPr>
-        <w:pStyle w:val="2"/>
-      </w:pPr>
-      <w:r>
-        <w:rPr>
-          <w:rFonts w:hint="eastAsia"/>
-        </w:rPr>
-        <w:t>2.4 git commit</w:t>
-      </w:r>
-      <w:r>
-        <w:rPr>
-          <w:rFonts w:hint="eastAsia"/>
-        </w:rPr>
-        <w:t>添加到本机版本库当前分支</w:t>
-      </w:r>
-    </w:p>
-    <w:p>
-      <w:pPr>
-        <w:ind w:firstLine="420"/>
-      </w:pPr>
-      <w:r>
-        <w:rPr>
-          <w:rFonts w:hint="eastAsia"/>
-        </w:rPr>
-        <w:t>git commit</w:t>
-      </w:r>
-      <w:r>
-        <w:rPr>
-          <w:rFonts w:hint="eastAsia"/>
-        </w:rPr>
-        <w:t>将文件从暂存区添加到本机版本库的当前分支上。</w:t>
-      </w:r>
-    </w:p>
-    <w:p>
-      <w:pPr>
-        <w:ind w:firstLine="420"/>
-      </w:pPr>
-    </w:p>
-    <w:p>
-      <w:pPr>
-        <w:ind w:firstLine="420"/>
-        <w:jc w:val="center"/>
-      </w:pPr>
-      <w:r>
-        <w:rPr>
-          <w:rFonts w:hint="eastAsia"/>
-        </w:rPr>
-        <w:t>图</w:t>
-      </w:r>
-      <w:r>
-        <w:rPr>
-          <w:rFonts w:hint="eastAsia"/>
-        </w:rPr>
-        <w:t>1</w:t>
-      </w:r>
-    </w:p>
-    <w:p>
-      <w:pPr>
-        <w:ind w:firstLine="420"/>
-        <w:jc w:val="center"/>
-      </w:pPr>
-      <w:r>
-        <w:rPr>
-          <w:noProof/>
-        </w:rPr>
+        <w:pStyle w:val="3"/>
+      </w:pPr>
+      <w:r>
+        <w:rPr>
+          <w:rFonts w:hint="eastAsia"/>
+        </w:rPr>
+        <w:t>2.4 git commit添加到本机版本库当前分支</w:t>
+      </w:r>
+    </w:p>
+    <w:p>
+      <w:pPr>
+        <w:ind w:firstLine="420"/>
+      </w:pPr>
+      <w:r>
+        <w:rPr>
+          <w:rFonts w:hint="eastAsia"/>
+        </w:rPr>
+        <w:t>git commit将文件从暂存区添加到本机版本库的当前分支上。</w:t>
+      </w:r>
+    </w:p>
+    <w:p>
+      <w:pPr>
+        <w:ind w:firstLine="420"/>
+      </w:pPr>
+    </w:p>
+    <w:p>
+      <w:pPr>
+        <w:ind w:firstLine="420"/>
+        <w:jc w:val="center"/>
+      </w:pPr>
+      <w:r>
+        <w:rPr>
+          <w:rFonts w:hint="eastAsia"/>
+        </w:rPr>
+        <w:t>图1</w:t>
+      </w:r>
+    </w:p>
+    <w:p>
+      <w:pPr>
+        <w:ind w:firstLine="420"/>
+        <w:jc w:val="center"/>
+      </w:pPr>
+      <w:r>
         <w:drawing>
           <wp:inline distT="0" distB="0" distL="114300" distR="114300">
             <wp:extent cx="3095625" cy="790575"/>
@@ -1085,7 +911,7 @@
                     </pic:cNvPicPr>
                   </pic:nvPicPr>
                   <pic:blipFill>
-                    <a:blip r:embed="rId15" cstate="print"/>
+                    <a:blip r:embed="rId11" cstate="print"/>
                     <a:stretch>
                       <a:fillRect/>
                     </a:stretch>
@@ -1112,36 +938,24 @@
     </w:p>
     <w:p>
       <w:pPr>
-        <w:pStyle w:val="2"/>
-      </w:pPr>
-      <w:r>
-        <w:rPr>
-          <w:rFonts w:hint="eastAsia"/>
-        </w:rPr>
-        <w:t>2.5 git status</w:t>
-      </w:r>
-      <w:r>
-        <w:rPr>
-          <w:rFonts w:hint="eastAsia"/>
-        </w:rPr>
-        <w:t>查看文件当前状态</w:t>
-      </w:r>
-    </w:p>
-    <w:p>
-      <w:pPr>
-        <w:ind w:firstLine="420"/>
-      </w:pPr>
-      <w:r>
-        <w:rPr>
-          <w:rFonts w:hint="eastAsia"/>
-        </w:rPr>
-        <w:t>Git status</w:t>
-      </w:r>
-      <w:r>
-        <w:rPr>
-          <w:rFonts w:hint="eastAsia"/>
-        </w:rPr>
-        <w:t>可以查看</w:t>
+        <w:pStyle w:val="3"/>
+      </w:pPr>
+      <w:r>
+        <w:rPr>
+          <w:rFonts w:hint="eastAsia"/>
+        </w:rPr>
+        <w:t>2.5 git status查看文件当前状态</w:t>
+      </w:r>
+    </w:p>
+    <w:p>
+      <w:pPr>
+        <w:ind w:firstLine="420"/>
+      </w:pPr>
+      <w:r>
+        <w:rPr>
+          <w:rFonts w:hint="eastAsia"/>
+        </w:rPr>
+        <w:t>Git status可以查看</w:t>
       </w:r>
       <w:r>
         <w:rPr>
@@ -1171,25 +985,15 @@
         <w:rPr>
           <w:rFonts w:hint="eastAsia"/>
         </w:rPr>
-        <w:t>图</w:t>
-      </w:r>
-      <w:r>
-        <w:rPr>
-          <w:rFonts w:hint="eastAsia"/>
-        </w:rPr>
-        <w:t>1</w:t>
-      </w:r>
-    </w:p>
-    <w:p>
-      <w:pPr>
-        <w:ind w:firstLine="420"/>
-        <w:jc w:val="center"/>
-      </w:pPr>
-      <w:r>
-        <w:rPr>
-          <w:noProof/>
-        </w:rPr>
-        <w:lastRenderedPageBreak/>
+        <w:t>图1</w:t>
+      </w:r>
+    </w:p>
+    <w:p>
+      <w:pPr>
+        <w:ind w:firstLine="420"/>
+        <w:jc w:val="center"/>
+      </w:pPr>
+      <w:r>
         <w:drawing>
           <wp:inline distT="0" distB="0" distL="114300" distR="114300">
             <wp:extent cx="5273675" cy="1808480"/>
@@ -1208,7 +1012,7 @@
                     </pic:cNvPicPr>
                   </pic:nvPicPr>
                   <pic:blipFill>
-                    <a:blip r:embed="rId16" cstate="print"/>
+                    <a:blip r:embed="rId12" cstate="print"/>
                     <a:stretch>
                       <a:fillRect/>
                     </a:stretch>
@@ -1235,42 +1039,24 @@
     </w:p>
     <w:p>
       <w:pPr>
-        <w:pStyle w:val="2"/>
-      </w:pPr>
-      <w:r>
-        <w:rPr>
-          <w:rFonts w:hint="eastAsia"/>
-        </w:rPr>
-        <w:t xml:space="preserve">2.6 git </w:t>
-      </w:r>
-      <w:r>
-        <w:rPr>
-          <w:rFonts w:hint="eastAsia"/>
-        </w:rPr>
-        <w:t>diff</w:t>
-      </w:r>
-      <w:r>
-        <w:rPr>
-          <w:rFonts w:hint="eastAsia"/>
-        </w:rPr>
-        <w:t>查看文件修改的内容</w:t>
-      </w:r>
-    </w:p>
-    <w:p>
-      <w:pPr>
-        <w:ind w:firstLine="420"/>
-      </w:pPr>
-      <w:r>
-        <w:rPr>
-          <w:rFonts w:hint="eastAsia"/>
-        </w:rPr>
-        <w:t>git diff</w:t>
-      </w:r>
-      <w:r>
-        <w:rPr>
-          <w:rFonts w:hint="eastAsia"/>
-        </w:rPr>
-        <w:t>查看文件修改的内容。</w:t>
+        <w:pStyle w:val="3"/>
+      </w:pPr>
+      <w:r>
+        <w:rPr>
+          <w:rFonts w:hint="eastAsia"/>
+        </w:rPr>
+        <w:t>2.6 git diff查看文件修改的内容</w:t>
+      </w:r>
+    </w:p>
+    <w:p>
+      <w:pPr>
+        <w:ind w:firstLine="420"/>
+      </w:pPr>
+      <w:r>
+        <w:rPr>
+          <w:rFonts w:hint="eastAsia"/>
+        </w:rPr>
+        <w:t>git diff查看文件修改的内容。</w:t>
       </w:r>
     </w:p>
     <w:p/>
@@ -1282,23 +1068,14 @@
         <w:rPr>
           <w:rFonts w:hint="eastAsia"/>
         </w:rPr>
-        <w:t>图</w:t>
-      </w:r>
-      <w:r>
-        <w:rPr>
-          <w:rFonts w:hint="eastAsia"/>
-        </w:rPr>
-        <w:t>1</w:t>
-      </w:r>
-    </w:p>
-    <w:p>
-      <w:pPr>
-        <w:jc w:val="center"/>
-      </w:pPr>
-      <w:r>
-        <w:rPr>
-          <w:noProof/>
-        </w:rPr>
+        <w:t>图1</w:t>
+      </w:r>
+    </w:p>
+    <w:p>
+      <w:pPr>
+        <w:jc w:val="center"/>
+      </w:pPr>
+      <w:r>
         <w:drawing>
           <wp:inline distT="0" distB="0" distL="114300" distR="114300">
             <wp:extent cx="2714625" cy="1685925"/>
@@ -1317,7 +1094,7 @@
                     </pic:cNvPicPr>
                   </pic:nvPicPr>
                   <pic:blipFill>
-                    <a:blip r:embed="rId17" cstate="print"/>
+                    <a:blip r:embed="rId13" cstate="print"/>
                     <a:stretch>
                       <a:fillRect/>
                     </a:stretch>
@@ -1344,36 +1121,24 @@
     </w:p>
     <w:p>
       <w:pPr>
-        <w:pStyle w:val="2"/>
-      </w:pPr>
-      <w:r>
-        <w:rPr>
-          <w:rFonts w:hint="eastAsia"/>
-        </w:rPr>
-        <w:t>2.7 git log</w:t>
-      </w:r>
-      <w:r>
-        <w:rPr>
-          <w:rFonts w:hint="eastAsia"/>
-        </w:rPr>
-        <w:t>查看提交日志</w:t>
-      </w:r>
-    </w:p>
-    <w:p>
-      <w:pPr>
-        <w:ind w:firstLine="420"/>
-      </w:pPr>
-      <w:r>
-        <w:rPr>
-          <w:rFonts w:hint="eastAsia"/>
-        </w:rPr>
-        <w:t>git log</w:t>
-      </w:r>
-      <w:r>
-        <w:rPr>
-          <w:rFonts w:hint="eastAsia"/>
-        </w:rPr>
-        <w:t>查看提交日志。</w:t>
+        <w:pStyle w:val="3"/>
+      </w:pPr>
+      <w:r>
+        <w:rPr>
+          <w:rFonts w:hint="eastAsia"/>
+        </w:rPr>
+        <w:t>2.7 git log查看提交日志</w:t>
+      </w:r>
+    </w:p>
+    <w:p>
+      <w:pPr>
+        <w:ind w:firstLine="420"/>
+      </w:pPr>
+      <w:r>
+        <w:rPr>
+          <w:rFonts w:hint="eastAsia"/>
+        </w:rPr>
+        <w:t>git log查看提交日志。</w:t>
       </w:r>
     </w:p>
     <w:p/>
@@ -1385,23 +1150,14 @@
         <w:rPr>
           <w:rFonts w:hint="eastAsia"/>
         </w:rPr>
-        <w:t>图</w:t>
-      </w:r>
-      <w:r>
-        <w:rPr>
-          <w:rFonts w:hint="eastAsia"/>
-        </w:rPr>
-        <w:t>1</w:t>
-      </w:r>
-    </w:p>
-    <w:p>
-      <w:pPr>
-        <w:jc w:val="center"/>
-      </w:pPr>
-      <w:r>
-        <w:rPr>
-          <w:noProof/>
-        </w:rPr>
+        <w:t>图1</w:t>
+      </w:r>
+    </w:p>
+    <w:p>
+      <w:pPr>
+        <w:jc w:val="center"/>
+      </w:pPr>
+      <w:r>
         <w:drawing>
           <wp:inline distT="0" distB="0" distL="114300" distR="114300">
             <wp:extent cx="2858135" cy="2875915"/>
@@ -1420,7 +1176,7 @@
                     </pic:cNvPicPr>
                   </pic:nvPicPr>
                   <pic:blipFill>
-                    <a:blip r:embed="rId18" cstate="print"/>
+                    <a:blip r:embed="rId14" cstate="print"/>
                     <a:stretch>
                       <a:fillRect/>
                     </a:stretch>
@@ -1447,95 +1203,49 @@
     </w:p>
     <w:p>
       <w:pPr>
-        <w:pStyle w:val="2"/>
-      </w:pPr>
-      <w:r>
-        <w:rPr>
-          <w:rFonts w:hint="eastAsia"/>
-        </w:rPr>
-        <w:lastRenderedPageBreak/>
-        <w:t xml:space="preserve">2.8 git reset --hard HEAD^ </w:t>
-      </w:r>
-      <w:r>
-        <w:rPr>
-          <w:rFonts w:hint="eastAsia"/>
-        </w:rPr>
-        <w:t>回退到上一个版本</w:t>
-      </w:r>
-    </w:p>
-    <w:p>
-      <w:pPr>
-        <w:ind w:firstLine="420"/>
-      </w:pPr>
-      <w:r>
-        <w:rPr>
-          <w:rFonts w:hint="eastAsia"/>
-        </w:rPr>
-        <w:t>HEAD</w:t>
-      </w:r>
-      <w:r>
-        <w:rPr>
-          <w:rFonts w:hint="eastAsia"/>
-        </w:rPr>
-        <w:t>指的是当前版本，</w:t>
-      </w:r>
-      <w:r>
-        <w:rPr>
-          <w:rFonts w:hint="eastAsia"/>
-        </w:rPr>
-        <w:t>HEAD^</w:t>
-      </w:r>
-      <w:r>
-        <w:rPr>
-          <w:rFonts w:hint="eastAsia"/>
-        </w:rPr>
-        <w:t>是上一个版本，</w:t>
-      </w:r>
-      <w:r>
-        <w:rPr>
-          <w:rFonts w:hint="eastAsia"/>
-        </w:rPr>
-        <w:t>HEAD^^</w:t>
-      </w:r>
-      <w:r>
-        <w:rPr>
-          <w:rFonts w:hint="eastAsia"/>
-        </w:rPr>
-        <w:t>是上上个版本。</w:t>
-      </w:r>
-    </w:p>
-    <w:p>
-      <w:pPr>
-        <w:ind w:firstLine="420"/>
-      </w:pPr>
-    </w:p>
-    <w:p>
-      <w:pPr>
-        <w:ind w:firstLine="420"/>
-        <w:jc w:val="center"/>
-      </w:pPr>
-      <w:r>
-        <w:rPr>
-          <w:rFonts w:hint="eastAsia"/>
-        </w:rPr>
-        <w:t>图</w:t>
-      </w:r>
-      <w:r>
-        <w:rPr>
-          <w:rFonts w:hint="eastAsia"/>
-        </w:rPr>
-        <w:t>1</w:t>
-      </w:r>
-    </w:p>
-    <w:p>
-      <w:pPr>
-        <w:ind w:firstLine="420"/>
-        <w:jc w:val="center"/>
-      </w:pPr>
-      <w:r>
-        <w:rPr>
-          <w:noProof/>
-        </w:rPr>
+        <w:pStyle w:val="3"/>
+      </w:pPr>
+      <w:r>
+        <w:rPr>
+          <w:rFonts w:hint="eastAsia"/>
+        </w:rPr>
+        <w:t>2.8 git reset --hard HEAD^ 回退到上一个版本</w:t>
+      </w:r>
+    </w:p>
+    <w:p>
+      <w:pPr>
+        <w:ind w:firstLine="420"/>
+      </w:pPr>
+      <w:r>
+        <w:rPr>
+          <w:rFonts w:hint="eastAsia"/>
+        </w:rPr>
+        <w:t>HEAD指的是当前版本，HEAD^是上一个版本，HEAD^^是上上个版本。</w:t>
+      </w:r>
+    </w:p>
+    <w:p>
+      <w:pPr>
+        <w:ind w:firstLine="420"/>
+      </w:pPr>
+    </w:p>
+    <w:p>
+      <w:pPr>
+        <w:ind w:firstLine="420"/>
+        <w:jc w:val="center"/>
+      </w:pPr>
+      <w:r>
+        <w:rPr>
+          <w:rFonts w:hint="eastAsia"/>
+        </w:rPr>
+        <w:t>图1</w:t>
+      </w:r>
+    </w:p>
+    <w:p>
+      <w:pPr>
+        <w:ind w:firstLine="420"/>
+        <w:jc w:val="center"/>
+      </w:pPr>
+      <w:r>
         <w:drawing>
           <wp:inline distT="0" distB="0" distL="114300" distR="114300">
             <wp:extent cx="2790825" cy="409575"/>
@@ -1554,7 +1264,7 @@
                     </pic:cNvPicPr>
                   </pic:nvPicPr>
                   <pic:blipFill>
-                    <a:blip r:embed="rId19" cstate="print"/>
+                    <a:blip r:embed="rId15" cstate="print"/>
                     <a:stretch>
                       <a:fillRect/>
                     </a:stretch>
@@ -1594,24 +1304,15 @@
         <w:rPr>
           <w:rFonts w:hint="eastAsia"/>
         </w:rPr>
-        <w:t>图</w:t>
-      </w:r>
-      <w:r>
-        <w:rPr>
-          <w:rFonts w:hint="eastAsia"/>
-        </w:rPr>
-        <w:t>2</w:t>
-      </w:r>
-    </w:p>
-    <w:p>
-      <w:pPr>
-        <w:ind w:firstLine="420"/>
-        <w:jc w:val="center"/>
-      </w:pPr>
-      <w:r>
-        <w:rPr>
-          <w:noProof/>
-        </w:rPr>
+        <w:t>图2</w:t>
+      </w:r>
+    </w:p>
+    <w:p>
+      <w:pPr>
+        <w:ind w:firstLine="420"/>
+        <w:jc w:val="center"/>
+      </w:pPr>
+      <w:r>
         <w:drawing>
           <wp:inline distT="0" distB="0" distL="114300" distR="114300">
             <wp:extent cx="2323465" cy="2995295"/>
@@ -1630,7 +1331,7 @@
                     </pic:cNvPicPr>
                   </pic:nvPicPr>
                   <pic:blipFill>
-                    <a:blip r:embed="rId20" cstate="print"/>
+                    <a:blip r:embed="rId16" cstate="print"/>
                     <a:stretch>
                       <a:fillRect/>
                     </a:stretch>
@@ -1657,31 +1358,13 @@
     </w:p>
     <w:p>
       <w:pPr>
-        <w:pStyle w:val="2"/>
-      </w:pPr>
-      <w:r>
-        <w:rPr>
-          <w:rFonts w:hint="eastAsia"/>
-        </w:rPr>
-        <w:t xml:space="preserve">2.9 git reset --hard </w:t>
-      </w:r>
-      <w:r>
-        <w:rPr>
-          <w:rFonts w:hint="eastAsia"/>
-        </w:rPr>
-        <w:t>版本号</w:t>
-      </w:r>
-      <w:r>
-        <w:rPr>
-          <w:rFonts w:hint="eastAsia"/>
-        </w:rPr>
-        <w:t xml:space="preserve"> </w:t>
-      </w:r>
-      <w:r>
-        <w:rPr>
-          <w:rFonts w:hint="eastAsia"/>
-        </w:rPr>
-        <w:t>切换到任意版本</w:t>
+        <w:pStyle w:val="3"/>
+      </w:pPr>
+      <w:r>
+        <w:rPr>
+          <w:rFonts w:hint="eastAsia"/>
+        </w:rPr>
+        <w:t>2.9 git reset --hard 版本号 切换到任意版本</w:t>
       </w:r>
     </w:p>
     <w:p>
@@ -1709,24 +1392,15 @@
         <w:rPr>
           <w:rFonts w:hint="eastAsia"/>
         </w:rPr>
-        <w:t>图</w:t>
-      </w:r>
-      <w:r>
-        <w:rPr>
-          <w:rFonts w:hint="eastAsia"/>
-        </w:rPr>
-        <w:t>1</w:t>
-      </w:r>
-    </w:p>
-    <w:p>
-      <w:pPr>
-        <w:ind w:firstLine="420"/>
-        <w:jc w:val="center"/>
-      </w:pPr>
-      <w:r>
-        <w:rPr>
-          <w:noProof/>
-        </w:rPr>
+        <w:t>图1</w:t>
+      </w:r>
+    </w:p>
+    <w:p>
+      <w:pPr>
+        <w:ind w:firstLine="420"/>
+        <w:jc w:val="center"/>
+      </w:pPr>
+      <w:r>
         <w:drawing>
           <wp:inline distT="0" distB="0" distL="114300" distR="114300">
             <wp:extent cx="2800350" cy="561975"/>
@@ -1745,7 +1419,7 @@
                     </pic:cNvPicPr>
                   </pic:nvPicPr>
                   <pic:blipFill>
-                    <a:blip r:embed="rId21" cstate="print"/>
+                    <a:blip r:embed="rId17" cstate="print"/>
                     <a:stretch>
                       <a:fillRect/>
                     </a:stretch>
@@ -1772,70 +1446,49 @@
     </w:p>
     <w:p>
       <w:pPr>
-        <w:pStyle w:val="2"/>
-      </w:pPr>
-      <w:r>
-        <w:rPr>
-          <w:rFonts w:hint="eastAsia"/>
-        </w:rPr>
-        <w:t xml:space="preserve">2.10 git relog </w:t>
-      </w:r>
-      <w:r>
-        <w:rPr>
-          <w:rFonts w:hint="eastAsia"/>
-        </w:rPr>
-        <w:t>查看命令日志</w:t>
-      </w:r>
-    </w:p>
-    <w:p>
-      <w:pPr>
-        <w:ind w:firstLine="420"/>
-      </w:pPr>
-      <w:r>
-        <w:rPr>
-          <w:rFonts w:hint="eastAsia"/>
-        </w:rPr>
-        <w:t>git relog</w:t>
-      </w:r>
-      <w:r>
-        <w:rPr>
-          <w:rFonts w:hint="eastAsia"/>
-        </w:rPr>
-        <w:t>查看命令日志。</w:t>
-      </w:r>
-    </w:p>
-    <w:p>
-      <w:pPr>
-        <w:ind w:firstLine="420"/>
-      </w:pPr>
-    </w:p>
-    <w:p>
-      <w:pPr>
-        <w:ind w:firstLine="420"/>
-        <w:jc w:val="center"/>
-      </w:pPr>
-      <w:r>
-        <w:rPr>
-          <w:rFonts w:hint="eastAsia"/>
-        </w:rPr>
-        <w:t>图</w:t>
-      </w:r>
-      <w:r>
-        <w:rPr>
-          <w:rFonts w:hint="eastAsia"/>
-        </w:rPr>
-        <w:t>1</w:t>
-      </w:r>
-    </w:p>
-    <w:p>
-      <w:pPr>
-        <w:ind w:firstLine="420"/>
-        <w:jc w:val="center"/>
-      </w:pPr>
-      <w:r>
-        <w:rPr>
-          <w:noProof/>
-        </w:rPr>
+        <w:pStyle w:val="3"/>
+      </w:pPr>
+      <w:r>
+        <w:rPr>
+          <w:rFonts w:hint="eastAsia"/>
+        </w:rPr>
+        <w:t>2.10 git relog 查看命令日志</w:t>
+      </w:r>
+    </w:p>
+    <w:p>
+      <w:pPr>
+        <w:ind w:firstLine="420"/>
+      </w:pPr>
+      <w:r>
+        <w:rPr>
+          <w:rFonts w:hint="eastAsia"/>
+        </w:rPr>
+        <w:t>git relog查看命令日志。</w:t>
+      </w:r>
+    </w:p>
+    <w:p>
+      <w:pPr>
+        <w:ind w:firstLine="420"/>
+      </w:pPr>
+    </w:p>
+    <w:p>
+      <w:pPr>
+        <w:ind w:firstLine="420"/>
+        <w:jc w:val="center"/>
+      </w:pPr>
+      <w:r>
+        <w:rPr>
+          <w:rFonts w:hint="eastAsia"/>
+        </w:rPr>
+        <w:t>图1</w:t>
+      </w:r>
+    </w:p>
+    <w:p>
+      <w:pPr>
+        <w:ind w:firstLine="420"/>
+        <w:jc w:val="center"/>
+      </w:pPr>
+      <w:r>
         <w:drawing>
           <wp:inline distT="0" distB="0" distL="114300" distR="114300">
             <wp:extent cx="3724275" cy="1038225"/>
@@ -1854,7 +1507,7 @@
                     </pic:cNvPicPr>
                   </pic:nvPicPr>
                   <pic:blipFill>
-                    <a:blip r:embed="rId22" cstate="print"/>
+                    <a:blip r:embed="rId18" cstate="print"/>
                     <a:stretch>
                       <a:fillRect/>
                     </a:stretch>
@@ -1881,71 +1534,49 @@
     </w:p>
     <w:p>
       <w:pPr>
-        <w:pStyle w:val="2"/>
-      </w:pPr>
-      <w:r>
-        <w:rPr>
-          <w:rFonts w:hint="eastAsia"/>
-        </w:rPr>
-        <w:lastRenderedPageBreak/>
-        <w:t>2.11 git checkout -- file</w:t>
-      </w:r>
-      <w:r>
-        <w:rPr>
-          <w:rFonts w:hint="eastAsia"/>
-        </w:rPr>
-        <w:t>撤销工作区的修改</w:t>
-      </w:r>
-    </w:p>
-    <w:p>
-      <w:pPr>
-        <w:ind w:firstLine="420"/>
-      </w:pPr>
-      <w:r>
-        <w:rPr>
-          <w:rFonts w:hint="eastAsia"/>
-        </w:rPr>
-        <w:t>git checkout -- readme.txt</w:t>
-      </w:r>
-      <w:r>
-        <w:rPr>
-          <w:rFonts w:hint="eastAsia"/>
-        </w:rPr>
-        <w:t>可以撤销工作区的修改。</w:t>
-      </w:r>
-    </w:p>
-    <w:p>
-      <w:pPr>
-        <w:ind w:firstLine="420"/>
-      </w:pPr>
-    </w:p>
-    <w:p>
-      <w:pPr>
-        <w:ind w:firstLine="420"/>
-        <w:jc w:val="center"/>
-      </w:pPr>
-      <w:r>
-        <w:rPr>
-          <w:rFonts w:hint="eastAsia"/>
-        </w:rPr>
-        <w:t>图</w:t>
-      </w:r>
-      <w:r>
-        <w:rPr>
-          <w:rFonts w:hint="eastAsia"/>
-        </w:rPr>
-        <w:t>1</w:t>
-      </w:r>
-    </w:p>
-    <w:p>
-      <w:pPr>
-        <w:ind w:firstLine="420"/>
-        <w:jc w:val="center"/>
-      </w:pPr>
-      <w:r>
-        <w:rPr>
-          <w:noProof/>
-        </w:rPr>
+        <w:pStyle w:val="3"/>
+      </w:pPr>
+      <w:r>
+        <w:rPr>
+          <w:rFonts w:hint="eastAsia"/>
+        </w:rPr>
+        <w:t>2.11 git checkout -- file撤销工作区的修改</w:t>
+      </w:r>
+    </w:p>
+    <w:p>
+      <w:pPr>
+        <w:ind w:firstLine="420"/>
+      </w:pPr>
+      <w:r>
+        <w:rPr>
+          <w:rFonts w:hint="eastAsia"/>
+        </w:rPr>
+        <w:t>git checkout -- readme.txt可以撤销工作区的修改。</w:t>
+      </w:r>
+    </w:p>
+    <w:p>
+      <w:pPr>
+        <w:ind w:firstLine="420"/>
+      </w:pPr>
+    </w:p>
+    <w:p>
+      <w:pPr>
+        <w:ind w:firstLine="420"/>
+        <w:jc w:val="center"/>
+      </w:pPr>
+      <w:r>
+        <w:rPr>
+          <w:rFonts w:hint="eastAsia"/>
+        </w:rPr>
+        <w:t>图1</w:t>
+      </w:r>
+    </w:p>
+    <w:p>
+      <w:pPr>
+        <w:ind w:firstLine="420"/>
+        <w:jc w:val="center"/>
+      </w:pPr>
+      <w:r>
         <w:drawing>
           <wp:inline distT="0" distB="0" distL="114300" distR="114300">
             <wp:extent cx="2095500" cy="409575"/>
@@ -1964,7 +1595,7 @@
                     </pic:cNvPicPr>
                   </pic:nvPicPr>
                   <pic:blipFill>
-                    <a:blip r:embed="rId23" cstate="print"/>
+                    <a:blip r:embed="rId19" cstate="print"/>
                     <a:stretch>
                       <a:fillRect/>
                     </a:stretch>
@@ -1991,70 +1622,49 @@
     </w:p>
     <w:p>
       <w:pPr>
-        <w:pStyle w:val="2"/>
-      </w:pPr>
-      <w:r>
-        <w:rPr>
-          <w:rFonts w:hint="eastAsia"/>
-        </w:rPr>
-        <w:t>2.12 git reset HEAD file</w:t>
-      </w:r>
-      <w:r>
-        <w:rPr>
-          <w:rFonts w:hint="eastAsia"/>
-        </w:rPr>
-        <w:t>撤销暂存区的修改并返回工作区</w:t>
-      </w:r>
-    </w:p>
-    <w:p>
-      <w:pPr>
-        <w:ind w:firstLine="420"/>
-      </w:pPr>
-      <w:r>
-        <w:rPr>
-          <w:rFonts w:hint="eastAsia"/>
-        </w:rPr>
-        <w:t>git reset HEAD readme.txt</w:t>
-      </w:r>
-      <w:r>
-        <w:rPr>
-          <w:rFonts w:hint="eastAsia"/>
-        </w:rPr>
-        <w:t>撤销暂存区的修改，把这个修改返回到工作区中。</w:t>
-      </w:r>
-    </w:p>
-    <w:p>
-      <w:pPr>
-        <w:ind w:firstLine="420"/>
-      </w:pPr>
-    </w:p>
-    <w:p>
-      <w:pPr>
-        <w:ind w:firstLine="420"/>
-        <w:jc w:val="center"/>
-      </w:pPr>
-      <w:r>
-        <w:rPr>
-          <w:rFonts w:hint="eastAsia"/>
-        </w:rPr>
-        <w:t>图</w:t>
-      </w:r>
-      <w:r>
-        <w:rPr>
-          <w:rFonts w:hint="eastAsia"/>
-        </w:rPr>
-        <w:t>1</w:t>
-      </w:r>
-    </w:p>
-    <w:p>
-      <w:pPr>
-        <w:ind w:firstLine="420"/>
-        <w:jc w:val="center"/>
-      </w:pPr>
-      <w:r>
-        <w:rPr>
-          <w:noProof/>
-        </w:rPr>
+        <w:pStyle w:val="3"/>
+      </w:pPr>
+      <w:r>
+        <w:rPr>
+          <w:rFonts w:hint="eastAsia"/>
+        </w:rPr>
+        <w:t>2.12 git reset HEAD file撤销暂存区的修改并返回工作区</w:t>
+      </w:r>
+    </w:p>
+    <w:p>
+      <w:pPr>
+        <w:ind w:firstLine="420"/>
+      </w:pPr>
+      <w:r>
+        <w:rPr>
+          <w:rFonts w:hint="eastAsia"/>
+        </w:rPr>
+        <w:t>git reset HEAD readme.txt撤销暂存区的修改，把这个修改返回到工作区中。</w:t>
+      </w:r>
+    </w:p>
+    <w:p>
+      <w:pPr>
+        <w:ind w:firstLine="420"/>
+      </w:pPr>
+    </w:p>
+    <w:p>
+      <w:pPr>
+        <w:ind w:firstLine="420"/>
+        <w:jc w:val="center"/>
+      </w:pPr>
+      <w:r>
+        <w:rPr>
+          <w:rFonts w:hint="eastAsia"/>
+        </w:rPr>
+        <w:t>图1</w:t>
+      </w:r>
+    </w:p>
+    <w:p>
+      <w:pPr>
+        <w:ind w:firstLine="420"/>
+        <w:jc w:val="center"/>
+      </w:pPr>
+      <w:r>
         <w:drawing>
           <wp:inline distT="0" distB="0" distL="114300" distR="114300">
             <wp:extent cx="2257425" cy="695325"/>
@@ -2073,7 +1683,7 @@
                     </pic:cNvPicPr>
                   </pic:nvPicPr>
                   <pic:blipFill>
-                    <a:blip r:embed="rId24" cstate="print"/>
+                    <a:blip r:embed="rId20" cstate="print"/>
                     <a:stretch>
                       <a:fillRect/>
                     </a:stretch>
@@ -2100,82 +1710,49 @@
     </w:p>
     <w:p>
       <w:pPr>
-        <w:pStyle w:val="2"/>
-      </w:pPr>
-      <w:r>
-        <w:rPr>
-          <w:rFonts w:hint="eastAsia"/>
-        </w:rPr>
-        <w:t>2.13 git rm</w:t>
-      </w:r>
-      <w:r>
-        <w:rPr>
-          <w:rFonts w:hint="eastAsia"/>
-        </w:rPr>
-        <w:t>将删除信息添加到暂存区</w:t>
-      </w:r>
-    </w:p>
-    <w:p>
-      <w:pPr>
-        <w:ind w:firstLine="420"/>
-      </w:pPr>
-      <w:r>
-        <w:rPr>
-          <w:rFonts w:hint="eastAsia"/>
-        </w:rPr>
-        <w:t>从本机文件目录删掉，只是删除了工作区的文件；</w:t>
-      </w:r>
-      <w:r>
-        <w:rPr>
-          <w:rFonts w:hint="eastAsia"/>
-        </w:rPr>
-        <w:t xml:space="preserve">git </w:t>
-      </w:r>
-      <w:r>
-        <w:rPr>
-          <w:rFonts w:hint="eastAsia"/>
-        </w:rPr>
-        <w:t>rm</w:t>
-      </w:r>
-      <w:r>
-        <w:rPr>
-          <w:rFonts w:hint="eastAsia"/>
-        </w:rPr>
-        <w:t>可以将这个删除的操作添加到暂存区。</w:t>
-      </w:r>
-    </w:p>
-    <w:p>
-      <w:pPr>
-        <w:ind w:firstLine="420"/>
-      </w:pPr>
-    </w:p>
-    <w:p>
-      <w:pPr>
-        <w:ind w:firstLine="420"/>
-        <w:jc w:val="center"/>
-      </w:pPr>
-      <w:r>
-        <w:rPr>
-          <w:rFonts w:hint="eastAsia"/>
-        </w:rPr>
-        <w:t>图</w:t>
-      </w:r>
-      <w:r>
-        <w:rPr>
-          <w:rFonts w:hint="eastAsia"/>
-        </w:rPr>
-        <w:t>1</w:t>
-      </w:r>
-    </w:p>
-    <w:p>
-      <w:pPr>
-        <w:ind w:firstLine="420"/>
-        <w:jc w:val="center"/>
-      </w:pPr>
-      <w:r>
-        <w:rPr>
-          <w:noProof/>
-        </w:rPr>
+        <w:pStyle w:val="3"/>
+      </w:pPr>
+      <w:r>
+        <w:rPr>
+          <w:rFonts w:hint="eastAsia"/>
+        </w:rPr>
+        <w:t>2.13 git rm将删除信息添加到暂存区</w:t>
+      </w:r>
+    </w:p>
+    <w:p>
+      <w:pPr>
+        <w:ind w:firstLine="420"/>
+      </w:pPr>
+      <w:r>
+        <w:rPr>
+          <w:rFonts w:hint="eastAsia"/>
+        </w:rPr>
+        <w:t>从本机文件目录删掉，只是删除了工作区的文件；git rm可以将这个删除的操作添加到暂存区。</w:t>
+      </w:r>
+    </w:p>
+    <w:p>
+      <w:pPr>
+        <w:ind w:firstLine="420"/>
+      </w:pPr>
+    </w:p>
+    <w:p>
+      <w:pPr>
+        <w:ind w:firstLine="420"/>
+        <w:jc w:val="center"/>
+      </w:pPr>
+      <w:r>
+        <w:rPr>
+          <w:rFonts w:hint="eastAsia"/>
+        </w:rPr>
+        <w:t>图1</w:t>
+      </w:r>
+    </w:p>
+    <w:p>
+      <w:pPr>
+        <w:ind w:firstLine="420"/>
+        <w:jc w:val="center"/>
+      </w:pPr>
+      <w:r>
         <w:drawing>
           <wp:inline distT="0" distB="0" distL="114300" distR="114300">
             <wp:extent cx="2457450" cy="1323975"/>
@@ -2194,7 +1771,7 @@
                     </pic:cNvPicPr>
                   </pic:nvPicPr>
                   <pic:blipFill>
-                    <a:blip r:embed="rId25" cstate="print"/>
+                    <a:blip r:embed="rId21" cstate="print"/>
                     <a:stretch>
                       <a:fillRect/>
                     </a:stretch>
@@ -2221,36 +1798,24 @@
     </w:p>
     <w:p>
       <w:pPr>
-        <w:pStyle w:val="2"/>
-      </w:pPr>
-      <w:r>
-        <w:rPr>
-          <w:rFonts w:hint="eastAsia"/>
-        </w:rPr>
-        <w:t xml:space="preserve">2.14 ssh-keygen </w:t>
-      </w:r>
-      <w:r>
-        <w:rPr>
-          <w:rFonts w:hint="eastAsia"/>
-        </w:rPr>
-        <w:t>生成公钥私钥</w:t>
-      </w:r>
-    </w:p>
-    <w:p>
-      <w:pPr>
-        <w:ind w:firstLine="420"/>
-      </w:pPr>
-      <w:r>
-        <w:rPr>
-          <w:rFonts w:hint="eastAsia"/>
-        </w:rPr>
-        <w:t>ssh-keygen</w:t>
-      </w:r>
-      <w:r>
-        <w:rPr>
-          <w:rFonts w:hint="eastAsia"/>
-        </w:rPr>
-        <w:t>生成公钥私钥，公钥是给别人的；私钥是自己的，不能给别人的。</w:t>
+        <w:pStyle w:val="3"/>
+      </w:pPr>
+      <w:r>
+        <w:rPr>
+          <w:rFonts w:hint="eastAsia"/>
+        </w:rPr>
+        <w:t>2.14 ssh-keygen 生成公钥私钥</w:t>
+      </w:r>
+    </w:p>
+    <w:p>
+      <w:pPr>
+        <w:ind w:firstLine="420"/>
+      </w:pPr>
+      <w:r>
+        <w:rPr>
+          <w:rFonts w:hint="eastAsia"/>
+        </w:rPr>
+        <w:t>ssh-keygen生成公钥私钥，公钥是给别人的；私钥是自己的，不能给别人的。</w:t>
       </w:r>
     </w:p>
     <w:p/>
@@ -2262,23 +1827,14 @@
         <w:rPr>
           <w:rFonts w:hint="eastAsia"/>
         </w:rPr>
-        <w:t>图</w:t>
-      </w:r>
-      <w:r>
-        <w:rPr>
-          <w:rFonts w:hint="eastAsia"/>
-        </w:rPr>
-        <w:t>1</w:t>
-      </w:r>
-    </w:p>
-    <w:p>
-      <w:pPr>
-        <w:jc w:val="center"/>
-      </w:pPr>
-      <w:r>
-        <w:rPr>
-          <w:noProof/>
-        </w:rPr>
+        <w:t>图1</w:t>
+      </w:r>
+    </w:p>
+    <w:p>
+      <w:pPr>
+        <w:jc w:val="center"/>
+      </w:pPr>
+      <w:r>
         <w:drawing>
           <wp:inline distT="0" distB="0" distL="114300" distR="114300">
             <wp:extent cx="2962275" cy="342900"/>
@@ -2297,7 +1853,7 @@
                     </pic:cNvPicPr>
                   </pic:nvPicPr>
                   <pic:blipFill>
-                    <a:blip r:embed="rId26" cstate="print"/>
+                    <a:blip r:embed="rId22" cstate="print"/>
                     <a:stretch>
                       <a:fillRect/>
                     </a:stretch>
@@ -2324,70 +1880,49 @@
     </w:p>
     <w:p>
       <w:pPr>
-        <w:pStyle w:val="2"/>
-      </w:pPr>
-      <w:r>
-        <w:rPr>
-          <w:rFonts w:hint="eastAsia"/>
-        </w:rPr>
-        <w:t>2.15 git remote</w:t>
-      </w:r>
-      <w:r>
-        <w:rPr>
-          <w:rFonts w:hint="eastAsia"/>
-        </w:rPr>
-        <w:t>关联远程版本库</w:t>
-      </w:r>
-    </w:p>
-    <w:p>
-      <w:pPr>
-        <w:ind w:firstLine="420"/>
-      </w:pPr>
-      <w:r>
-        <w:rPr>
-          <w:rFonts w:hint="eastAsia"/>
-        </w:rPr>
-        <w:t>git remote</w:t>
-      </w:r>
-      <w:r>
-        <w:rPr>
-          <w:rFonts w:hint="eastAsia"/>
-        </w:rPr>
-        <w:t>将本机版本库和远程版本库关联。</w:t>
-      </w:r>
-    </w:p>
-    <w:p>
-      <w:pPr>
-        <w:ind w:firstLine="420"/>
-      </w:pPr>
-    </w:p>
-    <w:p>
-      <w:pPr>
-        <w:ind w:firstLine="420"/>
-        <w:jc w:val="center"/>
-      </w:pPr>
-      <w:r>
-        <w:rPr>
-          <w:rFonts w:hint="eastAsia"/>
-        </w:rPr>
-        <w:t>图</w:t>
-      </w:r>
-      <w:r>
-        <w:rPr>
-          <w:rFonts w:hint="eastAsia"/>
-        </w:rPr>
-        <w:t>1</w:t>
-      </w:r>
-    </w:p>
-    <w:p>
-      <w:pPr>
-        <w:ind w:firstLine="420"/>
-        <w:jc w:val="center"/>
-      </w:pPr>
-      <w:r>
-        <w:rPr>
-          <w:noProof/>
-        </w:rPr>
+        <w:pStyle w:val="3"/>
+      </w:pPr>
+      <w:r>
+        <w:rPr>
+          <w:rFonts w:hint="eastAsia"/>
+        </w:rPr>
+        <w:t>2.15 git remote关联远程版本库</w:t>
+      </w:r>
+    </w:p>
+    <w:p>
+      <w:pPr>
+        <w:ind w:firstLine="420"/>
+      </w:pPr>
+      <w:r>
+        <w:rPr>
+          <w:rFonts w:hint="eastAsia"/>
+        </w:rPr>
+        <w:t>git remote将本机版本库和远程版本库关联。</w:t>
+      </w:r>
+    </w:p>
+    <w:p>
+      <w:pPr>
+        <w:ind w:firstLine="420"/>
+      </w:pPr>
+    </w:p>
+    <w:p>
+      <w:pPr>
+        <w:ind w:firstLine="420"/>
+        <w:jc w:val="center"/>
+      </w:pPr>
+      <w:r>
+        <w:rPr>
+          <w:rFonts w:hint="eastAsia"/>
+        </w:rPr>
+        <w:t>图1</w:t>
+      </w:r>
+    </w:p>
+    <w:p>
+      <w:pPr>
+        <w:ind w:firstLine="420"/>
+        <w:jc w:val="center"/>
+      </w:pPr>
+      <w:r>
         <w:drawing>
           <wp:inline distT="0" distB="0" distL="114300" distR="114300">
             <wp:extent cx="3848100" cy="381000"/>
@@ -2406,7 +1941,7 @@
                     </pic:cNvPicPr>
                   </pic:nvPicPr>
                   <pic:blipFill>
-                    <a:blip r:embed="rId27" cstate="print"/>
+                    <a:blip r:embed="rId23" cstate="print"/>
                     <a:stretch>
                       <a:fillRect/>
                     </a:stretch>
@@ -2473,24 +2008,15 @@
         <w:rPr>
           <w:rFonts w:hint="eastAsia"/>
         </w:rPr>
-        <w:t>图</w:t>
-      </w:r>
-      <w:r>
-        <w:rPr>
-          <w:rFonts w:hint="eastAsia"/>
-        </w:rPr>
-        <w:t>2</w:t>
-      </w:r>
-    </w:p>
-    <w:p>
-      <w:pPr>
-        <w:ind w:firstLine="420"/>
-        <w:jc w:val="center"/>
-      </w:pPr>
-      <w:r>
-        <w:rPr>
-          <w:noProof/>
-        </w:rPr>
+        <w:t>图2</w:t>
+      </w:r>
+    </w:p>
+    <w:p>
+      <w:pPr>
+        <w:ind w:firstLine="420"/>
+        <w:jc w:val="center"/>
+      </w:pPr>
+      <w:r>
         <w:drawing>
           <wp:inline distT="0" distB="0" distL="114300" distR="114300">
             <wp:extent cx="5124450" cy="1162050"/>
@@ -2509,7 +2035,7 @@
                     </pic:cNvPicPr>
                   </pic:nvPicPr>
                   <pic:blipFill>
-                    <a:blip r:embed="rId28" cstate="print"/>
+                    <a:blip r:embed="rId24" cstate="print"/>
                     <a:stretch>
                       <a:fillRect/>
                     </a:stretch>
@@ -2548,53 +2074,32 @@
         <w:rPr>
           <w:rFonts w:hint="eastAsia"/>
         </w:rPr>
-        <w:t>如果再推送失败，需要先</w:t>
-      </w:r>
-      <w:r>
-        <w:rPr>
-          <w:rFonts w:hint="eastAsia"/>
-        </w:rPr>
-        <w:t>pull</w:t>
-      </w:r>
-      <w:r>
-        <w:rPr>
-          <w:rFonts w:hint="eastAsia"/>
-        </w:rPr>
-        <w:t>，再推送。</w:t>
-      </w:r>
-    </w:p>
-    <w:p>
-      <w:pPr>
-        <w:ind w:firstLine="420"/>
-      </w:pPr>
-    </w:p>
-    <w:p>
-      <w:pPr>
-        <w:ind w:firstLine="420"/>
-        <w:jc w:val="center"/>
-      </w:pPr>
-      <w:r>
-        <w:rPr>
-          <w:rFonts w:hint="eastAsia"/>
-        </w:rPr>
-        <w:t>图</w:t>
-      </w:r>
-      <w:r>
-        <w:rPr>
-          <w:rFonts w:hint="eastAsia"/>
-        </w:rPr>
-        <w:t>3</w:t>
-      </w:r>
-    </w:p>
-    <w:p>
-      <w:pPr>
-        <w:ind w:firstLine="420"/>
-        <w:jc w:val="center"/>
-      </w:pPr>
-      <w:r>
-        <w:rPr>
-          <w:noProof/>
-        </w:rPr>
+        <w:t>如果再推送失败，需要先pull，再推送。</w:t>
+      </w:r>
+    </w:p>
+    <w:p>
+      <w:pPr>
+        <w:ind w:firstLine="420"/>
+      </w:pPr>
+    </w:p>
+    <w:p>
+      <w:pPr>
+        <w:ind w:firstLine="420"/>
+        <w:jc w:val="center"/>
+      </w:pPr>
+      <w:r>
+        <w:rPr>
+          <w:rFonts w:hint="eastAsia"/>
+        </w:rPr>
+        <w:t>图3</w:t>
+      </w:r>
+    </w:p>
+    <w:p>
+      <w:pPr>
+        <w:ind w:firstLine="420"/>
+        <w:jc w:val="center"/>
+      </w:pPr>
+      <w:r>
         <w:drawing>
           <wp:inline distT="0" distB="0" distL="114300" distR="114300">
             <wp:extent cx="5270500" cy="4396740"/>
@@ -2613,7 +2118,7 @@
                     </pic:cNvPicPr>
                   </pic:nvPicPr>
                   <pic:blipFill>
-                    <a:blip r:embed="rId29" cstate="print"/>
+                    <a:blip r:embed="rId25" cstate="print"/>
                     <a:stretch>
                       <a:fillRect/>
                     </a:stretch>
@@ -2640,54 +2145,24 @@
     </w:p>
     <w:p>
       <w:pPr>
-        <w:pStyle w:val="2"/>
-      </w:pPr>
-      <w:r>
-        <w:rPr>
-          <w:rFonts w:hint="eastAsia"/>
-        </w:rPr>
-        <w:t xml:space="preserve">2.16 git </w:t>
-      </w:r>
-      <w:r>
-        <w:rPr>
-          <w:rFonts w:hint="eastAsia"/>
-        </w:rPr>
-        <w:t>push</w:t>
-      </w:r>
-      <w:r>
-        <w:rPr>
-          <w:rFonts w:hint="eastAsia"/>
-        </w:rPr>
-        <w:t>推送到远程版本库分支</w:t>
-      </w:r>
-    </w:p>
-    <w:p>
-      <w:pPr>
-        <w:ind w:firstLine="420"/>
-      </w:pPr>
-      <w:r>
-        <w:rPr>
-          <w:rFonts w:hint="eastAsia"/>
-        </w:rPr>
-        <w:t>origin</w:t>
-      </w:r>
-      <w:r>
-        <w:rPr>
-          <w:rFonts w:hint="eastAsia"/>
-        </w:rPr>
-        <w:t>表示远程版本库，</w:t>
-      </w:r>
-      <w:r>
-        <w:rPr>
-          <w:rFonts w:hint="eastAsia"/>
-        </w:rPr>
-        <w:t>master</w:t>
-      </w:r>
-      <w:r>
-        <w:rPr>
-          <w:rFonts w:hint="eastAsia"/>
-        </w:rPr>
-        <w:t>表示推送到哪个分支。</w:t>
+        <w:pStyle w:val="3"/>
+      </w:pPr>
+      <w:r>
+        <w:rPr>
+          <w:rFonts w:hint="eastAsia"/>
+        </w:rPr>
+        <w:t>2.16 git push推送到远程版本库分支</w:t>
+      </w:r>
+    </w:p>
+    <w:p>
+      <w:pPr>
+        <w:ind w:firstLine="420"/>
+      </w:pPr>
+      <w:r>
+        <w:rPr>
+          <w:rFonts w:hint="eastAsia"/>
+        </w:rPr>
+        <w:t>origin表示远程版本库，master表示推送到哪个分支。</w:t>
       </w:r>
     </w:p>
     <w:p/>
@@ -2699,24 +2174,14 @@
         <w:rPr>
           <w:rFonts w:hint="eastAsia"/>
         </w:rPr>
-        <w:t>图</w:t>
-      </w:r>
-      <w:r>
-        <w:rPr>
-          <w:rFonts w:hint="eastAsia"/>
-        </w:rPr>
-        <w:t>1</w:t>
-      </w:r>
-    </w:p>
-    <w:p>
-      <w:pPr>
-        <w:jc w:val="center"/>
-      </w:pPr>
-      <w:r>
-        <w:rPr>
-          <w:noProof/>
-        </w:rPr>
-        <w:lastRenderedPageBreak/>
+        <w:t>图1</w:t>
+      </w:r>
+    </w:p>
+    <w:p>
+      <w:pPr>
+        <w:jc w:val="center"/>
+      </w:pPr>
+      <w:r>
         <w:drawing>
           <wp:inline distT="0" distB="0" distL="114300" distR="114300">
             <wp:extent cx="1933575" cy="361950"/>
@@ -2735,7 +2200,7 @@
                     </pic:cNvPicPr>
                   </pic:nvPicPr>
                   <pic:blipFill>
-                    <a:blip r:embed="rId30" cstate="print"/>
+                    <a:blip r:embed="rId26" cstate="print"/>
                     <a:stretch>
                       <a:fillRect/>
                     </a:stretch>
@@ -2762,70 +2227,49 @@
     </w:p>
     <w:p>
       <w:pPr>
-        <w:pStyle w:val="2"/>
-      </w:pPr>
-      <w:r>
-        <w:rPr>
-          <w:rFonts w:hint="eastAsia"/>
-        </w:rPr>
-        <w:t>2.17 git clone</w:t>
-      </w:r>
-      <w:r>
-        <w:rPr>
-          <w:rFonts w:hint="eastAsia"/>
-        </w:rPr>
-        <w:t>从远程版本库克隆一个本地版本库</w:t>
-      </w:r>
-    </w:p>
-    <w:p>
-      <w:pPr>
-        <w:ind w:firstLine="420"/>
-      </w:pPr>
-      <w:r>
-        <w:rPr>
-          <w:rFonts w:hint="eastAsia"/>
-        </w:rPr>
-        <w:t>git clone</w:t>
-      </w:r>
-      <w:r>
-        <w:rPr>
-          <w:rFonts w:hint="eastAsia"/>
-        </w:rPr>
-        <w:t>从远程版本库克隆一个本地版本库。</w:t>
-      </w:r>
-    </w:p>
-    <w:p>
-      <w:pPr>
-        <w:ind w:firstLine="420"/>
-      </w:pPr>
-    </w:p>
-    <w:p>
-      <w:pPr>
-        <w:ind w:firstLine="420"/>
-        <w:jc w:val="center"/>
-      </w:pPr>
-      <w:r>
-        <w:rPr>
-          <w:rFonts w:hint="eastAsia"/>
-        </w:rPr>
-        <w:t>图</w:t>
-      </w:r>
-      <w:r>
-        <w:rPr>
-          <w:rFonts w:hint="eastAsia"/>
-        </w:rPr>
-        <w:t>1</w:t>
-      </w:r>
-    </w:p>
-    <w:p>
-      <w:pPr>
-        <w:ind w:firstLine="420"/>
-        <w:jc w:val="center"/>
-      </w:pPr>
-      <w:r>
-        <w:rPr>
-          <w:noProof/>
-        </w:rPr>
+        <w:pStyle w:val="3"/>
+      </w:pPr>
+      <w:r>
+        <w:rPr>
+          <w:rFonts w:hint="eastAsia"/>
+        </w:rPr>
+        <w:t>2.17 git clone从远程版本库克隆一个本地版本库</w:t>
+      </w:r>
+    </w:p>
+    <w:p>
+      <w:pPr>
+        <w:ind w:firstLine="420"/>
+      </w:pPr>
+      <w:r>
+        <w:rPr>
+          <w:rFonts w:hint="eastAsia"/>
+        </w:rPr>
+        <w:t>git clone从远程版本库克隆一个本地版本库。</w:t>
+      </w:r>
+    </w:p>
+    <w:p>
+      <w:pPr>
+        <w:ind w:firstLine="420"/>
+      </w:pPr>
+    </w:p>
+    <w:p>
+      <w:pPr>
+        <w:ind w:firstLine="420"/>
+        <w:jc w:val="center"/>
+      </w:pPr>
+      <w:r>
+        <w:rPr>
+          <w:rFonts w:hint="eastAsia"/>
+        </w:rPr>
+        <w:t>图1</w:t>
+      </w:r>
+    </w:p>
+    <w:p>
+      <w:pPr>
+        <w:ind w:firstLine="420"/>
+        <w:jc w:val="center"/>
+      </w:pPr>
+      <w:r>
         <w:drawing>
           <wp:inline distT="0" distB="0" distL="114300" distR="114300">
             <wp:extent cx="2624455" cy="1367155"/>
@@ -2844,7 +2288,7 @@
                     </pic:cNvPicPr>
                   </pic:nvPicPr>
                   <pic:blipFill>
-                    <a:blip r:embed="rId31" cstate="print"/>
+                    <a:blip r:embed="rId27" cstate="print"/>
                     <a:stretch>
                       <a:fillRect/>
                     </a:stretch>
@@ -2871,70 +2315,49 @@
     </w:p>
     <w:p>
       <w:pPr>
-        <w:pStyle w:val="2"/>
-      </w:pPr>
-      <w:r>
-        <w:rPr>
-          <w:rFonts w:hint="eastAsia"/>
-        </w:rPr>
-        <w:t>2.18 git branch branchname</w:t>
-      </w:r>
-      <w:r>
-        <w:rPr>
-          <w:rFonts w:hint="eastAsia"/>
-        </w:rPr>
-        <w:t>创建分支</w:t>
-      </w:r>
-    </w:p>
-    <w:p>
-      <w:pPr>
-        <w:ind w:firstLine="420"/>
-      </w:pPr>
-      <w:r>
-        <w:rPr>
-          <w:rFonts w:hint="eastAsia"/>
-        </w:rPr>
-        <w:t>git branch dev</w:t>
-      </w:r>
-      <w:r>
-        <w:rPr>
-          <w:rFonts w:hint="eastAsia"/>
-        </w:rPr>
-        <w:t>创建分支。</w:t>
-      </w:r>
-    </w:p>
-    <w:p>
-      <w:pPr>
-        <w:ind w:firstLine="420"/>
-      </w:pPr>
-    </w:p>
-    <w:p>
-      <w:pPr>
-        <w:ind w:firstLine="420"/>
-        <w:jc w:val="center"/>
-      </w:pPr>
-      <w:r>
-        <w:rPr>
-          <w:rFonts w:hint="eastAsia"/>
-        </w:rPr>
-        <w:t>图</w:t>
-      </w:r>
-      <w:r>
-        <w:rPr>
-          <w:rFonts w:hint="eastAsia"/>
-        </w:rPr>
-        <w:t>1</w:t>
-      </w:r>
-    </w:p>
-    <w:p>
-      <w:pPr>
-        <w:ind w:firstLine="420"/>
-        <w:jc w:val="center"/>
-      </w:pPr>
-      <w:r>
-        <w:rPr>
-          <w:noProof/>
-        </w:rPr>
+        <w:pStyle w:val="3"/>
+      </w:pPr>
+      <w:r>
+        <w:rPr>
+          <w:rFonts w:hint="eastAsia"/>
+        </w:rPr>
+        <w:t>2.18 git branch branchname创建分支</w:t>
+      </w:r>
+    </w:p>
+    <w:p>
+      <w:pPr>
+        <w:ind w:firstLine="420"/>
+      </w:pPr>
+      <w:r>
+        <w:rPr>
+          <w:rFonts w:hint="eastAsia"/>
+        </w:rPr>
+        <w:t>git branch dev创建分支。</w:t>
+      </w:r>
+    </w:p>
+    <w:p>
+      <w:pPr>
+        <w:ind w:firstLine="420"/>
+      </w:pPr>
+    </w:p>
+    <w:p>
+      <w:pPr>
+        <w:ind w:firstLine="420"/>
+        <w:jc w:val="center"/>
+      </w:pPr>
+      <w:r>
+        <w:rPr>
+          <w:rFonts w:hint="eastAsia"/>
+        </w:rPr>
+        <w:t>图1</w:t>
+      </w:r>
+    </w:p>
+    <w:p>
+      <w:pPr>
+        <w:ind w:firstLine="420"/>
+        <w:jc w:val="center"/>
+      </w:pPr>
+      <w:r>
         <w:drawing>
           <wp:inline distT="0" distB="0" distL="114300" distR="114300">
             <wp:extent cx="1714500" cy="695325"/>
@@ -2953,7 +2376,7 @@
                     </pic:cNvPicPr>
                   </pic:nvPicPr>
                   <pic:blipFill>
-                    <a:blip r:embed="rId32" cstate="print"/>
+                    <a:blip r:embed="rId28" cstate="print"/>
                     <a:stretch>
                       <a:fillRect/>
                     </a:stretch>
@@ -2980,70 +2403,49 @@
     </w:p>
     <w:p>
       <w:pPr>
-        <w:pStyle w:val="2"/>
-      </w:pPr>
-      <w:r>
-        <w:rPr>
-          <w:rFonts w:hint="eastAsia"/>
-        </w:rPr>
-        <w:t>2.19 git checkout branchname</w:t>
-      </w:r>
-      <w:r>
-        <w:rPr>
-          <w:rFonts w:hint="eastAsia"/>
-        </w:rPr>
-        <w:t>切换分支</w:t>
-      </w:r>
-    </w:p>
-    <w:p>
-      <w:pPr>
-        <w:ind w:firstLine="420"/>
-      </w:pPr>
-      <w:r>
-        <w:rPr>
-          <w:rFonts w:hint="eastAsia"/>
-        </w:rPr>
-        <w:t>git checkout dev</w:t>
-      </w:r>
-      <w:r>
-        <w:rPr>
-          <w:rFonts w:hint="eastAsia"/>
-        </w:rPr>
-        <w:t>切换分支。</w:t>
-      </w:r>
-    </w:p>
-    <w:p>
-      <w:pPr>
-        <w:ind w:firstLine="420"/>
-      </w:pPr>
-    </w:p>
-    <w:p>
-      <w:pPr>
-        <w:ind w:firstLine="420"/>
-        <w:jc w:val="center"/>
-      </w:pPr>
-      <w:r>
-        <w:rPr>
-          <w:rFonts w:hint="eastAsia"/>
-        </w:rPr>
-        <w:t>图</w:t>
-      </w:r>
-      <w:r>
-        <w:rPr>
-          <w:rFonts w:hint="eastAsia"/>
-        </w:rPr>
-        <w:t>1</w:t>
-      </w:r>
-    </w:p>
-    <w:p>
-      <w:pPr>
-        <w:ind w:firstLine="420"/>
-        <w:jc w:val="center"/>
-      </w:pPr>
-      <w:r>
-        <w:rPr>
-          <w:noProof/>
-        </w:rPr>
+        <w:pStyle w:val="3"/>
+      </w:pPr>
+      <w:r>
+        <w:rPr>
+          <w:rFonts w:hint="eastAsia"/>
+        </w:rPr>
+        <w:t>2.19 git checkout branchname切换分支</w:t>
+      </w:r>
+    </w:p>
+    <w:p>
+      <w:pPr>
+        <w:ind w:firstLine="420"/>
+      </w:pPr>
+      <w:r>
+        <w:rPr>
+          <w:rFonts w:hint="eastAsia"/>
+        </w:rPr>
+        <w:t>git checkout dev切换分支。</w:t>
+      </w:r>
+    </w:p>
+    <w:p>
+      <w:pPr>
+        <w:ind w:firstLine="420"/>
+      </w:pPr>
+    </w:p>
+    <w:p>
+      <w:pPr>
+        <w:ind w:firstLine="420"/>
+        <w:jc w:val="center"/>
+      </w:pPr>
+      <w:r>
+        <w:rPr>
+          <w:rFonts w:hint="eastAsia"/>
+        </w:rPr>
+        <w:t>图1</w:t>
+      </w:r>
+    </w:p>
+    <w:p>
+      <w:pPr>
+        <w:ind w:firstLine="420"/>
+        <w:jc w:val="center"/>
+      </w:pPr>
+      <w:r>
         <w:drawing>
           <wp:inline distT="0" distB="0" distL="114300" distR="114300">
             <wp:extent cx="1504950" cy="590550"/>
@@ -3062,7 +2464,7 @@
                     </pic:cNvPicPr>
                   </pic:nvPicPr>
                   <pic:blipFill>
-                    <a:blip r:embed="rId33" cstate="print"/>
+                    <a:blip r:embed="rId29" cstate="print"/>
                     <a:stretch>
                       <a:fillRect/>
                     </a:stretch>
@@ -3089,76 +2491,49 @@
     </w:p>
     <w:p>
       <w:pPr>
-        <w:pStyle w:val="2"/>
-      </w:pPr>
-      <w:r>
-        <w:rPr>
-          <w:rFonts w:hint="eastAsia"/>
-        </w:rPr>
-        <w:t xml:space="preserve">2.20 git branch -b </w:t>
-      </w:r>
-      <w:r>
-        <w:rPr>
-          <w:rFonts w:hint="eastAsia"/>
-        </w:rPr>
-        <w:t>branchname</w:t>
-      </w:r>
-      <w:r>
-        <w:rPr>
-          <w:rFonts w:hint="eastAsia"/>
-        </w:rPr>
-        <w:t>创建并切换分支</w:t>
-      </w:r>
-    </w:p>
-    <w:p>
-      <w:pPr>
-        <w:ind w:firstLine="420"/>
-      </w:pPr>
-      <w:r>
-        <w:rPr>
-          <w:rFonts w:hint="eastAsia"/>
-        </w:rPr>
-        <w:t>git branch -b branchname</w:t>
-      </w:r>
-      <w:r>
-        <w:rPr>
-          <w:rFonts w:hint="eastAsia"/>
-        </w:rPr>
-        <w:t>创建并切换分支。</w:t>
-      </w:r>
-    </w:p>
-    <w:p>
-      <w:pPr>
-        <w:ind w:firstLine="420"/>
-      </w:pPr>
-    </w:p>
-    <w:p>
-      <w:pPr>
-        <w:ind w:firstLine="420"/>
-        <w:jc w:val="center"/>
-      </w:pPr>
-      <w:r>
-        <w:rPr>
-          <w:rFonts w:hint="eastAsia"/>
-        </w:rPr>
-        <w:t>图</w:t>
-      </w:r>
-      <w:r>
-        <w:rPr>
-          <w:rFonts w:hint="eastAsia"/>
-        </w:rPr>
-        <w:t>1</w:t>
-      </w:r>
-    </w:p>
-    <w:p>
-      <w:pPr>
-        <w:ind w:firstLine="420"/>
-        <w:jc w:val="center"/>
-      </w:pPr>
-      <w:r>
-        <w:rPr>
-          <w:noProof/>
-        </w:rPr>
+        <w:pStyle w:val="3"/>
+      </w:pPr>
+      <w:r>
+        <w:rPr>
+          <w:rFonts w:hint="eastAsia"/>
+        </w:rPr>
+        <w:t>2.20 git branch -b branchname创建并切换分支</w:t>
+      </w:r>
+    </w:p>
+    <w:p>
+      <w:pPr>
+        <w:ind w:firstLine="420"/>
+      </w:pPr>
+      <w:r>
+        <w:rPr>
+          <w:rFonts w:hint="eastAsia"/>
+        </w:rPr>
+        <w:t>git branch -b branchname创建并切换分支。</w:t>
+      </w:r>
+    </w:p>
+    <w:p>
+      <w:pPr>
+        <w:ind w:firstLine="420"/>
+      </w:pPr>
+    </w:p>
+    <w:p>
+      <w:pPr>
+        <w:ind w:firstLine="420"/>
+        <w:jc w:val="center"/>
+      </w:pPr>
+      <w:r>
+        <w:rPr>
+          <w:rFonts w:hint="eastAsia"/>
+        </w:rPr>
+        <w:t>图1</w:t>
+      </w:r>
+    </w:p>
+    <w:p>
+      <w:pPr>
+        <w:ind w:firstLine="420"/>
+        <w:jc w:val="center"/>
+      </w:pPr>
+      <w:r>
         <w:drawing>
           <wp:inline distT="0" distB="0" distL="114300" distR="114300">
             <wp:extent cx="2000250" cy="514350"/>
@@ -3177,7 +2552,7 @@
                     </pic:cNvPicPr>
                   </pic:nvPicPr>
                   <pic:blipFill>
-                    <a:blip r:embed="rId34" cstate="print"/>
+                    <a:blip r:embed="rId30" cstate="print"/>
                     <a:stretch>
                       <a:fillRect/>
                     </a:stretch>
@@ -3204,71 +2579,141 @@
     </w:p>
     <w:p>
       <w:pPr>
-        <w:pStyle w:val="2"/>
-      </w:pPr>
-      <w:r>
-        <w:rPr>
-          <w:rFonts w:hint="eastAsia"/>
-        </w:rPr>
-        <w:t>2.21 git branch</w:t>
-      </w:r>
-      <w:r>
-        <w:rPr>
-          <w:rFonts w:hint="eastAsia"/>
-        </w:rPr>
-        <w:t>查看所有分支</w:t>
-      </w:r>
-    </w:p>
-    <w:p>
-      <w:pPr>
-        <w:ind w:firstLine="420"/>
-      </w:pPr>
-      <w:r>
-        <w:rPr>
-          <w:rFonts w:hint="eastAsia"/>
-        </w:rPr>
-        <w:t>*</w:t>
-      </w:r>
-      <w:r>
-        <w:rPr>
-          <w:rFonts w:hint="eastAsia"/>
-        </w:rPr>
-        <w:t>表示当前分支。</w:t>
-      </w:r>
-    </w:p>
-    <w:p>
-      <w:pPr>
-        <w:ind w:firstLine="420"/>
-      </w:pPr>
-    </w:p>
-    <w:p>
-      <w:pPr>
-        <w:ind w:firstLine="420"/>
-        <w:jc w:val="center"/>
-      </w:pPr>
-      <w:r>
-        <w:rPr>
-          <w:rFonts w:hint="eastAsia"/>
-        </w:rPr>
-        <w:t>图</w:t>
-      </w:r>
-      <w:r>
-        <w:rPr>
-          <w:rFonts w:hint="eastAsia"/>
-        </w:rPr>
-        <w:t>1</w:t>
-      </w:r>
-    </w:p>
-    <w:p>
-      <w:pPr>
-        <w:ind w:firstLine="420"/>
-        <w:jc w:val="center"/>
-      </w:pPr>
-      <w:r>
-        <w:rPr>
-          <w:noProof/>
-        </w:rPr>
-        <w:lastRenderedPageBreak/>
+        <w:pStyle w:val="3"/>
+      </w:pPr>
+      <w:r>
+        <w:rPr>
+          <w:rFonts w:hint="eastAsia"/>
+        </w:rPr>
+        <w:t>2.21 git branch查看所有分支</w:t>
+      </w:r>
+    </w:p>
+    <w:p>
+      <w:pPr>
+        <w:ind w:firstLine="420"/>
+        <w:rPr>
+          <w:rFonts w:hint="eastAsia"/>
+        </w:rPr>
+      </w:pPr>
+      <w:r>
+        <w:rPr>
+          <w:rFonts w:hint="eastAsia"/>
+        </w:rPr>
+        <w:t>*表示当前分支。</w:t>
+      </w:r>
+    </w:p>
+    <w:p>
+      <w:pPr>
+        <w:ind w:firstLine="420"/>
+        <w:rPr>
+          <w:rFonts w:hint="eastAsia"/>
+          <w:lang w:eastAsia="zh-CN"/>
+        </w:rPr>
+      </w:pPr>
+      <w:r>
+        <w:rPr>
+          <w:rFonts w:hint="eastAsia"/>
+          <w:lang w:eastAsia="zh-CN"/>
+        </w:rPr>
+        <w:t>（</w:t>
+      </w:r>
+      <w:r>
+        <w:rPr>
+          <w:rFonts w:hint="eastAsia"/>
+          <w:lang w:val="en-US" w:eastAsia="zh-CN"/>
+        </w:rPr>
+        <w:t>注意：git branch不加任何参数只显示本地版本库所有分支</w:t>
+      </w:r>
+      <w:r>
+        <w:rPr>
+          <w:rFonts w:hint="eastAsia"/>
+          <w:lang w:eastAsia="zh-CN"/>
+        </w:rPr>
+        <w:t>）</w:t>
+      </w:r>
+    </w:p>
+    <w:p>
+      <w:pPr>
+        <w:ind w:firstLine="420"/>
+        <w:rPr>
+          <w:rFonts w:hint="eastAsia"/>
+          <w:lang w:val="en-US" w:eastAsia="zh-CN"/>
+        </w:rPr>
+      </w:pPr>
+      <w:r>
+        <w:rPr>
+          <w:rFonts w:hint="eastAsia"/>
+          <w:lang w:val="en-US" w:eastAsia="zh-CN"/>
+        </w:rPr>
+        <w:t>-r：只显示远程版本库所有分支</w:t>
+      </w:r>
+    </w:p>
+    <w:p>
+      <w:pPr>
+        <w:ind w:firstLine="420"/>
+        <w:rPr>
+          <w:rFonts w:hint="eastAsia"/>
+          <w:lang w:val="en-US" w:eastAsia="zh-CN"/>
+        </w:rPr>
+      </w:pPr>
+      <w:r>
+        <w:rPr>
+          <w:rFonts w:hint="eastAsia"/>
+          <w:lang w:val="en-US" w:eastAsia="zh-CN"/>
+        </w:rPr>
+        <w:t>-a：显示本地版本库以及远程版本库所有分支</w:t>
+      </w:r>
+      <w:bookmarkStart w:id="0" w:name="_GoBack"/>
+      <w:bookmarkEnd w:id="0"/>
+    </w:p>
+    <w:p>
+      <w:pPr>
+        <w:ind w:firstLine="420"/>
+      </w:pPr>
+    </w:p>
+    <w:p>
+      <w:pPr>
+        <w:ind w:firstLine="420"/>
+        <w:jc w:val="center"/>
+        <w:rPr>
+          <w:rFonts w:hint="eastAsia" w:eastAsiaTheme="minorEastAsia"/>
+          <w:lang w:eastAsia="zh-CN"/>
+        </w:rPr>
+      </w:pPr>
+      <w:r>
+        <w:rPr>
+          <w:rFonts w:hint="eastAsia"/>
+        </w:rPr>
+        <w:t>图1</w:t>
+      </w:r>
+      <w:r>
+        <w:rPr>
+          <w:rFonts w:hint="eastAsia"/>
+          <w:lang w:eastAsia="zh-CN"/>
+        </w:rPr>
+        <w:t>（</w:t>
+      </w:r>
+      <w:r>
+        <w:rPr>
+          <w:rFonts w:hint="eastAsia"/>
+          <w:lang w:val="en-US" w:eastAsia="zh-CN"/>
+        </w:rPr>
+        <w:t>不加任何参数只显示本地版本库所有分支</w:t>
+      </w:r>
+      <w:r>
+        <w:rPr>
+          <w:rFonts w:hint="eastAsia"/>
+          <w:lang w:eastAsia="zh-CN"/>
+        </w:rPr>
+        <w:t>）</w:t>
+      </w:r>
+    </w:p>
+    <w:p>
+      <w:pPr>
+        <w:ind w:firstLine="420"/>
+        <w:jc w:val="center"/>
+      </w:pPr>
+      <w:r>
         <w:drawing>
           <wp:inline distT="0" distB="0" distL="114300" distR="114300">
             <wp:extent cx="1276350" cy="685800"/>
@@ -3287,7 +2732,7 @@
                     </pic:cNvPicPr>
                   </pic:nvPicPr>
                   <pic:blipFill>
-                    <a:blip r:embed="rId35" cstate="print"/>
+                    <a:blip r:embed="rId31" cstate="print"/>
                     <a:stretch>
                       <a:fillRect/>
                     </a:stretch>
@@ -3314,70 +2759,49 @@
     </w:p>
     <w:p>
       <w:pPr>
-        <w:pStyle w:val="2"/>
-      </w:pPr>
-      <w:r>
-        <w:rPr>
-          <w:rFonts w:hint="eastAsia"/>
-        </w:rPr>
-        <w:t>2.22 git merge</w:t>
-      </w:r>
-      <w:r>
-        <w:rPr>
-          <w:rFonts w:hint="eastAsia"/>
-        </w:rPr>
-        <w:t>将指定分支合并到当前分支</w:t>
-      </w:r>
-    </w:p>
-    <w:p>
-      <w:pPr>
-        <w:ind w:firstLine="420"/>
-      </w:pPr>
-      <w:r>
-        <w:rPr>
-          <w:rFonts w:hint="eastAsia"/>
-        </w:rPr>
-        <w:t>git merge</w:t>
-      </w:r>
-      <w:r>
-        <w:rPr>
-          <w:rFonts w:hint="eastAsia"/>
-        </w:rPr>
-        <w:t>将指定分支合并到当前分支。</w:t>
-      </w:r>
-    </w:p>
-    <w:p>
-      <w:pPr>
-        <w:ind w:firstLine="420"/>
-      </w:pPr>
-    </w:p>
-    <w:p>
-      <w:pPr>
-        <w:ind w:firstLine="420"/>
-        <w:jc w:val="center"/>
-      </w:pPr>
-      <w:r>
-        <w:rPr>
-          <w:rFonts w:hint="eastAsia"/>
-        </w:rPr>
-        <w:t>图</w:t>
-      </w:r>
-      <w:r>
-        <w:rPr>
-          <w:rFonts w:hint="eastAsia"/>
-        </w:rPr>
-        <w:t>1</w:t>
-      </w:r>
-    </w:p>
-    <w:p>
-      <w:pPr>
-        <w:ind w:firstLine="420"/>
-        <w:jc w:val="center"/>
-      </w:pPr>
-      <w:r>
-        <w:rPr>
-          <w:noProof/>
-        </w:rPr>
+        <w:pStyle w:val="3"/>
+      </w:pPr>
+      <w:r>
+        <w:rPr>
+          <w:rFonts w:hint="eastAsia"/>
+        </w:rPr>
+        <w:t>2.22 git merge将指定分支合并到当前分支</w:t>
+      </w:r>
+    </w:p>
+    <w:p>
+      <w:pPr>
+        <w:ind w:firstLine="420"/>
+      </w:pPr>
+      <w:r>
+        <w:rPr>
+          <w:rFonts w:hint="eastAsia"/>
+        </w:rPr>
+        <w:t>git merge将指定分支合并到当前分支。</w:t>
+      </w:r>
+    </w:p>
+    <w:p>
+      <w:pPr>
+        <w:ind w:firstLine="420"/>
+      </w:pPr>
+    </w:p>
+    <w:p>
+      <w:pPr>
+        <w:ind w:firstLine="420"/>
+        <w:jc w:val="center"/>
+      </w:pPr>
+      <w:r>
+        <w:rPr>
+          <w:rFonts w:hint="eastAsia"/>
+        </w:rPr>
+        <w:t>图1</w:t>
+      </w:r>
+    </w:p>
+    <w:p>
+      <w:pPr>
+        <w:ind w:firstLine="420"/>
+        <w:jc w:val="center"/>
+      </w:pPr>
+      <w:r>
         <w:drawing>
           <wp:inline distT="0" distB="0" distL="114300" distR="114300">
             <wp:extent cx="2314575" cy="1000125"/>
@@ -3396,7 +2820,7 @@
                     </pic:cNvPicPr>
                   </pic:nvPicPr>
                   <pic:blipFill>
-                    <a:blip r:embed="rId36" cstate="print"/>
+                    <a:blip r:embed="rId32" cstate="print"/>
                     <a:stretch>
                       <a:fillRect/>
                     </a:stretch>
@@ -3423,70 +2847,49 @@
     </w:p>
     <w:p>
       <w:pPr>
-        <w:pStyle w:val="2"/>
-      </w:pPr>
-      <w:r>
-        <w:rPr>
-          <w:rFonts w:hint="eastAsia"/>
-        </w:rPr>
-        <w:t>2.23 git branch -d branchname</w:t>
-      </w:r>
-      <w:r>
-        <w:rPr>
-          <w:rFonts w:hint="eastAsia"/>
-        </w:rPr>
-        <w:t>删除分支</w:t>
-      </w:r>
-    </w:p>
-    <w:p>
-      <w:pPr>
-        <w:ind w:firstLine="420"/>
-      </w:pPr>
-      <w:r>
-        <w:rPr>
-          <w:rFonts w:hint="eastAsia"/>
-        </w:rPr>
-        <w:t>git branch -d branchname</w:t>
-      </w:r>
-      <w:r>
-        <w:rPr>
-          <w:rFonts w:hint="eastAsia"/>
-        </w:rPr>
-        <w:t>删除分支。</w:t>
-      </w:r>
-    </w:p>
-    <w:p>
-      <w:pPr>
-        <w:ind w:firstLine="420"/>
-      </w:pPr>
-    </w:p>
-    <w:p>
-      <w:pPr>
-        <w:ind w:firstLine="420"/>
-        <w:jc w:val="center"/>
-      </w:pPr>
-      <w:r>
-        <w:rPr>
-          <w:rFonts w:hint="eastAsia"/>
-        </w:rPr>
-        <w:t>图</w:t>
-      </w:r>
-      <w:r>
-        <w:rPr>
-          <w:rFonts w:hint="eastAsia"/>
-        </w:rPr>
-        <w:t>1</w:t>
-      </w:r>
-    </w:p>
-    <w:p>
-      <w:pPr>
-        <w:ind w:firstLine="420"/>
-        <w:jc w:val="center"/>
-      </w:pPr>
-      <w:r>
-        <w:rPr>
-          <w:noProof/>
-        </w:rPr>
+        <w:pStyle w:val="3"/>
+      </w:pPr>
+      <w:r>
+        <w:rPr>
+          <w:rFonts w:hint="eastAsia"/>
+        </w:rPr>
+        <w:t>2.23 git branch -d branchname删除分支</w:t>
+      </w:r>
+    </w:p>
+    <w:p>
+      <w:pPr>
+        <w:ind w:firstLine="420"/>
+      </w:pPr>
+      <w:r>
+        <w:rPr>
+          <w:rFonts w:hint="eastAsia"/>
+        </w:rPr>
+        <w:t>git branch -d branchname删除分支。</w:t>
+      </w:r>
+    </w:p>
+    <w:p>
+      <w:pPr>
+        <w:ind w:firstLine="420"/>
+      </w:pPr>
+    </w:p>
+    <w:p>
+      <w:pPr>
+        <w:ind w:firstLine="420"/>
+        <w:jc w:val="center"/>
+      </w:pPr>
+      <w:r>
+        <w:rPr>
+          <w:rFonts w:hint="eastAsia"/>
+        </w:rPr>
+        <w:t>图1</w:t>
+      </w:r>
+    </w:p>
+    <w:p>
+      <w:pPr>
+        <w:ind w:firstLine="420"/>
+        <w:jc w:val="center"/>
+      </w:pPr>
+      <w:r>
         <w:drawing>
           <wp:inline distT="0" distB="0" distL="114300" distR="114300">
             <wp:extent cx="2390775" cy="352425"/>
@@ -3505,7 +2908,7 @@
                     </pic:cNvPicPr>
                   </pic:nvPicPr>
                   <pic:blipFill>
-                    <a:blip r:embed="rId37" cstate="print"/>
+                    <a:blip r:embed="rId33" cstate="print"/>
                     <a:stretch>
                       <a:fillRect/>
                     </a:stretch>
@@ -3529,12 +2932,10 @@
           </wp:inline>
         </w:drawing>
       </w:r>
-      <w:bookmarkStart w:id="0" w:name="_GoBack"/>
-      <w:bookmarkEnd w:id="0"/>
-    </w:p>
-    <w:p>
-      <w:pPr>
-        <w:pStyle w:val="1"/>
+    </w:p>
+    <w:p>
+      <w:pPr>
+        <w:pStyle w:val="2"/>
         <w:numPr>
           <w:ilvl w:val="0"/>
           <w:numId w:val="1"/>
@@ -3566,19 +2967,7 @@
         <w:rPr>
           <w:rFonts w:hint="eastAsia"/>
         </w:rPr>
-        <w:t>版本库是</w:t>
-      </w:r>
-      <w:r>
-        <w:rPr>
-          <w:rFonts w:hint="eastAsia"/>
-        </w:rPr>
-        <w:t>.git</w:t>
-      </w:r>
-      <w:r>
-        <w:rPr>
-          <w:rFonts w:hint="eastAsia"/>
-        </w:rPr>
-        <w:t>目录。</w:t>
+        <w:t>版本库是.git目录。</w:t>
       </w:r>
     </w:p>
     <w:p>
@@ -3596,33 +2985,14 @@
         <w:rPr>
           <w:rFonts w:hint="eastAsia"/>
         </w:rPr>
-        <w:t>。工作区的内容先</w:t>
-      </w:r>
-      <w:r>
-        <w:rPr>
-          <w:rFonts w:hint="eastAsia"/>
-        </w:rPr>
-        <w:t>add</w:t>
-      </w:r>
-      <w:r>
-        <w:rPr>
-          <w:rFonts w:hint="eastAsia"/>
-        </w:rPr>
-        <w:t>到暂存区，然后</w:t>
+        <w:t>。工作区的内容先add到暂存区，然后</w:t>
       </w:r>
       <w:r>
         <w:rPr>
           <w:rFonts w:hint="eastAsia"/>
           <w:color w:val="FF0000"/>
         </w:rPr>
-        <w:t>commit</w:t>
-      </w:r>
-      <w:r>
-        <w:rPr>
-          <w:rFonts w:hint="eastAsia"/>
-          <w:color w:val="FF0000"/>
-        </w:rPr>
-        <w:t>会将暂存区的内容添加到当前分支上</w:t>
+        <w:t>commit会将暂存区的内容添加到当前分支上</w:t>
       </w:r>
       <w:r>
         <w:rPr>
@@ -3645,24 +3015,15 @@
         <w:rPr>
           <w:rFonts w:hint="eastAsia"/>
         </w:rPr>
-        <w:t>图</w:t>
-      </w:r>
-      <w:r>
-        <w:rPr>
-          <w:rFonts w:hint="eastAsia"/>
-        </w:rPr>
-        <w:t>1</w:t>
-      </w:r>
-    </w:p>
-    <w:p>
-      <w:pPr>
-        <w:ind w:firstLine="420"/>
-        <w:jc w:val="center"/>
-      </w:pPr>
-      <w:r>
-        <w:rPr>
-          <w:noProof/>
-        </w:rPr>
+        <w:t>图1</w:t>
+      </w:r>
+    </w:p>
+    <w:p>
+      <w:pPr>
+        <w:ind w:firstLine="420"/>
+        <w:jc w:val="center"/>
+      </w:pPr>
+      <w:r>
         <w:drawing>
           <wp:inline distT="0" distB="0" distL="114300" distR="114300">
             <wp:extent cx="3652520" cy="1891665"/>
@@ -3681,7 +3042,7 @@
                     </pic:cNvPicPr>
                   </pic:nvPicPr>
                   <pic:blipFill>
-                    <a:blip r:embed="rId38" cstate="print"/>
+                    <a:blip r:embed="rId34" cstate="print"/>
                     <a:stretch>
                       <a:fillRect/>
                     </a:stretch>
@@ -3708,7 +3069,7 @@
     </w:p>
     <w:p>
       <w:pPr>
-        <w:pStyle w:val="1"/>
+        <w:pStyle w:val="2"/>
         <w:numPr>
           <w:ilvl w:val="0"/>
           <w:numId w:val="1"/>
@@ -3764,48 +3125,32 @@
         <w:rPr>
           <w:rFonts w:hint="eastAsia"/>
         </w:rPr>
-        <w:lastRenderedPageBreak/>
-        <w:t>HEAD</w:t>
-      </w:r>
-      <w:r>
-        <w:rPr>
-          <w:rFonts w:hint="eastAsia"/>
-        </w:rPr>
-        <w:t>是当前分支，指向某个分支指针。</w:t>
-      </w:r>
-    </w:p>
-    <w:p>
-      <w:pPr>
-        <w:ind w:firstLine="420"/>
-      </w:pPr>
-    </w:p>
-    <w:p>
-      <w:pPr>
-        <w:ind w:firstLine="420"/>
-        <w:jc w:val="center"/>
-      </w:pPr>
-      <w:r>
-        <w:rPr>
-          <w:rFonts w:hint="eastAsia"/>
-        </w:rPr>
-        <w:t>图</w:t>
-      </w:r>
-      <w:r>
-        <w:rPr>
-          <w:rFonts w:hint="eastAsia"/>
-        </w:rPr>
-        <w:t>1</w:t>
-      </w:r>
-    </w:p>
-    <w:p>
-      <w:pPr>
-        <w:ind w:firstLine="420"/>
-        <w:jc w:val="center"/>
-      </w:pPr>
-      <w:r>
-        <w:rPr>
-          <w:noProof/>
-        </w:rPr>
+        <w:t>HEAD是当前分支，指向某个分支指针。</w:t>
+      </w:r>
+    </w:p>
+    <w:p>
+      <w:pPr>
+        <w:ind w:firstLine="420"/>
+      </w:pPr>
+    </w:p>
+    <w:p>
+      <w:pPr>
+        <w:ind w:firstLine="420"/>
+        <w:jc w:val="center"/>
+      </w:pPr>
+      <w:r>
+        <w:rPr>
+          <w:rFonts w:hint="eastAsia"/>
+        </w:rPr>
+        <w:t>图1</w:t>
+      </w:r>
+    </w:p>
+    <w:p>
+      <w:pPr>
+        <w:ind w:firstLine="420"/>
+        <w:jc w:val="center"/>
+      </w:pPr>
+      <w:r>
         <w:drawing>
           <wp:inline distT="0" distB="0" distL="114300" distR="114300">
             <wp:extent cx="2582545" cy="1271905"/>
@@ -3824,7 +3169,7 @@
                     </pic:cNvPicPr>
                   </pic:nvPicPr>
                   <pic:blipFill>
-                    <a:blip r:embed="rId39" cstate="print"/>
+                    <a:blip r:embed="rId35" cstate="print"/>
                     <a:stretch>
                       <a:fillRect/>
                     </a:stretch>
@@ -3851,36 +3196,24 @@
     </w:p>
     <w:p>
       <w:pPr>
-        <w:pStyle w:val="2"/>
-      </w:pPr>
-      <w:r>
-        <w:rPr>
-          <w:rFonts w:hint="eastAsia"/>
-        </w:rPr>
-        <w:t xml:space="preserve">4.1 </w:t>
-      </w:r>
-      <w:r>
-        <w:rPr>
-          <w:rFonts w:hint="eastAsia"/>
-        </w:rPr>
-        <w:t>分支树</w:t>
-      </w:r>
-    </w:p>
-    <w:p>
-      <w:pPr>
-        <w:ind w:firstLine="420"/>
-      </w:pPr>
-      <w:r>
-        <w:rPr>
-          <w:rFonts w:hint="eastAsia"/>
-        </w:rPr>
-        <w:t>圆点是各个历史版本</w:t>
-      </w:r>
-      <w:r>
-        <w:rPr>
-          <w:rFonts w:hint="eastAsia"/>
-        </w:rPr>
-        <w:t>，</w:t>
+        <w:pStyle w:val="3"/>
+      </w:pPr>
+      <w:r>
+        <w:rPr>
+          <w:rFonts w:hint="eastAsia"/>
+        </w:rPr>
+        <w:t>4.1 分支树</w:t>
+      </w:r>
+    </w:p>
+    <w:p>
+      <w:pPr>
+        <w:ind w:firstLine="420"/>
+      </w:pPr>
+      <w:r>
+        <w:rPr>
+          <w:rFonts w:hint="eastAsia"/>
+        </w:rPr>
+        <w:t>圆点是各个历史版本，</w:t>
       </w:r>
       <w:r>
         <w:rPr>
@@ -3912,25 +3245,33 @@
         <w:rPr>
           <w:rFonts w:hint="eastAsia"/>
         </w:rPr>
-        <w:t>（注意：一个</w:t>
-      </w:r>
-      <w:r>
-        <w:rPr>
-          <w:rFonts w:hint="eastAsia"/>
-        </w:rPr>
-        <w:t>commit</w:t>
-      </w:r>
-      <w:r>
-        <w:rPr>
-          <w:rFonts w:hint="eastAsia"/>
-        </w:rPr>
-        <w:t>就是一个历史版本，所以一个圆点也是一个</w:t>
-      </w:r>
-      <w:r>
-        <w:rPr>
-          <w:rFonts w:hint="eastAsia"/>
-        </w:rPr>
-        <w:t>commit</w:t>
+        <w:t>（注意：一个commit就是一个历史版本，所以一个圆点也是一个commit）</w:t>
+      </w:r>
+    </w:p>
+    <w:p>
+      <w:pPr>
+        <w:rPr>
+          <w:rFonts w:hint="eastAsia"/>
+        </w:rPr>
+      </w:pPr>
+      <w:r>
+        <w:rPr>
+          <w:rFonts w:hint="eastAsia"/>
+        </w:rPr>
+        <w:tab/>
+      </w:r>
+      <w:r>
+        <w:rPr>
+          <w:rFonts w:hint="eastAsia"/>
+        </w:rPr>
+        <w:t>（注意：</w:t>
+      </w:r>
+      <w:r>
+        <w:rPr>
+          <w:rFonts w:hint="eastAsia"/>
+          <w:color w:val="FF0000"/>
+        </w:rPr>
+        <w:t>在哪个分支上commit，就会在该分支上多一个圆点</w:t>
       </w:r>
       <w:r>
         <w:rPr>
@@ -3939,52 +3280,6 @@
         <w:t>）</w:t>
       </w:r>
     </w:p>
-    <w:p>
-      <w:pPr>
-        <w:rPr>
-          <w:rFonts w:hint="eastAsia"/>
-        </w:rPr>
-      </w:pPr>
-      <w:r>
-        <w:rPr>
-          <w:rFonts w:hint="eastAsia"/>
-        </w:rPr>
-        <w:tab/>
-      </w:r>
-      <w:r>
-        <w:rPr>
-          <w:rFonts w:hint="eastAsia"/>
-        </w:rPr>
-        <w:t>（注意：</w:t>
-      </w:r>
-      <w:r>
-        <w:rPr>
-          <w:rFonts w:hint="eastAsia"/>
-          <w:color w:val="FF0000"/>
-        </w:rPr>
-        <w:t>在哪个分支上</w:t>
-      </w:r>
-      <w:r>
-        <w:rPr>
-          <w:rFonts w:hint="eastAsia"/>
-          <w:color w:val="FF0000"/>
-        </w:rPr>
-        <w:t>commit</w:t>
-      </w:r>
-      <w:r>
-        <w:rPr>
-          <w:rFonts w:hint="eastAsia"/>
-          <w:color w:val="FF0000"/>
-        </w:rPr>
-        <w:t>，就会在该分支上多一个圆点</w:t>
-      </w:r>
-      <w:r>
-        <w:rPr>
-          <w:rFonts w:hint="eastAsia"/>
-        </w:rPr>
-        <w:t>）</w:t>
-      </w:r>
-    </w:p>
     <w:p/>
     <w:p>
       <w:pPr>
@@ -3995,23 +3290,14 @@
         <w:rPr>
           <w:rFonts w:hint="eastAsia"/>
         </w:rPr>
-        <w:t>图</w:t>
-      </w:r>
-      <w:r>
-        <w:rPr>
-          <w:rFonts w:hint="eastAsia"/>
-        </w:rPr>
-        <w:t>1</w:t>
-      </w:r>
-    </w:p>
-    <w:p>
-      <w:pPr>
-        <w:ind w:firstLine="420"/>
-      </w:pPr>
-      <w:r>
-        <w:rPr>
-          <w:noProof/>
-        </w:rPr>
+        <w:t>图1</w:t>
+      </w:r>
+    </w:p>
+    <w:p>
+      <w:pPr>
+        <w:ind w:firstLine="420"/>
+      </w:pPr>
+      <w:r>
         <w:drawing>
           <wp:inline distT="0" distB="0" distL="114300" distR="114300">
             <wp:extent cx="5238750" cy="1343025"/>
@@ -4030,7 +3316,7 @@
                     </pic:cNvPicPr>
                   </pic:nvPicPr>
                   <pic:blipFill>
-                    <a:blip r:embed="rId40" cstate="print"/>
+                    <a:blip r:embed="rId36" cstate="print"/>
                     <a:stretch>
                       <a:fillRect/>
                     </a:stretch>
@@ -4057,106 +3343,49 @@
     </w:p>
     <w:p>
       <w:pPr>
-        <w:pStyle w:val="2"/>
-      </w:pPr>
-      <w:r>
-        <w:rPr>
-          <w:rFonts w:hint="eastAsia"/>
-        </w:rPr>
-        <w:t>4.2 Bug</w:t>
-      </w:r>
-      <w:r>
-        <w:rPr>
-          <w:rFonts w:hint="eastAsia"/>
-        </w:rPr>
-        <w:t>分支</w:t>
-      </w:r>
-    </w:p>
-    <w:p>
-      <w:pPr>
-        <w:ind w:firstLine="420"/>
-      </w:pPr>
-      <w:r>
-        <w:rPr>
-          <w:rFonts w:hint="eastAsia"/>
-        </w:rPr>
-        <w:t>一般确定在某个分支上（比如</w:t>
-      </w:r>
-      <w:r>
-        <w:rPr>
-          <w:rFonts w:hint="eastAsia"/>
-        </w:rPr>
-        <w:t>master</w:t>
-      </w:r>
-      <w:r>
-        <w:rPr>
-          <w:rFonts w:hint="eastAsia"/>
-        </w:rPr>
-        <w:t>分支）修复</w:t>
-      </w:r>
-      <w:r>
-        <w:rPr>
-          <w:rFonts w:hint="eastAsia"/>
-        </w:rPr>
-        <w:t>bug</w:t>
-      </w:r>
-      <w:r>
-        <w:rPr>
-          <w:rFonts w:hint="eastAsia"/>
-        </w:rPr>
-        <w:t>，创建一个临时分支，将修改提交到临时分支后，将临时分支合并到要修复的分支上（比如</w:t>
-      </w:r>
-      <w:r>
-        <w:rPr>
-          <w:rFonts w:hint="eastAsia"/>
-        </w:rPr>
-        <w:t>mas</w:t>
-      </w:r>
-      <w:r>
-        <w:rPr>
-          <w:rFonts w:hint="eastAsia"/>
-        </w:rPr>
-        <w:t>ter</w:t>
-      </w:r>
-      <w:r>
-        <w:rPr>
-          <w:rFonts w:hint="eastAsia"/>
-        </w:rPr>
-        <w:t>分支），最后删除临时分支。</w:t>
-      </w:r>
-    </w:p>
-    <w:p>
-      <w:pPr>
-        <w:ind w:firstLine="420"/>
-      </w:pPr>
-    </w:p>
-    <w:p>
-      <w:pPr>
-        <w:ind w:firstLine="420"/>
-        <w:jc w:val="center"/>
-      </w:pPr>
-      <w:r>
-        <w:rPr>
-          <w:rFonts w:hint="eastAsia"/>
-        </w:rPr>
-        <w:t>图</w:t>
-      </w:r>
-      <w:r>
-        <w:rPr>
-          <w:rFonts w:hint="eastAsia"/>
-        </w:rPr>
-        <w:t>1</w:t>
-      </w:r>
-    </w:p>
-    <w:p>
-      <w:pPr>
-        <w:ind w:firstLine="420"/>
-        <w:jc w:val="center"/>
-      </w:pPr>
-      <w:r>
-        <w:rPr>
-          <w:noProof/>
-        </w:rPr>
+        <w:pStyle w:val="3"/>
+      </w:pPr>
+      <w:r>
+        <w:rPr>
+          <w:rFonts w:hint="eastAsia"/>
+        </w:rPr>
+        <w:t>4.2 Bug分支</w:t>
+      </w:r>
+    </w:p>
+    <w:p>
+      <w:pPr>
+        <w:ind w:firstLine="420"/>
+      </w:pPr>
+      <w:r>
+        <w:rPr>
+          <w:rFonts w:hint="eastAsia"/>
+        </w:rPr>
+        <w:t>一般确定在某个分支上（比如master分支）修复bug，创建一个临时分支，将修改提交到临时分支后，将临时分支合并到要修复的分支上（比如master分支），最后删除临时分支。</w:t>
+      </w:r>
+    </w:p>
+    <w:p>
+      <w:pPr>
+        <w:ind w:firstLine="420"/>
+      </w:pPr>
+    </w:p>
+    <w:p>
+      <w:pPr>
+        <w:ind w:firstLine="420"/>
+        <w:jc w:val="center"/>
+      </w:pPr>
+      <w:r>
+        <w:rPr>
+          <w:rFonts w:hint="eastAsia"/>
+        </w:rPr>
+        <w:t>图1</w:t>
+      </w:r>
+    </w:p>
+    <w:p>
+      <w:pPr>
+        <w:ind w:firstLine="420"/>
+        <w:jc w:val="center"/>
+      </w:pPr>
+      <w:r>
         <w:drawing>
           <wp:inline distT="0" distB="0" distL="114300" distR="114300">
             <wp:extent cx="2656840" cy="808355"/>
@@ -4175,7 +3404,7 @@
                     </pic:cNvPicPr>
                   </pic:nvPicPr>
                   <pic:blipFill>
-                    <a:blip r:embed="rId41" cstate="print"/>
+                    <a:blip r:embed="rId37" cstate="print"/>
                     <a:stretch>
                       <a:fillRect/>
                     </a:stretch>
@@ -4215,24 +3444,15 @@
         <w:rPr>
           <w:rFonts w:hint="eastAsia"/>
         </w:rPr>
-        <w:t>图</w:t>
-      </w:r>
-      <w:r>
-        <w:rPr>
-          <w:rFonts w:hint="eastAsia"/>
-        </w:rPr>
-        <w:t>2</w:t>
-      </w:r>
-    </w:p>
-    <w:p>
-      <w:pPr>
-        <w:ind w:firstLine="420"/>
-        <w:jc w:val="center"/>
-      </w:pPr>
-      <w:r>
-        <w:rPr>
-          <w:noProof/>
-        </w:rPr>
+        <w:t>图2</w:t>
+      </w:r>
+    </w:p>
+    <w:p>
+      <w:pPr>
+        <w:ind w:firstLine="420"/>
+        <w:jc w:val="center"/>
+      </w:pPr>
+      <w:r>
         <w:drawing>
           <wp:inline distT="0" distB="0" distL="114300" distR="114300">
             <wp:extent cx="3962400" cy="781050"/>
@@ -4251,7 +3471,7 @@
                     </pic:cNvPicPr>
                   </pic:nvPicPr>
                   <pic:blipFill>
-                    <a:blip r:embed="rId42" cstate="print"/>
+                    <a:blip r:embed="rId38" cstate="print"/>
                     <a:stretch>
                       <a:fillRect/>
                     </a:stretch>
@@ -4291,28 +3511,18 @@
         <w:rPr>
           <w:rFonts w:hint="eastAsia"/>
         </w:rPr>
-        <w:t>图</w:t>
-      </w:r>
-      <w:r>
-        <w:rPr>
-          <w:rFonts w:hint="eastAsia"/>
-        </w:rPr>
-        <w:t>3</w:t>
-      </w:r>
-    </w:p>
-    <w:p>
-      <w:pPr>
-        <w:ind w:firstLine="420"/>
-        <w:jc w:val="center"/>
-        <w:rPr>
-          <w:rFonts w:hint="eastAsia"/>
-        </w:rPr>
-      </w:pPr>
-      <w:r>
-        <w:rPr>
-          <w:noProof/>
-        </w:rPr>
-        <w:lastRenderedPageBreak/>
+        <w:t>图3</w:t>
+      </w:r>
+    </w:p>
+    <w:p>
+      <w:pPr>
+        <w:ind w:firstLine="420"/>
+        <w:jc w:val="center"/>
+        <w:rPr>
+          <w:rFonts w:hint="eastAsia"/>
+        </w:rPr>
+      </w:pPr>
+      <w:r>
         <w:drawing>
           <wp:inline distT="0" distB="0" distL="114300" distR="114300">
             <wp:extent cx="3017520" cy="1432560"/>
@@ -4331,7 +3541,7 @@
                     </pic:cNvPicPr>
                   </pic:nvPicPr>
                   <pic:blipFill>
-                    <a:blip r:embed="rId43" cstate="print"/>
+                    <a:blip r:embed="rId39" cstate="print"/>
                     <a:stretch>
                       <a:fillRect/>
                     </a:stretch>
@@ -4358,34 +3568,16 @@
     </w:p>
     <w:p>
       <w:pPr>
-        <w:pStyle w:val="2"/>
-        <w:rPr>
-          <w:rFonts w:hint="eastAsia"/>
-        </w:rPr>
-      </w:pPr>
-      <w:r>
-        <w:rPr>
-          <w:rFonts w:hint="eastAsia"/>
-        </w:rPr>
-        <w:t>4.3 --ff</w:t>
-      </w:r>
-      <w:r>
-        <w:rPr>
-          <w:rFonts w:hint="eastAsia"/>
-        </w:rPr>
-        <w:t>和</w:t>
-      </w:r>
-      <w:r>
-        <w:rPr>
-          <w:rFonts w:hint="eastAsia"/>
-        </w:rPr>
-        <w:t>--no-ff</w:t>
-      </w:r>
-      <w:r>
-        <w:rPr>
-          <w:rFonts w:hint="eastAsia"/>
-        </w:rPr>
-        <w:t>的区别</w:t>
+        <w:pStyle w:val="3"/>
+        <w:rPr>
+          <w:rFonts w:hint="eastAsia"/>
+        </w:rPr>
+      </w:pPr>
+      <w:r>
+        <w:rPr>
+          <w:rFonts w:hint="eastAsia"/>
+        </w:rPr>
+        <w:t>4.3 --ff和--no-ff的区别</w:t>
       </w:r>
     </w:p>
     <w:p>
@@ -4399,49 +3591,12 @@
           <w:rFonts w:hint="eastAsia"/>
         </w:rPr>
         <w:tab/>
-        <w:t>-ff</w:t>
-      </w:r>
-      <w:r>
-        <w:rPr>
-          <w:rFonts w:hint="eastAsia"/>
-        </w:rPr>
-        <w:t>（</w:t>
-      </w:r>
-      <w:r>
-        <w:rPr>
-          <w:rFonts w:hint="eastAsia"/>
-        </w:rPr>
-        <w:t>Fast Forword</w:t>
-      </w:r>
-      <w:r>
-        <w:rPr>
-          <w:rFonts w:hint="eastAsia"/>
-        </w:rPr>
-        <w:t>）</w:t>
-      </w:r>
-      <w:r>
-        <w:rPr>
-          <w:rFonts w:hint="eastAsia"/>
-        </w:rPr>
-        <w:t>是快进模式，是默认值，</w:t>
-      </w:r>
-      <w:r>
-        <w:rPr>
-          <w:rFonts w:hint="eastAsia"/>
-        </w:rPr>
-        <w:t>只移动指针，而不生成新的</w:t>
-      </w:r>
-      <w:r>
-        <w:rPr>
-          <w:rFonts w:hint="eastAsia"/>
-        </w:rPr>
-        <w:t>commit</w:t>
-      </w:r>
-      <w:r>
-        <w:rPr>
-          <w:rFonts w:hint="eastAsia"/>
-        </w:rPr>
-        <w:t>。</w:t>
+      </w:r>
+      <w:r>
+        <w:rPr>
+          <w:rFonts w:hint="eastAsia"/>
+        </w:rPr>
+        <w:t>-ff（Fast Forword）是快进模式，是默认值，只移动指针，而不生成新的commit。</w:t>
       </w:r>
     </w:p>
     <w:p>
@@ -4450,43 +3605,12 @@
           <w:rFonts w:hint="eastAsia"/>
         </w:rPr>
         <w:tab/>
-        <w:t>--no-ff</w:t>
-      </w:r>
-      <w:r>
-        <w:rPr>
-          <w:rFonts w:hint="eastAsia"/>
-        </w:rPr>
-        <w:t>是禁用快进模式</w:t>
-      </w:r>
-      <w:r>
-        <w:rPr>
-          <w:rFonts w:hint="eastAsia"/>
-        </w:rPr>
-        <w:t>，</w:t>
-      </w:r>
-      <w:r>
-        <w:rPr>
-          <w:rFonts w:hint="eastAsia"/>
-        </w:rPr>
-        <w:t>会</w:t>
-      </w:r>
-      <w:r>
-        <w:rPr>
-          <w:rFonts w:hint="eastAsia"/>
-        </w:rPr>
-        <w:t>生成新的</w:t>
-      </w:r>
-      <w:r>
-        <w:rPr>
-          <w:rFonts w:hint="eastAsia"/>
-        </w:rPr>
-        <w:t>commit</w:t>
-      </w:r>
-      <w:r>
-        <w:rPr>
-          <w:rFonts w:hint="eastAsia"/>
-        </w:rPr>
-        <w:t>。</w:t>
+      </w:r>
+      <w:r>
+        <w:rPr>
+          <w:rFonts w:hint="eastAsia"/>
+        </w:rPr>
+        <w:t>--no-ff是禁用快进模式，会生成新的commit。</w:t>
       </w:r>
     </w:p>
     <w:p>
@@ -4498,65 +3622,27 @@
     <w:sectPr>
       <w:pgSz w:w="11906" w:h="16838"/>
       <w:pgMar w:top="1440" w:right="1800" w:bottom="1440" w:left="1800" w:header="851" w:footer="992" w:gutter="0"/>
-      <w:cols w:space="425"/>
-      <w:docGrid w:type="lines" w:linePitch="312"/>
+      <w:cols w:space="425" w:num="1"/>
+      <w:docGrid w:type="lines" w:linePitch="312" w:charSpace="0"/>
     </w:sectPr>
   </w:body>
 </w:document>
 </file>
 
-<file path=word/endnotes.xml><?xml version="1.0" encoding="utf-8"?>
-<w:endnotes xmlns:ve="http://schemas.openxmlformats.org/markup-compatibility/2006" xmlns:o="urn:schemas-microsoft-com:office:office" xmlns:r="http://schemas.openxmlformats.org/officeDocument/2006/relationships" xmlns:m="http://schemas.openxmlformats.org/officeDocument/2006/math" xmlns:v="urn:schemas-microsoft-com:vml" xmlns:wp="http://schemas.openxmlformats.org/drawingml/2006/wordprocessingDrawing" xmlns:w10="urn:schemas-microsoft-com:office:word" xmlns:w="http://schemas.openxmlformats.org/wordprocessingml/2006/main" xmlns:wne="http://schemas.microsoft.com/office/word/2006/wordml">
-  <w:endnote w:type="separator" w:id="-1">
-    <w:p>
-      <w:r>
-        <w:separator/>
-      </w:r>
-    </w:p>
-  </w:endnote>
-  <w:endnote w:type="continuationSeparator" w:id="0">
-    <w:p>
-      <w:r>
-        <w:continuationSeparator/>
-      </w:r>
-    </w:p>
-  </w:endnote>
-</w:endnotes>
-</file>
-
-<file path=word/footnotes.xml><?xml version="1.0" encoding="utf-8"?>
-<w:footnotes xmlns:ve="http://schemas.openxmlformats.org/markup-compatibility/2006" xmlns:o="urn:schemas-microsoft-com:office:office" xmlns:r="http://schemas.openxmlformats.org/officeDocument/2006/relationships" xmlns:m="http://schemas.openxmlformats.org/officeDocument/2006/math" xmlns:v="urn:schemas-microsoft-com:vml" xmlns:wp="http://schemas.openxmlformats.org/drawingml/2006/wordprocessingDrawing" xmlns:w10="urn:schemas-microsoft-com:office:word" xmlns:w="http://schemas.openxmlformats.org/wordprocessingml/2006/main" xmlns:wne="http://schemas.microsoft.com/office/word/2006/wordml">
-  <w:footnote w:type="separator" w:id="-1">
-    <w:p>
-      <w:r>
-        <w:separator/>
-      </w:r>
-    </w:p>
-  </w:footnote>
-  <w:footnote w:type="continuationSeparator" w:id="0">
-    <w:p>
-      <w:r>
-        <w:continuationSeparator/>
-      </w:r>
-    </w:p>
-  </w:footnote>
-</w:footnotes>
-</file>
-
 <file path=word/numbering.xml><?xml version="1.0" encoding="utf-8"?>
-<w:numbering xmlns:ve="http://schemas.openxmlformats.org/markup-compatibility/2006" xmlns:o="urn:schemas-microsoft-com:office:office" xmlns:r="http://schemas.openxmlformats.org/officeDocument/2006/relationships" xmlns:m="http://schemas.openxmlformats.org/officeDocument/2006/math" xmlns:v="urn:schemas-microsoft-com:vml" xmlns:wp="http://schemas.openxmlformats.org/drawingml/2006/wordprocessingDrawing" xmlns:w10="urn:schemas-microsoft-com:office:word" xmlns:w="http://schemas.openxmlformats.org/wordprocessingml/2006/main" xmlns:wne="http://schemas.microsoft.com/office/word/2006/wordml">
+<w:numbering xmlns:wpc="http://schemas.microsoft.com/office/word/2010/wordprocessingCanvas" xmlns:mc="http://schemas.openxmlformats.org/markup-compatibility/2006" xmlns:o="urn:schemas-microsoft-com:office:office" xmlns:r="http://schemas.openxmlformats.org/officeDocument/2006/relationships" xmlns:m="http://schemas.openxmlformats.org/officeDocument/2006/math" xmlns:v="urn:schemas-microsoft-com:vml" xmlns:wp14="http://schemas.microsoft.com/office/word/2010/wordprocessingDrawing" xmlns:wp="http://schemas.openxmlformats.org/drawingml/2006/wordprocessingDrawing" xmlns:w10="urn:schemas-microsoft-com:office:word" xmlns:w="http://schemas.openxmlformats.org/wordprocessingml/2006/main" xmlns:w14="http://schemas.microsoft.com/office/word/2010/wordml" xmlns:wpg="http://schemas.microsoft.com/office/word/2010/wordprocessingGroup" xmlns:wpi="http://schemas.microsoft.com/office/word/2010/wordprocessingInk" xmlns:wne="http://schemas.microsoft.com/office/word/2006/wordml" xmlns:wps="http://schemas.microsoft.com/office/word/2010/wordprocessingShape" mc:Ignorable="w14 wp14">
   <w:abstractNum w:abstractNumId="0">
     <w:nsid w:val="5ACCD78A"/>
     <w:multiLevelType w:val="multilevel"/>
     <w:tmpl w:val="5ACCD78A"/>
-    <w:lvl w:ilvl="0">
+    <w:lvl w:ilvl="0" w:tentative="0">
       <w:start w:val="1"/>
       <w:numFmt w:val="decimal"/>
       <w:suff w:val="nothing"/>
       <w:lvlText w:val="%1 "/>
       <w:lvlJc w:val="left"/>
     </w:lvl>
-    <w:lvl w:ilvl="1">
+    <w:lvl w:ilvl="1" w:tentative="0">
       <w:start w:val="1"/>
       <w:numFmt w:val="lowerLetter"/>
       <w:lvlText w:val="%2)"/>
@@ -4571,7 +3657,7 @@
         <w:rFonts w:hint="default"/>
       </w:rPr>
     </w:lvl>
-    <w:lvl w:ilvl="2">
+    <w:lvl w:ilvl="2" w:tentative="0">
       <w:start w:val="1"/>
       <w:numFmt w:val="lowerRoman"/>
       <w:lvlText w:val="%3."/>
@@ -4586,7 +3672,7 @@
         <w:rFonts w:hint="default"/>
       </w:rPr>
     </w:lvl>
-    <w:lvl w:ilvl="3">
+    <w:lvl w:ilvl="3" w:tentative="0">
       <w:start w:val="1"/>
       <w:numFmt w:val="decimal"/>
       <w:lvlText w:val="%4."/>
@@ -4601,7 +3687,7 @@
         <w:rFonts w:hint="default"/>
       </w:rPr>
     </w:lvl>
-    <w:lvl w:ilvl="4">
+    <w:lvl w:ilvl="4" w:tentative="0">
       <w:start w:val="1"/>
       <w:numFmt w:val="lowerLetter"/>
       <w:lvlText w:val="%5)"/>
@@ -4616,7 +3702,7 @@
         <w:rFonts w:hint="default"/>
       </w:rPr>
     </w:lvl>
-    <w:lvl w:ilvl="5">
+    <w:lvl w:ilvl="5" w:tentative="0">
       <w:start w:val="1"/>
       <w:numFmt w:val="lowerRoman"/>
       <w:lvlText w:val="%6."/>
@@ -4631,7 +3717,7 @@
         <w:rFonts w:hint="default"/>
       </w:rPr>
     </w:lvl>
-    <w:lvl w:ilvl="6">
+    <w:lvl w:ilvl="6" w:tentative="0">
       <w:start w:val="1"/>
       <w:numFmt w:val="decimal"/>
       <w:lvlText w:val="%7."/>
@@ -4646,7 +3732,7 @@
         <w:rFonts w:hint="default"/>
       </w:rPr>
     </w:lvl>
-    <w:lvl w:ilvl="7">
+    <w:lvl w:ilvl="7" w:tentative="0">
       <w:start w:val="1"/>
       <w:numFmt w:val="lowerLetter"/>
       <w:lvlText w:val="%8)"/>
@@ -4661,7 +3747,7 @@
         <w:rFonts w:hint="default"/>
       </w:rPr>
     </w:lvl>
-    <w:lvl w:ilvl="8">
+    <w:lvl w:ilvl="8" w:tentative="0">
       <w:start w:val="1"/>
       <w:numFmt w:val="lowerRoman"/>
       <w:lvlText w:val="%9."/>
@@ -4681,7 +3767,7 @@
     <w:nsid w:val="5ACCD7A1"/>
     <w:multiLevelType w:val="multilevel"/>
     <w:tmpl w:val="5ACCD7A1"/>
-    <w:lvl w:ilvl="0">
+    <w:lvl w:ilvl="0" w:tentative="0">
       <w:start w:val="1"/>
       <w:numFmt w:val="decimal"/>
       <w:suff w:val="space"/>
@@ -4694,7 +3780,7 @@
         <w:rFonts w:hint="default"/>
       </w:rPr>
     </w:lvl>
-    <w:lvl w:ilvl="1">
+    <w:lvl w:ilvl="1" w:tentative="0">
       <w:start w:val="1"/>
       <w:numFmt w:val="decimal"/>
       <w:suff w:val="space"/>
@@ -4707,7 +3793,7 @@
         <w:rFonts w:hint="default"/>
       </w:rPr>
     </w:lvl>
-    <w:lvl w:ilvl="2">
+    <w:lvl w:ilvl="2" w:tentative="0">
       <w:start w:val="1"/>
       <w:numFmt w:val="decimal"/>
       <w:suff w:val="space"/>
@@ -4720,7 +3806,7 @@
         <w:rFonts w:hint="default"/>
       </w:rPr>
     </w:lvl>
-    <w:lvl w:ilvl="3">
+    <w:lvl w:ilvl="3" w:tentative="0">
       <w:start w:val="1"/>
       <w:numFmt w:val="decimal"/>
       <w:suff w:val="space"/>
@@ -4733,7 +3819,7 @@
         <w:rFonts w:hint="default"/>
       </w:rPr>
     </w:lvl>
-    <w:lvl w:ilvl="4">
+    <w:lvl w:ilvl="4" w:tentative="0">
       <w:start w:val="1"/>
       <w:numFmt w:val="decimal"/>
       <w:suff w:val="space"/>
@@ -4746,7 +3832,7 @@
         <w:rFonts w:hint="default"/>
       </w:rPr>
     </w:lvl>
-    <w:lvl w:ilvl="5">
+    <w:lvl w:ilvl="5" w:tentative="0">
       <w:start w:val="1"/>
       <w:numFmt w:val="decimal"/>
       <w:suff w:val="space"/>
@@ -4759,7 +3845,7 @@
         <w:rFonts w:hint="default"/>
       </w:rPr>
     </w:lvl>
-    <w:lvl w:ilvl="6">
+    <w:lvl w:ilvl="6" w:tentative="0">
       <w:start w:val="1"/>
       <w:numFmt w:val="decimal"/>
       <w:suff w:val="space"/>
@@ -4772,7 +3858,7 @@
         <w:rFonts w:hint="default"/>
       </w:rPr>
     </w:lvl>
-    <w:lvl w:ilvl="7">
+    <w:lvl w:ilvl="7" w:tentative="0">
       <w:start w:val="1"/>
       <w:numFmt w:val="decimal"/>
       <w:suff w:val="space"/>
@@ -4785,7 +3871,7 @@
         <w:rFonts w:hint="default"/>
       </w:rPr>
     </w:lvl>
-    <w:lvl w:ilvl="8">
+    <w:lvl w:ilvl="8" w:tentative="0">
       <w:start w:val="1"/>
       <w:numFmt w:val="decimal"/>
       <w:suff w:val="space"/>
@@ -4803,7 +3889,7 @@
     <w:nsid w:val="5ACCDA57"/>
     <w:multiLevelType w:val="singleLevel"/>
     <w:tmpl w:val="5ACCDA57"/>
-    <w:lvl w:ilvl="0">
+    <w:lvl w:ilvl="0" w:tentative="0">
       <w:start w:val="1"/>
       <w:numFmt w:val="decimal"/>
       <w:lvlText w:val="%1."/>
@@ -4819,7 +3905,7 @@
     <w:nsid w:val="5ACCDC53"/>
     <w:multiLevelType w:val="singleLevel"/>
     <w:tmpl w:val="5ACCDC53"/>
-    <w:lvl w:ilvl="0">
+    <w:lvl w:ilvl="0" w:tentative="0">
       <w:start w:val="1"/>
       <w:numFmt w:val="decimal"/>
       <w:lvlText w:val="%1."/>
@@ -4847,172 +3933,286 @@
 </file>
 
 <file path=word/styles.xml><?xml version="1.0" encoding="utf-8"?>
-<w:styles xmlns:r="http://schemas.openxmlformats.org/officeDocument/2006/relationships" xmlns:w="http://schemas.openxmlformats.org/wordprocessingml/2006/main">
+<w:styles xmlns:mc="http://schemas.openxmlformats.org/markup-compatibility/2006" xmlns:o="urn:schemas-microsoft-com:office:office" xmlns:r="http://schemas.openxmlformats.org/officeDocument/2006/relationships" xmlns:m="http://schemas.openxmlformats.org/officeDocument/2006/math" xmlns:v="urn:schemas-microsoft-com:vml" xmlns:w="http://schemas.openxmlformats.org/wordprocessingml/2006/main" xmlns:w14="http://schemas.microsoft.com/office/word/2010/wordml" xmlns:w10="urn:schemas-microsoft-com:office:word" xmlns:sl="http://schemas.openxmlformats.org/schemaLibrary/2006/main" mc:Ignorable="w14">
   <w:docDefaults>
     <w:rPrDefault>
       <w:rPr>
-        <w:rFonts w:asciiTheme="minorHAnsi" w:eastAsiaTheme="minorEastAsia" w:hAnsiTheme="minorHAnsi" w:cstheme="minorBidi"/>
-        <w:lang w:val="en-US" w:eastAsia="zh-CN" w:bidi="ar-SA"/>
+        <w:rFonts w:asciiTheme="minorHAnsi" w:hAnsiTheme="minorHAnsi" w:eastAsiaTheme="minorEastAsia" w:cstheme="minorBidi"/>
       </w:rPr>
     </w:rPrDefault>
-    <w:pPrDefault/>
   </w:docDefaults>
-  <w:latentStyles w:defLockedState="0" w:defUIPriority="0" w:defSemiHidden="0" w:defUnhideWhenUsed="0" w:defQFormat="0" w:count="267">
-    <w:lsdException w:name="Normal" w:qFormat="1"/>
-    <w:lsdException w:name="heading 1" w:qFormat="1"/>
-    <w:lsdException w:name="heading 2" w:semiHidden="1" w:unhideWhenUsed="1" w:qFormat="1"/>
-    <w:lsdException w:name="heading 3" w:semiHidden="1" w:unhideWhenUsed="1" w:qFormat="1"/>
-    <w:lsdException w:name="heading 4" w:semiHidden="1" w:unhideWhenUsed="1" w:qFormat="1"/>
-    <w:lsdException w:name="heading 5" w:semiHidden="1" w:unhideWhenUsed="1" w:qFormat="1"/>
-    <w:lsdException w:name="heading 6" w:semiHidden="1" w:unhideWhenUsed="1" w:qFormat="1"/>
-    <w:lsdException w:name="heading 7" w:semiHidden="1" w:unhideWhenUsed="1" w:qFormat="1"/>
-    <w:lsdException w:name="heading 8" w:semiHidden="1" w:unhideWhenUsed="1" w:qFormat="1"/>
-    <w:lsdException w:name="heading 9" w:semiHidden="1" w:unhideWhenUsed="1" w:qFormat="1"/>
-    <w:lsdException w:name="caption" w:semiHidden="1" w:unhideWhenUsed="1" w:qFormat="1"/>
-    <w:lsdException w:name="Title" w:qFormat="1"/>
-    <w:lsdException w:name="Default Paragraph Font" w:semiHidden="1"/>
-    <w:lsdException w:name="Subtitle" w:qFormat="1"/>
-    <w:lsdException w:name="Strong" w:qFormat="1"/>
-    <w:lsdException w:name="Emphasis" w:qFormat="1"/>
-    <w:lsdException w:name="HTML Top of Form" w:semiHidden="1" w:uiPriority="99" w:unhideWhenUsed="1"/>
-    <w:lsdException w:name="HTML Bottom of Form" w:semiHidden="1" w:uiPriority="99" w:unhideWhenUsed="1"/>
-    <w:lsdException w:name="Normal Table" w:semiHidden="1"/>
-    <w:lsdException w:name="No List" w:semiHidden="1" w:uiPriority="99" w:unhideWhenUsed="1"/>
-    <w:lsdException w:name="Outline List 1" w:semiHidden="1" w:uiPriority="99" w:unhideWhenUsed="1"/>
-    <w:lsdException w:name="Outline List 2" w:semiHidden="1" w:uiPriority="99" w:unhideWhenUsed="1"/>
-    <w:lsdException w:name="Outline List 3" w:semiHidden="1" w:uiPriority="99" w:unhideWhenUsed="1"/>
-    <w:lsdException w:name="Placeholder Text" w:semiHidden="1" w:uiPriority="99" w:unhideWhenUsed="1"/>
-    <w:lsdException w:name="No Spacing" w:semiHidden="1" w:uiPriority="99" w:unhideWhenUsed="1"/>
-    <w:lsdException w:name="Light Shading" w:uiPriority="60"/>
-    <w:lsdException w:name="Light List" w:uiPriority="61"/>
-    <w:lsdException w:name="Light Grid" w:uiPriority="62"/>
-    <w:lsdException w:name="Medium Shading 1" w:uiPriority="63"/>
-    <w:lsdException w:name="Medium Shading 2" w:uiPriority="64"/>
-    <w:lsdException w:name="Medium List 1" w:uiPriority="65"/>
-    <w:lsdException w:name="Medium List 2" w:uiPriority="66"/>
-    <w:lsdException w:name="Medium Grid 1" w:uiPriority="67"/>
-    <w:lsdException w:name="Medium Grid 2" w:uiPriority="68"/>
-    <w:lsdException w:name="Medium Grid 3" w:uiPriority="69"/>
-    <w:lsdException w:name="Dark List" w:uiPriority="70"/>
-    <w:lsdException w:name="Colorful Shading" w:uiPriority="71"/>
-    <w:lsdException w:name="Colorful List" w:uiPriority="72"/>
-    <w:lsdException w:name="Colorful Grid" w:uiPriority="73"/>
-    <w:lsdException w:name="Light Shading Accent 1" w:uiPriority="60"/>
-    <w:lsdException w:name="Light List Accent 1" w:uiPriority="61"/>
-    <w:lsdException w:name="Light Grid Accent 1" w:uiPriority="62"/>
-    <w:lsdException w:name="Medium Shading 1 Accent 1" w:uiPriority="63"/>
-    <w:lsdException w:name="Medium Shading 2 Accent 1" w:uiPriority="64"/>
-    <w:lsdException w:name="Medium List 1 Accent 1" w:uiPriority="65"/>
-    <w:lsdException w:name="Revision" w:semiHidden="1" w:uiPriority="99" w:unhideWhenUsed="1"/>
-    <w:lsdException w:name="List Paragraph" w:semiHidden="1" w:uiPriority="99" w:unhideWhenUsed="1"/>
-    <w:lsdException w:name="Quote" w:semiHidden="1" w:uiPriority="99" w:unhideWhenUsed="1"/>
-    <w:lsdException w:name="Intense Quote" w:semiHidden="1" w:uiPriority="99" w:unhideWhenUsed="1"/>
-    <w:lsdException w:name="Medium List 2 Accent 1" w:uiPriority="66"/>
-    <w:lsdException w:name="Medium Grid 1 Accent 1" w:uiPriority="67"/>
-    <w:lsdException w:name="Medium Grid 2 Accent 1" w:uiPriority="68"/>
-    <w:lsdException w:name="Medium Grid 3 Accent 1" w:uiPriority="69"/>
-    <w:lsdException w:name="Dark List Accent 1" w:uiPriority="70"/>
-    <w:lsdException w:name="Colorful Shading Accent 1" w:uiPriority="71"/>
-    <w:lsdException w:name="Colorful List Accent 1" w:uiPriority="72"/>
-    <w:lsdException w:name="Colorful Grid Accent 1" w:uiPriority="73"/>
-    <w:lsdException w:name="Light Shading Accent 2" w:uiPriority="60"/>
-    <w:lsdException w:name="Light List Accent 2" w:uiPriority="61"/>
-    <w:lsdException w:name="Light Grid Accent 2" w:uiPriority="62"/>
-    <w:lsdException w:name="Medium Shading 1 Accent 2" w:uiPriority="63"/>
-    <w:lsdException w:name="Medium Shading 2 Accent 2" w:uiPriority="64"/>
-    <w:lsdException w:name="Medium List 1 Accent 2" w:uiPriority="65"/>
-    <w:lsdException w:name="Medium List 2 Accent 2" w:uiPriority="66"/>
-    <w:lsdException w:name="Medium Grid 1 Accent 2" w:uiPriority="67"/>
-    <w:lsdException w:name="Medium Grid 2 Accent 2" w:uiPriority="68"/>
-    <w:lsdException w:name="Medium Grid 3 Accent 2" w:uiPriority="69"/>
-    <w:lsdException w:name="Dark List Accent 2" w:uiPriority="70"/>
-    <w:lsdException w:name="Colorful Shading Accent 2" w:uiPriority="71"/>
-    <w:lsdException w:name="Colorful List Accent 2" w:uiPriority="72"/>
-    <w:lsdException w:name="Colorful Grid Accent 2" w:uiPriority="73"/>
-    <w:lsdException w:name="Light Shading Accent 3" w:uiPriority="60"/>
-    <w:lsdException w:name="Light List Accent 3" w:uiPriority="61"/>
-    <w:lsdException w:name="Light Grid Accent 3" w:uiPriority="62"/>
-    <w:lsdException w:name="Medium Shading 1 Accent 3" w:uiPriority="63"/>
-    <w:lsdException w:name="Medium Shading 2 Accent 3" w:uiPriority="64"/>
-    <w:lsdException w:name="Medium List 1 Accent 3" w:uiPriority="65"/>
-    <w:lsdException w:name="Medium List 2 Accent 3" w:uiPriority="66"/>
-    <w:lsdException w:name="Medium Grid 1 Accent 3" w:uiPriority="67"/>
-    <w:lsdException w:name="Medium Grid 2 Accent 3" w:uiPriority="68"/>
-    <w:lsdException w:name="Medium Grid 3 Accent 3" w:uiPriority="69"/>
-    <w:lsdException w:name="Dark List Accent 3" w:uiPriority="70"/>
-    <w:lsdException w:name="Colorful Shading Accent 3" w:uiPriority="71"/>
-    <w:lsdException w:name="Colorful List Accent 3" w:uiPriority="72"/>
-    <w:lsdException w:name="Colorful Grid Accent 3" w:uiPriority="73"/>
-    <w:lsdException w:name="Light Shading Accent 4" w:uiPriority="60"/>
-    <w:lsdException w:name="Light List Accent 4" w:uiPriority="61"/>
-    <w:lsdException w:name="Light Grid Accent 4" w:uiPriority="62"/>
-    <w:lsdException w:name="Medium Shading 1 Accent 4" w:uiPriority="63"/>
-    <w:lsdException w:name="Medium Shading 2 Accent 4" w:uiPriority="64"/>
-    <w:lsdException w:name="Medium List 1 Accent 4" w:uiPriority="65"/>
-    <w:lsdException w:name="Medium List 2 Accent 4" w:uiPriority="66"/>
-    <w:lsdException w:name="Medium Grid 1 Accent 4" w:uiPriority="67"/>
-    <w:lsdException w:name="Medium Grid 2 Accent 4" w:uiPriority="68"/>
-    <w:lsdException w:name="Medium Grid 3 Accent 4" w:uiPriority="69"/>
-    <w:lsdException w:name="Dark List Accent 4" w:uiPriority="70"/>
-    <w:lsdException w:name="Colorful Shading Accent 4" w:uiPriority="71"/>
-    <w:lsdException w:name="Colorful List Accent 4" w:uiPriority="72"/>
-    <w:lsdException w:name="Colorful Grid Accent 4" w:uiPriority="73"/>
-    <w:lsdException w:name="Light Shading Accent 5" w:uiPriority="60"/>
-    <w:lsdException w:name="Light List Accent 5" w:uiPriority="61"/>
-    <w:lsdException w:name="Light Grid Accent 5" w:uiPriority="62"/>
-    <w:lsdException w:name="Medium Shading 1 Accent 5" w:uiPriority="63"/>
-    <w:lsdException w:name="Medium Shading 2 Accent 5" w:uiPriority="64"/>
-    <w:lsdException w:name="Medium List 1 Accent 5" w:uiPriority="65"/>
-    <w:lsdException w:name="Medium List 2 Accent 5" w:uiPriority="66"/>
-    <w:lsdException w:name="Medium Grid 1 Accent 5" w:uiPriority="67"/>
-    <w:lsdException w:name="Medium Grid 2 Accent 5" w:uiPriority="68"/>
-    <w:lsdException w:name="Medium Grid 3 Accent 5" w:uiPriority="69"/>
-    <w:lsdException w:name="Dark List Accent 5" w:uiPriority="70"/>
-    <w:lsdException w:name="Colorful Shading Accent 5" w:uiPriority="71"/>
-    <w:lsdException w:name="Colorful List Accent 5" w:uiPriority="72"/>
-    <w:lsdException w:name="Colorful Grid Accent 5" w:uiPriority="73"/>
-    <w:lsdException w:name="Light Shading Accent 6" w:uiPriority="60"/>
-    <w:lsdException w:name="Light List Accent 6" w:uiPriority="61"/>
-    <w:lsdException w:name="Light Grid Accent 6" w:uiPriority="62"/>
-    <w:lsdException w:name="Medium Shading 1 Accent 6" w:uiPriority="63"/>
-    <w:lsdException w:name="Medium Shading 2 Accent 6" w:uiPriority="64"/>
-    <w:lsdException w:name="Medium List 1 Accent 6" w:uiPriority="65"/>
-    <w:lsdException w:name="Medium List 2 Accent 6" w:uiPriority="66"/>
-    <w:lsdException w:name="Medium Grid 1 Accent 6" w:uiPriority="67"/>
-    <w:lsdException w:name="Medium Grid 2 Accent 6" w:uiPriority="68"/>
-    <w:lsdException w:name="Medium Grid 3 Accent 6" w:uiPriority="69"/>
-    <w:lsdException w:name="Dark List Accent 6" w:uiPriority="70"/>
-    <w:lsdException w:name="Colorful Shading Accent 6" w:uiPriority="71"/>
-    <w:lsdException w:name="Colorful List Accent 6" w:uiPriority="72"/>
-    <w:lsdException w:name="Colorful Grid Accent 6" w:uiPriority="73"/>
-    <w:lsdException w:name="Subtle Emphasis" w:uiPriority="19" w:qFormat="1"/>
-    <w:lsdException w:name="Intense Emphasis" w:uiPriority="21" w:qFormat="1"/>
-    <w:lsdException w:name="Subtle Reference" w:uiPriority="31" w:qFormat="1"/>
-    <w:lsdException w:name="Intense Reference" w:uiPriority="32" w:qFormat="1"/>
-    <w:lsdException w:name="Book Title" w:uiPriority="33" w:qFormat="1"/>
-    <w:lsdException w:name="Bibliography" w:semiHidden="1" w:uiPriority="37" w:unhideWhenUsed="1"/>
-    <w:lsdException w:name="TOC Heading" w:semiHidden="1" w:uiPriority="39" w:unhideWhenUsed="1" w:qFormat="1"/>
+  <w:latentStyles w:count="260" w:defQFormat="0" w:defUnhideWhenUsed="1" w:defSemiHidden="1" w:defUIPriority="99" w:defLockedState="0">
+    <w:lsdException w:qFormat="1" w:unhideWhenUsed="0" w:uiPriority="0" w:semiHidden="0" w:name="Normal"/>
+    <w:lsdException w:qFormat="1" w:unhideWhenUsed="0" w:uiPriority="0" w:semiHidden="0" w:name="heading 1"/>
+    <w:lsdException w:qFormat="1" w:uiPriority="0" w:semiHidden="0" w:name="heading 2"/>
+    <w:lsdException w:qFormat="1" w:uiPriority="0" w:semiHidden="0" w:name="heading 3"/>
+    <w:lsdException w:qFormat="1" w:uiPriority="0" w:name="heading 4"/>
+    <w:lsdException w:qFormat="1" w:uiPriority="0" w:name="heading 5"/>
+    <w:lsdException w:qFormat="1" w:uiPriority="0" w:name="heading 6"/>
+    <w:lsdException w:qFormat="1" w:uiPriority="0" w:name="heading 7"/>
+    <w:lsdException w:qFormat="1" w:uiPriority="0" w:name="heading 8"/>
+    <w:lsdException w:qFormat="1" w:uiPriority="0" w:name="heading 9"/>
+    <w:lsdException w:unhideWhenUsed="0" w:uiPriority="0" w:semiHidden="0" w:name="index 1"/>
+    <w:lsdException w:unhideWhenUsed="0" w:uiPriority="0" w:semiHidden="0" w:name="index 2"/>
+    <w:lsdException w:unhideWhenUsed="0" w:uiPriority="0" w:semiHidden="0" w:name="index 3"/>
+    <w:lsdException w:unhideWhenUsed="0" w:uiPriority="0" w:semiHidden="0" w:name="index 4"/>
+    <w:lsdException w:unhideWhenUsed="0" w:uiPriority="0" w:semiHidden="0" w:name="index 5"/>
+    <w:lsdException w:unhideWhenUsed="0" w:uiPriority="0" w:semiHidden="0" w:name="index 6"/>
+    <w:lsdException w:unhideWhenUsed="0" w:uiPriority="0" w:semiHidden="0" w:name="index 7"/>
+    <w:lsdException w:unhideWhenUsed="0" w:uiPriority="0" w:semiHidden="0" w:name="index 8"/>
+    <w:lsdException w:unhideWhenUsed="0" w:uiPriority="0" w:semiHidden="0" w:name="index 9"/>
+    <w:lsdException w:unhideWhenUsed="0" w:uiPriority="0" w:semiHidden="0" w:name="toc 1"/>
+    <w:lsdException w:unhideWhenUsed="0" w:uiPriority="0" w:semiHidden="0" w:name="toc 2"/>
+    <w:lsdException w:unhideWhenUsed="0" w:uiPriority="0" w:semiHidden="0" w:name="toc 3"/>
+    <w:lsdException w:unhideWhenUsed="0" w:uiPriority="0" w:semiHidden="0" w:name="toc 4"/>
+    <w:lsdException w:unhideWhenUsed="0" w:uiPriority="0" w:semiHidden="0" w:name="toc 5"/>
+    <w:lsdException w:unhideWhenUsed="0" w:uiPriority="0" w:semiHidden="0" w:name="toc 6"/>
+    <w:lsdException w:unhideWhenUsed="0" w:uiPriority="0" w:semiHidden="0" w:name="toc 7"/>
+    <w:lsdException w:unhideWhenUsed="0" w:uiPriority="0" w:semiHidden="0" w:name="toc 8"/>
+    <w:lsdException w:unhideWhenUsed="0" w:uiPriority="0" w:semiHidden="0" w:name="toc 9"/>
+    <w:lsdException w:unhideWhenUsed="0" w:uiPriority="0" w:semiHidden="0" w:name="Normal Indent"/>
+    <w:lsdException w:unhideWhenUsed="0" w:uiPriority="0" w:semiHidden="0" w:name="footnote text"/>
+    <w:lsdException w:unhideWhenUsed="0" w:uiPriority="0" w:semiHidden="0" w:name="annotation text"/>
+    <w:lsdException w:unhideWhenUsed="0" w:uiPriority="0" w:semiHidden="0" w:name="header"/>
+    <w:lsdException w:unhideWhenUsed="0" w:uiPriority="0" w:semiHidden="0" w:name="footer"/>
+    <w:lsdException w:unhideWhenUsed="0" w:uiPriority="0" w:semiHidden="0" w:name="index heading"/>
+    <w:lsdException w:qFormat="1" w:uiPriority="0" w:name="caption"/>
+    <w:lsdException w:unhideWhenUsed="0" w:uiPriority="0" w:semiHidden="0" w:name="table of figures"/>
+    <w:lsdException w:unhideWhenUsed="0" w:uiPriority="0" w:semiHidden="0" w:name="envelope address"/>
+    <w:lsdException w:unhideWhenUsed="0" w:uiPriority="0" w:semiHidden="0" w:name="envelope return"/>
+    <w:lsdException w:unhideWhenUsed="0" w:uiPriority="0" w:semiHidden="0" w:name="footnote reference"/>
+    <w:lsdException w:unhideWhenUsed="0" w:uiPriority="0" w:semiHidden="0" w:name="annotation reference"/>
+    <w:lsdException w:unhideWhenUsed="0" w:uiPriority="0" w:semiHidden="0" w:name="line number"/>
+    <w:lsdException w:unhideWhenUsed="0" w:uiPriority="0" w:semiHidden="0" w:name="page number"/>
+    <w:lsdException w:unhideWhenUsed="0" w:uiPriority="0" w:semiHidden="0" w:name="endnote reference"/>
+    <w:lsdException w:unhideWhenUsed="0" w:uiPriority="0" w:semiHidden="0" w:name="endnote text"/>
+    <w:lsdException w:unhideWhenUsed="0" w:uiPriority="0" w:semiHidden="0" w:name="table of authorities"/>
+    <w:lsdException w:unhideWhenUsed="0" w:uiPriority="0" w:semiHidden="0" w:name="macro"/>
+    <w:lsdException w:unhideWhenUsed="0" w:uiPriority="0" w:semiHidden="0" w:name="toa heading"/>
+    <w:lsdException w:unhideWhenUsed="0" w:uiPriority="0" w:semiHidden="0" w:name="List"/>
+    <w:lsdException w:unhideWhenUsed="0" w:uiPriority="0" w:semiHidden="0" w:name="List Bullet"/>
+    <w:lsdException w:unhideWhenUsed="0" w:uiPriority="0" w:semiHidden="0" w:name="List Number"/>
+    <w:lsdException w:unhideWhenUsed="0" w:uiPriority="0" w:semiHidden="0" w:name="List 2"/>
+    <w:lsdException w:unhideWhenUsed="0" w:uiPriority="0" w:semiHidden="0" w:name="List 3"/>
+    <w:lsdException w:unhideWhenUsed="0" w:uiPriority="0" w:semiHidden="0" w:name="List 4"/>
+    <w:lsdException w:unhideWhenUsed="0" w:uiPriority="0" w:semiHidden="0" w:name="List 5"/>
+    <w:lsdException w:unhideWhenUsed="0" w:uiPriority="0" w:semiHidden="0" w:name="List Bullet 2"/>
+    <w:lsdException w:unhideWhenUsed="0" w:uiPriority="0" w:semiHidden="0" w:name="List Bullet 3"/>
+    <w:lsdException w:unhideWhenUsed="0" w:uiPriority="0" w:semiHidden="0" w:name="List Bullet 4"/>
+    <w:lsdException w:unhideWhenUsed="0" w:uiPriority="0" w:semiHidden="0" w:name="List Bullet 5"/>
+    <w:lsdException w:unhideWhenUsed="0" w:uiPriority="0" w:semiHidden="0" w:name="List Number 2"/>
+    <w:lsdException w:unhideWhenUsed="0" w:uiPriority="0" w:semiHidden="0" w:name="List Number 3"/>
+    <w:lsdException w:unhideWhenUsed="0" w:uiPriority="0" w:semiHidden="0" w:name="List Number 4"/>
+    <w:lsdException w:unhideWhenUsed="0" w:uiPriority="0" w:semiHidden="0" w:name="List Number 5"/>
+    <w:lsdException w:qFormat="1" w:unhideWhenUsed="0" w:uiPriority="0" w:semiHidden="0" w:name="Title"/>
+    <w:lsdException w:unhideWhenUsed="0" w:uiPriority="0" w:semiHidden="0" w:name="Closing"/>
+    <w:lsdException w:unhideWhenUsed="0" w:uiPriority="0" w:semiHidden="0" w:name="Signature"/>
+    <w:lsdException w:uiPriority="1" w:name="Default Paragraph Font"/>
+    <w:lsdException w:unhideWhenUsed="0" w:uiPriority="0" w:semiHidden="0" w:name="Body Text"/>
+    <w:lsdException w:unhideWhenUsed="0" w:uiPriority="0" w:semiHidden="0" w:name="Body Text Indent"/>
+    <w:lsdException w:unhideWhenUsed="0" w:uiPriority="0" w:semiHidden="0" w:name="List Continue"/>
+    <w:lsdException w:unhideWhenUsed="0" w:uiPriority="0" w:semiHidden="0" w:name="List Continue 2"/>
+    <w:lsdException w:unhideWhenUsed="0" w:uiPriority="0" w:semiHidden="0" w:name="List Continue 3"/>
+    <w:lsdException w:unhideWhenUsed="0" w:uiPriority="0" w:semiHidden="0" w:name="List Continue 4"/>
+    <w:lsdException w:unhideWhenUsed="0" w:uiPriority="0" w:semiHidden="0" w:name="List Continue 5"/>
+    <w:lsdException w:unhideWhenUsed="0" w:uiPriority="0" w:semiHidden="0" w:name="Message Header"/>
+    <w:lsdException w:qFormat="1" w:unhideWhenUsed="0" w:uiPriority="0" w:semiHidden="0" w:name="Subtitle"/>
+    <w:lsdException w:unhideWhenUsed="0" w:uiPriority="0" w:semiHidden="0" w:name="Salutation"/>
+    <w:lsdException w:unhideWhenUsed="0" w:uiPriority="0" w:semiHidden="0" w:name="Date"/>
+    <w:lsdException w:unhideWhenUsed="0" w:uiPriority="0" w:semiHidden="0" w:name="Body Text First Indent"/>
+    <w:lsdException w:unhideWhenUsed="0" w:uiPriority="0" w:semiHidden="0" w:name="Body Text First Indent 2"/>
+    <w:lsdException w:unhideWhenUsed="0" w:uiPriority="0" w:semiHidden="0" w:name="Note Heading"/>
+    <w:lsdException w:unhideWhenUsed="0" w:uiPriority="0" w:semiHidden="0" w:name="Body Text 2"/>
+    <w:lsdException w:unhideWhenUsed="0" w:uiPriority="0" w:semiHidden="0" w:name="Body Text 3"/>
+    <w:lsdException w:unhideWhenUsed="0" w:uiPriority="0" w:semiHidden="0" w:name="Body Text Indent 2"/>
+    <w:lsdException w:unhideWhenUsed="0" w:uiPriority="0" w:semiHidden="0" w:name="Body Text Indent 3"/>
+    <w:lsdException w:unhideWhenUsed="0" w:uiPriority="0" w:semiHidden="0" w:name="Block Text"/>
+    <w:lsdException w:unhideWhenUsed="0" w:uiPriority="0" w:semiHidden="0" w:name="Hyperlink"/>
+    <w:lsdException w:unhideWhenUsed="0" w:uiPriority="0" w:semiHidden="0" w:name="FollowedHyperlink"/>
+    <w:lsdException w:qFormat="1" w:unhideWhenUsed="0" w:uiPriority="0" w:semiHidden="0" w:name="Strong"/>
+    <w:lsdException w:qFormat="1" w:unhideWhenUsed="0" w:uiPriority="0" w:semiHidden="0" w:name="Emphasis"/>
+    <w:lsdException w:unhideWhenUsed="0" w:uiPriority="0" w:semiHidden="0" w:name="Document Map"/>
+    <w:lsdException w:unhideWhenUsed="0" w:uiPriority="0" w:semiHidden="0" w:name="Plain Text"/>
+    <w:lsdException w:unhideWhenUsed="0" w:uiPriority="0" w:semiHidden="0" w:name="E-mail Signature"/>
+    <w:lsdException w:unhideWhenUsed="0" w:uiPriority="0" w:semiHidden="0" w:name="Normal (Web)"/>
+    <w:lsdException w:unhideWhenUsed="0" w:uiPriority="0" w:semiHidden="0" w:name="HTML Acronym"/>
+    <w:lsdException w:unhideWhenUsed="0" w:uiPriority="0" w:semiHidden="0" w:name="HTML Address"/>
+    <w:lsdException w:unhideWhenUsed="0" w:uiPriority="0" w:semiHidden="0" w:name="HTML Cite"/>
+    <w:lsdException w:unhideWhenUsed="0" w:uiPriority="0" w:semiHidden="0" w:name="HTML Code"/>
+    <w:lsdException w:unhideWhenUsed="0" w:uiPriority="0" w:semiHidden="0" w:name="HTML Definition"/>
+    <w:lsdException w:unhideWhenUsed="0" w:uiPriority="0" w:semiHidden="0" w:name="HTML Keyboard"/>
+    <w:lsdException w:unhideWhenUsed="0" w:uiPriority="0" w:semiHidden="0" w:name="HTML Preformatted"/>
+    <w:lsdException w:unhideWhenUsed="0" w:uiPriority="0" w:semiHidden="0" w:name="HTML Sample"/>
+    <w:lsdException w:unhideWhenUsed="0" w:uiPriority="0" w:semiHidden="0" w:name="HTML Typewriter"/>
+    <w:lsdException w:unhideWhenUsed="0" w:uiPriority="0" w:semiHidden="0" w:name="HTML Variable"/>
+    <w:lsdException w:qFormat="1" w:uiPriority="99" w:name="Normal Table"/>
+    <w:lsdException w:unhideWhenUsed="0" w:uiPriority="0" w:semiHidden="0" w:name="annotation subject"/>
+    <w:lsdException w:unhideWhenUsed="0" w:uiPriority="0" w:semiHidden="0" w:name="Table Simple 1"/>
+    <w:lsdException w:unhideWhenUsed="0" w:uiPriority="0" w:semiHidden="0" w:name="Table Simple 2"/>
+    <w:lsdException w:unhideWhenUsed="0" w:uiPriority="0" w:semiHidden="0" w:name="Table Simple 3"/>
+    <w:lsdException w:unhideWhenUsed="0" w:uiPriority="0" w:semiHidden="0" w:name="Table Classic 1"/>
+    <w:lsdException w:unhideWhenUsed="0" w:uiPriority="0" w:semiHidden="0" w:name="Table Classic 2"/>
+    <w:lsdException w:unhideWhenUsed="0" w:uiPriority="0" w:semiHidden="0" w:name="Table Classic 3"/>
+    <w:lsdException w:unhideWhenUsed="0" w:uiPriority="0" w:semiHidden="0" w:name="Table Classic 4"/>
+    <w:lsdException w:unhideWhenUsed="0" w:uiPriority="0" w:semiHidden="0" w:name="Table Colorful 1"/>
+    <w:lsdException w:unhideWhenUsed="0" w:uiPriority="0" w:semiHidden="0" w:name="Table Colorful 2"/>
+    <w:lsdException w:unhideWhenUsed="0" w:uiPriority="0" w:semiHidden="0" w:name="Table Colorful 3"/>
+    <w:lsdException w:unhideWhenUsed="0" w:uiPriority="0" w:semiHidden="0" w:name="Table Columns 1"/>
+    <w:lsdException w:unhideWhenUsed="0" w:uiPriority="0" w:semiHidden="0" w:name="Table Columns 2"/>
+    <w:lsdException w:unhideWhenUsed="0" w:uiPriority="0" w:semiHidden="0" w:name="Table Columns 3"/>
+    <w:lsdException w:unhideWhenUsed="0" w:uiPriority="0" w:semiHidden="0" w:name="Table Columns 4"/>
+    <w:lsdException w:unhideWhenUsed="0" w:uiPriority="0" w:semiHidden="0" w:name="Table Columns 5"/>
+    <w:lsdException w:unhideWhenUsed="0" w:uiPriority="0" w:semiHidden="0" w:name="Table Grid 1"/>
+    <w:lsdException w:unhideWhenUsed="0" w:uiPriority="0" w:semiHidden="0" w:name="Table Grid 2"/>
+    <w:lsdException w:unhideWhenUsed="0" w:uiPriority="0" w:semiHidden="0" w:name="Table Grid 3"/>
+    <w:lsdException w:unhideWhenUsed="0" w:uiPriority="0" w:semiHidden="0" w:name="Table Grid 4"/>
+    <w:lsdException w:unhideWhenUsed="0" w:uiPriority="0" w:semiHidden="0" w:name="Table Grid 5"/>
+    <w:lsdException w:unhideWhenUsed="0" w:uiPriority="0" w:semiHidden="0" w:name="Table Grid 6"/>
+    <w:lsdException w:unhideWhenUsed="0" w:uiPriority="0" w:semiHidden="0" w:name="Table Grid 7"/>
+    <w:lsdException w:unhideWhenUsed="0" w:uiPriority="0" w:semiHidden="0" w:name="Table Grid 8"/>
+    <w:lsdException w:unhideWhenUsed="0" w:uiPriority="0" w:semiHidden="0" w:name="Table List 1"/>
+    <w:lsdException w:unhideWhenUsed="0" w:uiPriority="0" w:semiHidden="0" w:name="Table List 2"/>
+    <w:lsdException w:unhideWhenUsed="0" w:uiPriority="0" w:semiHidden="0" w:name="Table List 3"/>
+    <w:lsdException w:unhideWhenUsed="0" w:uiPriority="0" w:semiHidden="0" w:name="Table List 4"/>
+    <w:lsdException w:unhideWhenUsed="0" w:uiPriority="0" w:semiHidden="0" w:name="Table List 5"/>
+    <w:lsdException w:unhideWhenUsed="0" w:uiPriority="0" w:semiHidden="0" w:name="Table List 6"/>
+    <w:lsdException w:unhideWhenUsed="0" w:uiPriority="0" w:semiHidden="0" w:name="Table List 7"/>
+    <w:lsdException w:unhideWhenUsed="0" w:uiPriority="0" w:semiHidden="0" w:name="Table List 8"/>
+    <w:lsdException w:unhideWhenUsed="0" w:uiPriority="0" w:semiHidden="0" w:name="Table 3D effects 1"/>
+    <w:lsdException w:unhideWhenUsed="0" w:uiPriority="0" w:semiHidden="0" w:name="Table 3D effects 2"/>
+    <w:lsdException w:unhideWhenUsed="0" w:uiPriority="0" w:semiHidden="0" w:name="Table 3D effects 3"/>
+    <w:lsdException w:unhideWhenUsed="0" w:uiPriority="0" w:semiHidden="0" w:name="Table Contemporary"/>
+    <w:lsdException w:unhideWhenUsed="0" w:uiPriority="0" w:semiHidden="0" w:name="Table Elegant"/>
+    <w:lsdException w:unhideWhenUsed="0" w:uiPriority="0" w:semiHidden="0" w:name="Table Professional"/>
+    <w:lsdException w:unhideWhenUsed="0" w:uiPriority="0" w:semiHidden="0" w:name="Table Subtle 1"/>
+    <w:lsdException w:unhideWhenUsed="0" w:uiPriority="0" w:semiHidden="0" w:name="Table Subtle 2"/>
+    <w:lsdException w:unhideWhenUsed="0" w:uiPriority="0" w:semiHidden="0" w:name="Table Web 1"/>
+    <w:lsdException w:unhideWhenUsed="0" w:uiPriority="0" w:semiHidden="0" w:name="Table Web 2"/>
+    <w:lsdException w:unhideWhenUsed="0" w:uiPriority="0" w:semiHidden="0" w:name="Table Web 3"/>
+    <w:lsdException w:unhideWhenUsed="0" w:uiPriority="0" w:semiHidden="0" w:name="Balloon Text"/>
+    <w:lsdException w:unhideWhenUsed="0" w:uiPriority="0" w:semiHidden="0" w:name="Table Grid"/>
+    <w:lsdException w:unhideWhenUsed="0" w:uiPriority="0" w:semiHidden="0" w:name="Table Theme"/>
+    <w:lsdException w:unhideWhenUsed="0" w:uiPriority="60" w:semiHidden="0" w:name="Light Shading"/>
+    <w:lsdException w:unhideWhenUsed="0" w:uiPriority="61" w:semiHidden="0" w:name="Light List"/>
+    <w:lsdException w:unhideWhenUsed="0" w:uiPriority="62" w:semiHidden="0" w:name="Light Grid"/>
+    <w:lsdException w:unhideWhenUsed="0" w:uiPriority="63" w:semiHidden="0" w:name="Medium Shading 1"/>
+    <w:lsdException w:unhideWhenUsed="0" w:uiPriority="64" w:semiHidden="0" w:name="Medium Shading 2"/>
+    <w:lsdException w:unhideWhenUsed="0" w:uiPriority="65" w:semiHidden="0" w:name="Medium List 1"/>
+    <w:lsdException w:unhideWhenUsed="0" w:uiPriority="66" w:semiHidden="0" w:name="Medium List 2"/>
+    <w:lsdException w:unhideWhenUsed="0" w:uiPriority="67" w:semiHidden="0" w:name="Medium Grid 1"/>
+    <w:lsdException w:unhideWhenUsed="0" w:uiPriority="68" w:semiHidden="0" w:name="Medium Grid 2"/>
+    <w:lsdException w:unhideWhenUsed="0" w:uiPriority="69" w:semiHidden="0" w:name="Medium Grid 3"/>
+    <w:lsdException w:unhideWhenUsed="0" w:uiPriority="70" w:semiHidden="0" w:name="Dark List"/>
+    <w:lsdException w:unhideWhenUsed="0" w:uiPriority="71" w:semiHidden="0" w:name="Colorful Shading"/>
+    <w:lsdException w:unhideWhenUsed="0" w:uiPriority="72" w:semiHidden="0" w:name="Colorful List"/>
+    <w:lsdException w:unhideWhenUsed="0" w:uiPriority="73" w:semiHidden="0" w:name="Colorful Grid"/>
+    <w:lsdException w:unhideWhenUsed="0" w:uiPriority="60" w:semiHidden="0" w:name="Light Shading Accent 1"/>
+    <w:lsdException w:unhideWhenUsed="0" w:uiPriority="61" w:semiHidden="0" w:name="Light List Accent 1"/>
+    <w:lsdException w:unhideWhenUsed="0" w:uiPriority="62" w:semiHidden="0" w:name="Light Grid Accent 1"/>
+    <w:lsdException w:unhideWhenUsed="0" w:uiPriority="63" w:semiHidden="0" w:name="Medium Shading 1 Accent 1"/>
+    <w:lsdException w:unhideWhenUsed="0" w:uiPriority="64" w:semiHidden="0" w:name="Medium Shading 2 Accent 1"/>
+    <w:lsdException w:unhideWhenUsed="0" w:uiPriority="65" w:semiHidden="0" w:name="Medium List 1 Accent 1"/>
+    <w:lsdException w:unhideWhenUsed="0" w:uiPriority="66" w:semiHidden="0" w:name="Medium List 2 Accent 1"/>
+    <w:lsdException w:unhideWhenUsed="0" w:uiPriority="67" w:semiHidden="0" w:name="Medium Grid 1 Accent 1"/>
+    <w:lsdException w:unhideWhenUsed="0" w:uiPriority="68" w:semiHidden="0" w:name="Medium Grid 2 Accent 1"/>
+    <w:lsdException w:unhideWhenUsed="0" w:uiPriority="69" w:semiHidden="0" w:name="Medium Grid 3 Accent 1"/>
+    <w:lsdException w:unhideWhenUsed="0" w:uiPriority="70" w:semiHidden="0" w:name="Dark List Accent 1"/>
+    <w:lsdException w:unhideWhenUsed="0" w:uiPriority="71" w:semiHidden="0" w:name="Colorful Shading Accent 1"/>
+    <w:lsdException w:unhideWhenUsed="0" w:uiPriority="72" w:semiHidden="0" w:name="Colorful List Accent 1"/>
+    <w:lsdException w:unhideWhenUsed="0" w:uiPriority="73" w:semiHidden="0" w:name="Colorful Grid Accent 1"/>
+    <w:lsdException w:unhideWhenUsed="0" w:uiPriority="60" w:semiHidden="0" w:name="Light Shading Accent 2"/>
+    <w:lsdException w:unhideWhenUsed="0" w:uiPriority="61" w:semiHidden="0" w:name="Light List Accent 2"/>
+    <w:lsdException w:unhideWhenUsed="0" w:uiPriority="62" w:semiHidden="0" w:name="Light Grid Accent 2"/>
+    <w:lsdException w:unhideWhenUsed="0" w:uiPriority="63" w:semiHidden="0" w:name="Medium Shading 1 Accent 2"/>
+    <w:lsdException w:unhideWhenUsed="0" w:uiPriority="64" w:semiHidden="0" w:name="Medium Shading 2 Accent 2"/>
+    <w:lsdException w:unhideWhenUsed="0" w:uiPriority="65" w:semiHidden="0" w:name="Medium List 1 Accent 2"/>
+    <w:lsdException w:unhideWhenUsed="0" w:uiPriority="66" w:semiHidden="0" w:name="Medium List 2 Accent 2"/>
+    <w:lsdException w:unhideWhenUsed="0" w:uiPriority="67" w:semiHidden="0" w:name="Medium Grid 1 Accent 2"/>
+    <w:lsdException w:unhideWhenUsed="0" w:uiPriority="68" w:semiHidden="0" w:name="Medium Grid 2 Accent 2"/>
+    <w:lsdException w:unhideWhenUsed="0" w:uiPriority="69" w:semiHidden="0" w:name="Medium Grid 3 Accent 2"/>
+    <w:lsdException w:unhideWhenUsed="0" w:uiPriority="70" w:semiHidden="0" w:name="Dark List Accent 2"/>
+    <w:lsdException w:unhideWhenUsed="0" w:uiPriority="71" w:semiHidden="0" w:name="Colorful Shading Accent 2"/>
+    <w:lsdException w:unhideWhenUsed="0" w:uiPriority="72" w:semiHidden="0" w:name="Colorful List Accent 2"/>
+    <w:lsdException w:unhideWhenUsed="0" w:uiPriority="73" w:semiHidden="0" w:name="Colorful Grid Accent 2"/>
+    <w:lsdException w:unhideWhenUsed="0" w:uiPriority="60" w:semiHidden="0" w:name="Light Shading Accent 3"/>
+    <w:lsdException w:unhideWhenUsed="0" w:uiPriority="61" w:semiHidden="0" w:name="Light List Accent 3"/>
+    <w:lsdException w:unhideWhenUsed="0" w:uiPriority="62" w:semiHidden="0" w:name="Light Grid Accent 3"/>
+    <w:lsdException w:unhideWhenUsed="0" w:uiPriority="63" w:semiHidden="0" w:name="Medium Shading 1 Accent 3"/>
+    <w:lsdException w:unhideWhenUsed="0" w:uiPriority="64" w:semiHidden="0" w:name="Medium Shading 2 Accent 3"/>
+    <w:lsdException w:unhideWhenUsed="0" w:uiPriority="65" w:semiHidden="0" w:name="Medium List 1 Accent 3"/>
+    <w:lsdException w:unhideWhenUsed="0" w:uiPriority="66" w:semiHidden="0" w:name="Medium List 2 Accent 3"/>
+    <w:lsdException w:unhideWhenUsed="0" w:uiPriority="67" w:semiHidden="0" w:name="Medium Grid 1 Accent 3"/>
+    <w:lsdException w:unhideWhenUsed="0" w:uiPriority="68" w:semiHidden="0" w:name="Medium Grid 2 Accent 3"/>
+    <w:lsdException w:unhideWhenUsed="0" w:uiPriority="69" w:semiHidden="0" w:name="Medium Grid 3 Accent 3"/>
+    <w:lsdException w:unhideWhenUsed="0" w:uiPriority="70" w:semiHidden="0" w:name="Dark List Accent 3"/>
+    <w:lsdException w:unhideWhenUsed="0" w:uiPriority="71" w:semiHidden="0" w:name="Colorful Shading Accent 3"/>
+    <w:lsdException w:unhideWhenUsed="0" w:uiPriority="72" w:semiHidden="0" w:name="Colorful List Accent 3"/>
+    <w:lsdException w:unhideWhenUsed="0" w:uiPriority="73" w:semiHidden="0" w:name="Colorful Grid Accent 3"/>
+    <w:lsdException w:unhideWhenUsed="0" w:uiPriority="60" w:semiHidden="0" w:name="Light Shading Accent 4"/>
+    <w:lsdException w:unhideWhenUsed="0" w:uiPriority="61" w:semiHidden="0" w:name="Light List Accent 4"/>
+    <w:lsdException w:unhideWhenUsed="0" w:uiPriority="62" w:semiHidden="0" w:name="Light Grid Accent 4"/>
+    <w:lsdException w:unhideWhenUsed="0" w:uiPriority="63" w:semiHidden="0" w:name="Medium Shading 1 Accent 4"/>
+    <w:lsdException w:unhideWhenUsed="0" w:uiPriority="64" w:semiHidden="0" w:name="Medium Shading 2 Accent 4"/>
+    <w:lsdException w:unhideWhenUsed="0" w:uiPriority="65" w:semiHidden="0" w:name="Medium List 1 Accent 4"/>
+    <w:lsdException w:unhideWhenUsed="0" w:uiPriority="66" w:semiHidden="0" w:name="Medium List 2 Accent 4"/>
+    <w:lsdException w:unhideWhenUsed="0" w:uiPriority="67" w:semiHidden="0" w:name="Medium Grid 1 Accent 4"/>
+    <w:lsdException w:unhideWhenUsed="0" w:uiPriority="68" w:semiHidden="0" w:name="Medium Grid 2 Accent 4"/>
+    <w:lsdException w:unhideWhenUsed="0" w:uiPriority="69" w:semiHidden="0" w:name="Medium Grid 3 Accent 4"/>
+    <w:lsdException w:unhideWhenUsed="0" w:uiPriority="70" w:semiHidden="0" w:name="Dark List Accent 4"/>
+    <w:lsdException w:unhideWhenUsed="0" w:uiPriority="71" w:semiHidden="0" w:name="Colorful Shading Accent 4"/>
+    <w:lsdException w:unhideWhenUsed="0" w:uiPriority="72" w:semiHidden="0" w:name="Colorful List Accent 4"/>
+    <w:lsdException w:unhideWhenUsed="0" w:uiPriority="73" w:semiHidden="0" w:name="Colorful Grid Accent 4"/>
+    <w:lsdException w:unhideWhenUsed="0" w:uiPriority="60" w:semiHidden="0" w:name="Light Shading Accent 5"/>
+    <w:lsdException w:unhideWhenUsed="0" w:uiPriority="61" w:semiHidden="0" w:name="Light List Accent 5"/>
+    <w:lsdException w:unhideWhenUsed="0" w:uiPriority="62" w:semiHidden="0" w:name="Light Grid Accent 5"/>
+    <w:lsdException w:unhideWhenUsed="0" w:uiPriority="63" w:semiHidden="0" w:name="Medium Shading 1 Accent 5"/>
+    <w:lsdException w:unhideWhenUsed="0" w:uiPriority="64" w:semiHidden="0" w:name="Medium Shading 2 Accent 5"/>
+    <w:lsdException w:unhideWhenUsed="0" w:uiPriority="65" w:semiHidden="0" w:name="Medium List 1 Accent 5"/>
+    <w:lsdException w:unhideWhenUsed="0" w:uiPriority="66" w:semiHidden="0" w:name="Medium List 2 Accent 5"/>
+    <w:lsdException w:unhideWhenUsed="0" w:uiPriority="67" w:semiHidden="0" w:name="Medium Grid 1 Accent 5"/>
+    <w:lsdException w:unhideWhenUsed="0" w:uiPriority="68" w:semiHidden="0" w:name="Medium Grid 2 Accent 5"/>
+    <w:lsdException w:unhideWhenUsed="0" w:uiPriority="69" w:semiHidden="0" w:name="Medium Grid 3 Accent 5"/>
+    <w:lsdException w:unhideWhenUsed="0" w:uiPriority="70" w:semiHidden="0" w:name="Dark List Accent 5"/>
+    <w:lsdException w:unhideWhenUsed="0" w:uiPriority="71" w:semiHidden="0" w:name="Colorful Shading Accent 5"/>
+    <w:lsdException w:unhideWhenUsed="0" w:uiPriority="72" w:semiHidden="0" w:name="Colorful List Accent 5"/>
+    <w:lsdException w:unhideWhenUsed="0" w:uiPriority="73" w:semiHidden="0" w:name="Colorful Grid Accent 5"/>
+    <w:lsdException w:unhideWhenUsed="0" w:uiPriority="60" w:semiHidden="0" w:name="Light Shading Accent 6"/>
+    <w:lsdException w:unhideWhenUsed="0" w:uiPriority="61" w:semiHidden="0" w:name="Light List Accent 6"/>
+    <w:lsdException w:unhideWhenUsed="0" w:uiPriority="62" w:semiHidden="0" w:name="Light Grid Accent 6"/>
+    <w:lsdException w:unhideWhenUsed="0" w:uiPriority="63" w:semiHidden="0" w:name="Medium Shading 1 Accent 6"/>
+    <w:lsdException w:unhideWhenUsed="0" w:uiPriority="64" w:semiHidden="0" w:name="Medium Shading 2 Accent 6"/>
+    <w:lsdException w:unhideWhenUsed="0" w:uiPriority="65" w:semiHidden="0" w:name="Medium List 1 Accent 6"/>
+    <w:lsdException w:unhideWhenUsed="0" w:uiPriority="66" w:semiHidden="0" w:name="Medium List 2 Accent 6"/>
+    <w:lsdException w:unhideWhenUsed="0" w:uiPriority="67" w:semiHidden="0" w:name="Medium Grid 1 Accent 6"/>
+    <w:lsdException w:unhideWhenUsed="0" w:uiPriority="68" w:semiHidden="0" w:name="Medium Grid 2 Accent 6"/>
+    <w:lsdException w:unhideWhenUsed="0" w:uiPriority="69" w:semiHidden="0" w:name="Medium Grid 3 Accent 6"/>
+    <w:lsdException w:unhideWhenUsed="0" w:uiPriority="70" w:semiHidden="0" w:name="Dark List Accent 6"/>
+    <w:lsdException w:unhideWhenUsed="0" w:uiPriority="71" w:semiHidden="0" w:name="Colorful Shading Accent 6"/>
+    <w:lsdException w:unhideWhenUsed="0" w:uiPriority="72" w:semiHidden="0" w:name="Colorful List Accent 6"/>
+    <w:lsdException w:unhideWhenUsed="0" w:uiPriority="73" w:semiHidden="0" w:name="Colorful Grid Accent 6"/>
   </w:latentStyles>
-  <w:style w:type="paragraph" w:default="1" w:styleId="a">
+  <w:style w:type="paragraph" w:default="1" w:styleId="1">
     <w:name w:val="Normal"/>
     <w:qFormat/>
-    <w:rsid w:val="003A555C"/>
+    <w:uiPriority w:val="0"/>
     <w:pPr>
       <w:widowControl w:val="0"/>
       <w:jc w:val="both"/>
     </w:pPr>
     <w:rPr>
+      <w:rFonts w:asciiTheme="minorHAnsi" w:hAnsiTheme="minorHAnsi" w:eastAsiaTheme="minorEastAsia" w:cstheme="minorBidi"/>
       <w:kern w:val="2"/>
       <w:sz w:val="21"/>
       <w:szCs w:val="24"/>
+      <w:lang w:val="en-US" w:eastAsia="zh-CN" w:bidi="ar-SA"/>
     </w:rPr>
   </w:style>
-  <w:style w:type="paragraph" w:styleId="1">
+  <w:style w:type="paragraph" w:styleId="2">
     <w:name w:val="heading 1"/>
-    <w:basedOn w:val="a"/>
-    <w:next w:val="a"/>
+    <w:basedOn w:val="1"/>
+    <w:next w:val="1"/>
     <w:qFormat/>
-    <w:rsid w:val="003A555C"/>
+    <w:uiPriority w:val="0"/>
     <w:pPr>
       <w:keepNext/>
       <w:keepLines/>
@@ -5025,13 +4225,13 @@
       <w:sz w:val="44"/>
     </w:rPr>
   </w:style>
-  <w:style w:type="paragraph" w:styleId="2">
+  <w:style w:type="paragraph" w:styleId="3">
     <w:name w:val="heading 2"/>
-    <w:basedOn w:val="a"/>
-    <w:next w:val="a"/>
+    <w:basedOn w:val="1"/>
+    <w:next w:val="1"/>
     <w:unhideWhenUsed/>
     <w:qFormat/>
-    <w:rsid w:val="003A555C"/>
+    <w:uiPriority w:val="0"/>
     <w:pPr>
       <w:keepNext/>
       <w:keepLines/>
@@ -5039,18 +4239,18 @@
       <w:outlineLvl w:val="1"/>
     </w:pPr>
     <w:rPr>
-      <w:rFonts w:ascii="Arial" w:eastAsia="黑体" w:hAnsi="Arial"/>
+      <w:rFonts w:ascii="Arial" w:hAnsi="Arial" w:eastAsia="黑体"/>
       <w:b/>
       <w:sz w:val="32"/>
     </w:rPr>
   </w:style>
-  <w:style w:type="paragraph" w:styleId="3">
+  <w:style w:type="paragraph" w:styleId="4">
     <w:name w:val="heading 3"/>
-    <w:basedOn w:val="a"/>
-    <w:next w:val="a"/>
+    <w:basedOn w:val="1"/>
+    <w:next w:val="1"/>
     <w:unhideWhenUsed/>
     <w:qFormat/>
-    <w:rsid w:val="003A555C"/>
+    <w:uiPriority w:val="0"/>
     <w:pPr>
       <w:keepNext/>
       <w:keepLines/>
@@ -5062,20 +4262,20 @@
       <w:sz w:val="32"/>
     </w:rPr>
   </w:style>
-  <w:style w:type="character" w:default="1" w:styleId="a0">
+  <w:style w:type="character" w:default="1" w:styleId="9">
     <w:name w:val="Default Paragraph Font"/>
-    <w:uiPriority w:val="1"/>
     <w:semiHidden/>
     <w:unhideWhenUsed/>
+    <w:uiPriority w:val="1"/>
   </w:style>
-  <w:style w:type="table" w:default="1" w:styleId="a1">
+  <w:style w:type="table" w:default="1" w:styleId="10">
     <w:name w:val="Normal Table"/>
-    <w:uiPriority w:val="99"/>
     <w:semiHidden/>
     <w:unhideWhenUsed/>
     <w:qFormat/>
+    <w:uiPriority w:val="99"/>
     <w:tblPr>
-      <w:tblInd w:w="0" w:type="dxa"/>
+      <w:tblLayout w:type="fixed"/>
       <w:tblCellMar>
         <w:top w:w="0" w:type="dxa"/>
         <w:left w:w="108" w:type="dxa"/>
@@ -5084,64 +4284,53 @@
       </w:tblCellMar>
     </w:tblPr>
   </w:style>
-  <w:style w:type="numbering" w:default="1" w:styleId="a2">
-    <w:name w:val="No List"/>
-    <w:uiPriority w:val="99"/>
-    <w:semiHidden/>
-    <w:unhideWhenUsed/>
-  </w:style>
-  <w:style w:type="paragraph" w:styleId="a3">
-    <w:name w:val="Balloon Text"/>
-    <w:basedOn w:val="a"/>
-    <w:link w:val="Char"/>
-    <w:rsid w:val="00B7604A"/>
-    <w:rPr>
-      <w:sz w:val="18"/>
-      <w:szCs w:val="18"/>
-    </w:rPr>
-  </w:style>
-  <w:style w:type="character" w:customStyle="1" w:styleId="Char">
-    <w:name w:val="批注框文本 Char"/>
-    <w:basedOn w:val="a0"/>
-    <w:link w:val="a3"/>
-    <w:rsid w:val="00B7604A"/>
-    <w:rPr>
-      <w:kern w:val="2"/>
-      <w:sz w:val="18"/>
-      <w:szCs w:val="18"/>
-    </w:rPr>
-  </w:style>
-  <w:style w:type="paragraph" w:styleId="a4">
+  <w:style w:type="paragraph" w:styleId="5">
     <w:name w:val="Document Map"/>
-    <w:basedOn w:val="a"/>
-    <w:link w:val="Char0"/>
-    <w:rsid w:val="00B7604A"/>
+    <w:basedOn w:val="1"/>
+    <w:link w:val="12"/>
+    <w:uiPriority w:val="0"/>
     <w:rPr>
       <w:rFonts w:ascii="宋体" w:eastAsia="宋体"/>
       <w:sz w:val="18"/>
       <w:szCs w:val="18"/>
     </w:rPr>
   </w:style>
-  <w:style w:type="character" w:customStyle="1" w:styleId="Char0">
-    <w:name w:val="文档结构图 Char"/>
-    <w:basedOn w:val="a0"/>
-    <w:link w:val="a4"/>
-    <w:rsid w:val="00B7604A"/>
+  <w:style w:type="paragraph" w:styleId="6">
+    <w:name w:val="Balloon Text"/>
+    <w:basedOn w:val="1"/>
+    <w:link w:val="11"/>
+    <w:uiPriority w:val="0"/>
     <w:rPr>
-      <w:rFonts w:ascii="宋体" w:eastAsia="宋体"/>
-      <w:kern w:val="2"/>
       <w:sz w:val="18"/>
       <w:szCs w:val="18"/>
     </w:rPr>
   </w:style>
-  <w:style w:type="paragraph" w:styleId="a5">
+  <w:style w:type="paragraph" w:styleId="7">
+    <w:name w:val="footer"/>
+    <w:basedOn w:val="1"/>
+    <w:link w:val="14"/>
+    <w:uiPriority w:val="0"/>
+    <w:pPr>
+      <w:tabs>
+        <w:tab w:val="center" w:pos="4153"/>
+        <w:tab w:val="right" w:pos="8306"/>
+      </w:tabs>
+      <w:snapToGrid w:val="0"/>
+      <w:jc w:val="left"/>
+    </w:pPr>
+    <w:rPr>
+      <w:sz w:val="18"/>
+      <w:szCs w:val="18"/>
+    </w:rPr>
+  </w:style>
+  <w:style w:type="paragraph" w:styleId="8">
     <w:name w:val="header"/>
-    <w:basedOn w:val="a"/>
-    <w:link w:val="Char1"/>
-    <w:rsid w:val="00B7604A"/>
+    <w:basedOn w:val="1"/>
+    <w:link w:val="13"/>
+    <w:uiPriority w:val="0"/>
     <w:pPr>
       <w:pBdr>
-        <w:bottom w:val="single" w:sz="6" w:space="1" w:color="auto"/>
+        <w:bottom w:val="single" w:color="auto" w:sz="6" w:space="1"/>
       </w:pBdr>
       <w:tabs>
         <w:tab w:val="center" w:pos="4153"/>
@@ -5155,40 +4344,45 @@
       <w:szCs w:val="18"/>
     </w:rPr>
   </w:style>
-  <w:style w:type="character" w:customStyle="1" w:styleId="Char1">
-    <w:name w:val="页眉 Char"/>
-    <w:basedOn w:val="a0"/>
-    <w:link w:val="a5"/>
-    <w:rsid w:val="00B7604A"/>
+  <w:style w:type="character" w:customStyle="1" w:styleId="11">
+    <w:name w:val="批注框文本 Char"/>
+    <w:basedOn w:val="9"/>
+    <w:link w:val="6"/>
+    <w:uiPriority w:val="0"/>
     <w:rPr>
       <w:kern w:val="2"/>
       <w:sz w:val="18"/>
       <w:szCs w:val="18"/>
     </w:rPr>
   </w:style>
-  <w:style w:type="paragraph" w:styleId="a6">
-    <w:name w:val="footer"/>
-    <w:basedOn w:val="a"/>
-    <w:link w:val="Char2"/>
-    <w:rsid w:val="00B7604A"/>
-    <w:pPr>
-      <w:tabs>
-        <w:tab w:val="center" w:pos="4153"/>
-        <w:tab w:val="right" w:pos="8306"/>
-      </w:tabs>
-      <w:snapToGrid w:val="0"/>
-      <w:jc w:val="left"/>
-    </w:pPr>
+  <w:style w:type="character" w:customStyle="1" w:styleId="12">
+    <w:name w:val="文档结构图 Char"/>
+    <w:basedOn w:val="9"/>
+    <w:link w:val="5"/>
+    <w:uiPriority w:val="0"/>
     <w:rPr>
+      <w:rFonts w:ascii="宋体" w:eastAsia="宋体"/>
+      <w:kern w:val="2"/>
       <w:sz w:val="18"/>
       <w:szCs w:val="18"/>
     </w:rPr>
   </w:style>
-  <w:style w:type="character" w:customStyle="1" w:styleId="Char2">
+  <w:style w:type="character" w:customStyle="1" w:styleId="13">
+    <w:name w:val="页眉 Char"/>
+    <w:basedOn w:val="9"/>
+    <w:link w:val="8"/>
+    <w:uiPriority w:val="0"/>
+    <w:rPr>
+      <w:kern w:val="2"/>
+      <w:sz w:val="18"/>
+      <w:szCs w:val="18"/>
+    </w:rPr>
+  </w:style>
+  <w:style w:type="character" w:customStyle="1" w:styleId="14">
     <w:name w:val="页脚 Char"/>
-    <w:basedOn w:val="a0"/>
-    <w:link w:val="a6"/>
-    <w:rsid w:val="00B7604A"/>
+    <w:basedOn w:val="9"/>
+    <w:link w:val="7"/>
+    <w:uiPriority w:val="0"/>
     <w:rPr>
       <w:kern w:val="2"/>
       <w:sz w:val="18"/>
@@ -5450,7 +4644,6 @@
     </a:fmtScheme>
   </a:themeElements>
   <a:objectDefaults/>
-  <a:extraClrSchemeLst/>
 </a:theme>
 </file>
 

--- a/Git/Git 学到的都是自己的.docx
+++ b/Git/Git 学到的都是自己的.docx
@@ -2663,8 +2663,6 @@
         </w:rPr>
         <w:t>-a：显示本地版本库以及远程版本库所有分支</w:t>
       </w:r>
-      <w:bookmarkStart w:id="0" w:name="_GoBack"/>
-      <w:bookmarkEnd w:id="0"/>
     </w:p>
     <w:p>
       <w:pPr>
@@ -2931,6 +2929,99 @@
             </a:graphic>
           </wp:inline>
         </w:drawing>
+      </w:r>
+    </w:p>
+    <w:p>
+      <w:pPr>
+        <w:pStyle w:val="3"/>
+        <w:rPr>
+          <w:rFonts w:hint="eastAsia"/>
+          <w:lang w:val="en-US" w:eastAsia="zh-CN"/>
+        </w:rPr>
+      </w:pPr>
+      <w:r>
+        <w:rPr>
+          <w:rFonts w:hint="eastAsia"/>
+          <w:lang w:val="en-US" w:eastAsia="zh-CN"/>
+        </w:rPr>
+        <w:t>2.24 git stash</w:t>
+      </w:r>
+    </w:p>
+    <w:p>
+      <w:pPr>
+        <w:ind w:firstLine="420" w:firstLineChars="0"/>
+        <w:rPr>
+          <w:rFonts w:hint="eastAsia"/>
+          <w:lang w:val="en-US" w:eastAsia="zh-CN"/>
+        </w:rPr>
+      </w:pPr>
+      <w:r>
+        <w:rPr>
+          <w:rFonts w:hint="eastAsia"/>
+          <w:lang w:val="en-US" w:eastAsia="zh-CN"/>
+        </w:rPr>
+        <w:t>原文链接：</w:t>
+      </w:r>
+      <w:r>
+        <w:rPr>
+          <w:rFonts w:hint="eastAsia"/>
+          <w:lang w:val="en-US" w:eastAsia="zh-CN"/>
+        </w:rPr>
+        <w:fldChar w:fldCharType="begin"/>
+      </w:r>
+      <w:r>
+        <w:rPr>
+          <w:rFonts w:hint="eastAsia"/>
+          <w:lang w:val="en-US" w:eastAsia="zh-CN"/>
+        </w:rPr>
+        <w:instrText xml:space="preserve"> HYPERLINK "https://blog.csdn.net/daguanjia11/article/details/73810577" </w:instrText>
+      </w:r>
+      <w:r>
+        <w:rPr>
+          <w:rFonts w:hint="eastAsia"/>
+          <w:lang w:val="en-US" w:eastAsia="zh-CN"/>
+        </w:rPr>
+        <w:fldChar w:fldCharType="separate"/>
+      </w:r>
+      <w:r>
+        <w:rPr>
+          <w:rStyle w:val="10"/>
+          <w:rFonts w:hint="eastAsia"/>
+          <w:lang w:val="en-US" w:eastAsia="zh-CN"/>
+        </w:rPr>
+        <w:t>https://blog.csdn.net/daguanjia11/article/details/73810577</w:t>
+      </w:r>
+      <w:r>
+        <w:rPr>
+          <w:rFonts w:hint="eastAsia"/>
+          <w:lang w:val="en-US" w:eastAsia="zh-CN"/>
+        </w:rPr>
+        <w:fldChar w:fldCharType="end"/>
+      </w:r>
+    </w:p>
+    <w:p>
+      <w:pPr>
+        <w:ind w:firstLine="420" w:firstLineChars="0"/>
+        <w:rPr>
+          <w:rFonts w:hint="eastAsia"/>
+          <w:lang w:val="en-US" w:eastAsia="zh-CN"/>
+        </w:rPr>
+      </w:pPr>
+      <w:r>
+        <w:rPr>
+          <w:rFonts w:hint="eastAsia"/>
+          <w:lang w:val="en-US" w:eastAsia="zh-CN"/>
+        </w:rPr>
+        <w:t>stash是储藏的意思，stash会将工作区和暂存区的改动保存到一个堆栈中，stash命令执行后git status会发现工作区是干净的。使用git stash pop可以将堆栈中保存的工作区和暂存区的改动还原到工作区和暂存区</w:t>
+      </w:r>
+      <w:bookmarkStart w:id="0" w:name="_GoBack"/>
+      <w:bookmarkEnd w:id="0"/>
+      <w:r>
+        <w:rPr>
+          <w:rFonts w:hint="eastAsia"/>
+          <w:lang w:val="en-US" w:eastAsia="zh-CN"/>
+        </w:rPr>
+        <w:t>。</w:t>
       </w:r>
     </w:p>
     <w:p>
@@ -4268,7 +4359,7 @@
     <w:unhideWhenUsed/>
     <w:uiPriority w:val="1"/>
   </w:style>
-  <w:style w:type="table" w:default="1" w:styleId="10">
+  <w:style w:type="table" w:default="1" w:styleId="11">
     <w:name w:val="Normal Table"/>
     <w:semiHidden/>
     <w:unhideWhenUsed/>
@@ -4287,7 +4378,7 @@
   <w:style w:type="paragraph" w:styleId="5">
     <w:name w:val="Document Map"/>
     <w:basedOn w:val="1"/>
-    <w:link w:val="12"/>
+    <w:link w:val="13"/>
     <w:uiPriority w:val="0"/>
     <w:rPr>
       <w:rFonts w:ascii="宋体" w:eastAsia="宋体"/>
@@ -4298,7 +4389,7 @@
   <w:style w:type="paragraph" w:styleId="6">
     <w:name w:val="Balloon Text"/>
     <w:basedOn w:val="1"/>
-    <w:link w:val="11"/>
+    <w:link w:val="12"/>
     <w:uiPriority w:val="0"/>
     <w:rPr>
       <w:sz w:val="18"/>
@@ -4308,7 +4399,7 @@
   <w:style w:type="paragraph" w:styleId="7">
     <w:name w:val="footer"/>
     <w:basedOn w:val="1"/>
-    <w:link w:val="14"/>
+    <w:link w:val="15"/>
     <w:uiPriority w:val="0"/>
     <w:pPr>
       <w:tabs>
@@ -4326,7 +4417,7 @@
   <w:style w:type="paragraph" w:styleId="8">
     <w:name w:val="header"/>
     <w:basedOn w:val="1"/>
-    <w:link w:val="13"/>
+    <w:link w:val="14"/>
     <w:uiPriority w:val="0"/>
     <w:pPr>
       <w:pBdr>
@@ -4344,7 +4435,16 @@
       <w:szCs w:val="18"/>
     </w:rPr>
   </w:style>
-  <w:style w:type="character" w:customStyle="1" w:styleId="11">
+  <w:style w:type="character" w:styleId="10">
+    <w:name w:val="Hyperlink"/>
+    <w:basedOn w:val="9"/>
+    <w:uiPriority w:val="0"/>
+    <w:rPr>
+      <w:color w:val="0000FF"/>
+      <w:u w:val="single"/>
+    </w:rPr>
+  </w:style>
+  <w:style w:type="character" w:customStyle="1" w:styleId="12">
     <w:name w:val="批注框文本 Char"/>
     <w:basedOn w:val="9"/>
     <w:link w:val="6"/>
@@ -4355,7 +4455,7 @@
       <w:szCs w:val="18"/>
     </w:rPr>
   </w:style>
-  <w:style w:type="character" w:customStyle="1" w:styleId="12">
+  <w:style w:type="character" w:customStyle="1" w:styleId="13">
     <w:name w:val="文档结构图 Char"/>
     <w:basedOn w:val="9"/>
     <w:link w:val="5"/>
@@ -4367,7 +4467,7 @@
       <w:szCs w:val="18"/>
     </w:rPr>
   </w:style>
-  <w:style w:type="character" w:customStyle="1" w:styleId="13">
+  <w:style w:type="character" w:customStyle="1" w:styleId="14">
     <w:name w:val="页眉 Char"/>
     <w:basedOn w:val="9"/>
     <w:link w:val="8"/>
@@ -4378,7 +4478,7 @@
       <w:szCs w:val="18"/>
     </w:rPr>
   </w:style>
-  <w:style w:type="character" w:customStyle="1" w:styleId="14">
+  <w:style w:type="character" w:customStyle="1" w:styleId="15">
     <w:name w:val="页脚 Char"/>
     <w:basedOn w:val="9"/>
     <w:link w:val="7"/>

--- a/Git/Git 学到的都是自己的.docx
+++ b/Git/Git 学到的都是自己的.docx
@@ -2769,12 +2769,138 @@
     <w:p>
       <w:pPr>
         <w:ind w:firstLine="420"/>
-      </w:pPr>
-      <w:r>
-        <w:rPr>
-          <w:rFonts w:hint="eastAsia"/>
-        </w:rPr>
-        <w:t>git merge将指定分支合并到当前分支。</w:t>
+        <w:rPr>
+          <w:rFonts w:hint="eastAsia"/>
+        </w:rPr>
+      </w:pPr>
+      <w:r>
+        <w:rPr>
+          <w:rFonts w:hint="eastAsia"/>
+        </w:rPr>
+        <w:t>git merge将指定分支</w:t>
+      </w:r>
+      <w:r>
+        <w:rPr>
+          <w:rFonts w:hint="eastAsia"/>
+          <w:lang w:eastAsia="zh-CN"/>
+        </w:rPr>
+        <w:t>（</w:t>
+      </w:r>
+      <w:r>
+        <w:rPr>
+          <w:rFonts w:hint="eastAsia"/>
+          <w:lang w:val="en-US" w:eastAsia="zh-CN"/>
+        </w:rPr>
+        <w:t>mster</w:t>
+      </w:r>
+      <w:r>
+        <w:rPr>
+          <w:rFonts w:hint="eastAsia"/>
+          <w:lang w:eastAsia="zh-CN"/>
+        </w:rPr>
+        <w:t>）</w:t>
+      </w:r>
+      <w:r>
+        <w:rPr>
+          <w:rFonts w:hint="eastAsia"/>
+        </w:rPr>
+        <w:t>合并到当前</w:t>
+      </w:r>
+      <w:r>
+        <w:rPr>
+          <w:rFonts w:hint="eastAsia"/>
+          <w:lang w:val="en-US" w:eastAsia="zh-CN"/>
+        </w:rPr>
+        <w:t>的本地</w:t>
+      </w:r>
+      <w:r>
+        <w:rPr>
+          <w:rFonts w:hint="eastAsia"/>
+        </w:rPr>
+        <w:t>分支</w:t>
+      </w:r>
+      <w:r>
+        <w:rPr>
+          <w:rFonts w:hint="eastAsia"/>
+          <w:lang w:eastAsia="zh-CN"/>
+        </w:rPr>
+        <w:t>（</w:t>
+      </w:r>
+      <w:r>
+        <w:rPr>
+          <w:rFonts w:hint="eastAsia"/>
+          <w:lang w:val="en-US" w:eastAsia="zh-CN"/>
+        </w:rPr>
+        <w:t>develop</w:t>
+      </w:r>
+      <w:r>
+        <w:rPr>
+          <w:rFonts w:hint="eastAsia"/>
+          <w:lang w:eastAsia="zh-CN"/>
+        </w:rPr>
+        <w:t>）</w:t>
+      </w:r>
+      <w:r>
+        <w:rPr>
+          <w:rFonts w:hint="eastAsia"/>
+        </w:rPr>
+        <w:t>。</w:t>
+      </w:r>
+    </w:p>
+    <w:p>
+      <w:pPr>
+        <w:ind w:firstLine="420"/>
+        <w:rPr>
+          <w:rFonts w:hint="eastAsia"/>
+          <w:lang w:val="en-US" w:eastAsia="zh-CN"/>
+        </w:rPr>
+      </w:pPr>
+      <w:r>
+        <w:rPr>
+          <w:rFonts w:hint="eastAsia"/>
+          <w:lang w:val="en-US" w:eastAsia="zh-CN"/>
+        </w:rPr>
+        <w:t>（注意：合并到当前分支，更准确说是合并到当前的</w:t>
+      </w:r>
+      <w:r>
+        <w:rPr>
+          <w:rFonts w:hint="eastAsia"/>
+          <w:color w:val="FF0000"/>
+          <w:lang w:val="en-US" w:eastAsia="zh-CN"/>
+        </w:rPr>
+        <w:t>本地</w:t>
+      </w:r>
+      <w:r>
+        <w:rPr>
+          <w:rFonts w:hint="eastAsia"/>
+          <w:lang w:val="en-US" w:eastAsia="zh-CN"/>
+        </w:rPr>
+        <w:t>分支，而不是当前的远程分支）</w:t>
+      </w:r>
+    </w:p>
+    <w:p>
+      <w:pPr>
+        <w:ind w:firstLine="420"/>
+        <w:rPr>
+          <w:rFonts w:hint="eastAsia"/>
+          <w:lang w:val="en-US" w:eastAsia="zh-CN"/>
+        </w:rPr>
+      </w:pPr>
+      <w:r>
+        <w:rPr>
+          <w:rFonts w:hint="eastAsia"/>
+          <w:lang w:val="en-US" w:eastAsia="zh-CN"/>
+        </w:rPr>
+        <w:t>（注意：将master合并到本地develop，就是讲master的改变覆盖到本地develop对应的文件中，如果本地develop对该文件相同位置也有修改，就会提示冲突</w:t>
+      </w:r>
+      <w:bookmarkStart w:id="0" w:name="_GoBack"/>
+      <w:bookmarkEnd w:id="0"/>
+      <w:r>
+        <w:rPr>
+          <w:rFonts w:hint="eastAsia"/>
+          <w:lang w:val="en-US" w:eastAsia="zh-CN"/>
+        </w:rPr>
+        <w:t>）</w:t>
       </w:r>
     </w:p>
     <w:p>
@@ -2802,9 +2928,9 @@
       <w:r>
         <w:drawing>
           <wp:inline distT="0" distB="0" distL="114300" distR="114300">
-            <wp:extent cx="2314575" cy="1000125"/>
-            <wp:effectExtent l="0" t="0" r="9525" b="9525"/>
-            <wp:docPr id="31" name="图片 31"/>
+            <wp:extent cx="4670425" cy="2348865"/>
+            <wp:effectExtent l="0" t="0" r="15875" b="13335"/>
+            <wp:docPr id="39" name="图片 3"/>
             <wp:cNvGraphicFramePr>
               <a:graphicFrameLocks xmlns:a="http://schemas.openxmlformats.org/drawingml/2006/main" noChangeAspect="1"/>
             </wp:cNvGraphicFramePr>
@@ -2812,13 +2938,13 @@
               <a:graphicData uri="http://schemas.openxmlformats.org/drawingml/2006/picture">
                 <pic:pic xmlns:pic="http://schemas.openxmlformats.org/drawingml/2006/picture">
                   <pic:nvPicPr>
-                    <pic:cNvPr id="31" name="图片 31"/>
+                    <pic:cNvPr id="39" name="图片 3"/>
                     <pic:cNvPicPr>
                       <a:picLocks noChangeAspect="1"/>
                     </pic:cNvPicPr>
                   </pic:nvPicPr>
                   <pic:blipFill>
-                    <a:blip r:embed="rId32" cstate="print"/>
+                    <a:blip r:embed="rId32"/>
                     <a:stretch>
                       <a:fillRect/>
                     </a:stretch>
@@ -2826,7 +2952,7 @@
                   <pic:spPr>
                     <a:xfrm>
                       <a:off x="0" y="0"/>
-                      <a:ext cx="2314575" cy="1000125"/>
+                      <a:ext cx="4670425" cy="2348865"/>
                     </a:xfrm>
                     <a:prstGeom prst="rect">
                       <a:avLst/>
@@ -3012,16 +3138,7 @@
           <w:rFonts w:hint="eastAsia"/>
           <w:lang w:val="en-US" w:eastAsia="zh-CN"/>
         </w:rPr>
-        <w:t>stash是储藏的意思，stash会将工作区和暂存区的改动保存到一个堆栈中，stash命令执行后git status会发现工作区是干净的。使用git stash pop可以将堆栈中保存的工作区和暂存区的改动还原到工作区和暂存区</w:t>
-      </w:r>
-      <w:bookmarkStart w:id="0" w:name="_GoBack"/>
-      <w:bookmarkEnd w:id="0"/>
-      <w:r>
-        <w:rPr>
-          <w:rFonts w:hint="eastAsia"/>
-          <w:lang w:val="en-US" w:eastAsia="zh-CN"/>
-        </w:rPr>
-        <w:t>。</w:t>
+        <w:t>stash是储藏的意思，stash会将工作区和暂存区的改动保存到一个堆栈中，stash命令执行后git status会发现工作区是干净的。使用git stash pop可以将堆栈中保存的工作区和暂存区的改动还原到工作区和暂存区。</w:t>
       </w:r>
     </w:p>
     <w:p>
@@ -3336,7 +3453,20 @@
         <w:rPr>
           <w:rFonts w:hint="eastAsia"/>
         </w:rPr>
-        <w:t>（注意：一个commit就是一个历史版本，所以一个圆点也是一个commit）</w:t>
+        <w:t>（注意：</w:t>
+      </w:r>
+      <w:r>
+        <w:rPr>
+          <w:rFonts w:hint="eastAsia"/>
+          <w:color w:val="FF0000"/>
+        </w:rPr>
+        <w:t>一个commit就是一个历史版本</w:t>
+      </w:r>
+      <w:r>
+        <w:rPr>
+          <w:rFonts w:hint="eastAsia"/>
+        </w:rPr>
+        <w:t>，所以一个圆点也是一个commit）</w:t>
       </w:r>
     </w:p>
     <w:p>
@@ -3434,6 +3564,199 @@
     </w:p>
     <w:p>
       <w:pPr>
+        <w:pStyle w:val="4"/>
+        <w:rPr>
+          <w:rFonts w:hint="eastAsia"/>
+          <w:lang w:val="en-US" w:eastAsia="zh-CN"/>
+        </w:rPr>
+      </w:pPr>
+      <w:r>
+        <w:rPr>
+          <w:rFonts w:hint="eastAsia"/>
+          <w:lang w:val="en-US" w:eastAsia="zh-CN"/>
+        </w:rPr>
+        <w:t>4.1.1 Git树上找分支</w:t>
+      </w:r>
+    </w:p>
+    <w:p>
+      <w:pPr>
+        <w:ind w:firstLine="420" w:firstLineChars="0"/>
+        <w:rPr>
+          <w:rFonts w:hint="eastAsia"/>
+          <w:lang w:val="en-US" w:eastAsia="zh-CN"/>
+        </w:rPr>
+      </w:pPr>
+      <w:r>
+        <w:rPr>
+          <w:rFonts w:hint="eastAsia"/>
+          <w:lang w:val="en-US" w:eastAsia="zh-CN"/>
+        </w:rPr>
+        <w:t>在文字的最左边会显示分支名称。</w:t>
+      </w:r>
+    </w:p>
+    <w:p>
+      <w:pPr>
+        <w:ind w:firstLine="420" w:firstLineChars="0"/>
+        <w:rPr>
+          <w:rFonts w:hint="eastAsia"/>
+          <w:lang w:val="en-US" w:eastAsia="zh-CN"/>
+        </w:rPr>
+      </w:pPr>
+      <w:r>
+        <w:rPr>
+          <w:rFonts w:hint="eastAsia"/>
+          <w:lang w:val="en-US" w:eastAsia="zh-CN"/>
+        </w:rPr>
+        <w:t>（注意：origin表示远程的分支，没有origin表示本地的分支）</w:t>
+      </w:r>
+    </w:p>
+    <w:p>
+      <w:pPr>
+        <w:rPr>
+          <w:rFonts w:hint="eastAsia"/>
+          <w:lang w:val="en-US" w:eastAsia="zh-CN"/>
+        </w:rPr>
+      </w:pPr>
+    </w:p>
+    <w:p>
+      <w:pPr>
+        <w:jc w:val="center"/>
+        <w:rPr>
+          <w:rFonts w:hint="eastAsia"/>
+          <w:lang w:val="en-US" w:eastAsia="zh-CN"/>
+        </w:rPr>
+      </w:pPr>
+      <w:r>
+        <w:rPr>
+          <w:rFonts w:hint="eastAsia"/>
+          <w:lang w:val="en-US" w:eastAsia="zh-CN"/>
+        </w:rPr>
+        <w:t>图1</w:t>
+      </w:r>
+    </w:p>
+    <w:p>
+      <w:pPr>
+        <w:jc w:val="center"/>
+      </w:pPr>
+      <w:r>
+        <w:drawing>
+          <wp:inline distT="0" distB="0" distL="114300" distR="114300">
+            <wp:extent cx="5271770" cy="2292985"/>
+            <wp:effectExtent l="0" t="0" r="5080" b="12065"/>
+            <wp:docPr id="37" name="图片 1"/>
+            <wp:cNvGraphicFramePr>
+              <a:graphicFrameLocks xmlns:a="http://schemas.openxmlformats.org/drawingml/2006/main" noChangeAspect="1"/>
+            </wp:cNvGraphicFramePr>
+            <a:graphic xmlns:a="http://schemas.openxmlformats.org/drawingml/2006/main">
+              <a:graphicData uri="http://schemas.openxmlformats.org/drawingml/2006/picture">
+                <pic:pic xmlns:pic="http://schemas.openxmlformats.org/drawingml/2006/picture">
+                  <pic:nvPicPr>
+                    <pic:cNvPr id="37" name="图片 1"/>
+                    <pic:cNvPicPr>
+                      <a:picLocks noChangeAspect="1"/>
+                    </pic:cNvPicPr>
+                  </pic:nvPicPr>
+                  <pic:blipFill>
+                    <a:blip r:embed="rId37"/>
+                    <a:stretch>
+                      <a:fillRect/>
+                    </a:stretch>
+                  </pic:blipFill>
+                  <pic:spPr>
+                    <a:xfrm>
+                      <a:off x="0" y="0"/>
+                      <a:ext cx="5271770" cy="2292985"/>
+                    </a:xfrm>
+                    <a:prstGeom prst="rect">
+                      <a:avLst/>
+                    </a:prstGeom>
+                    <a:noFill/>
+                    <a:ln w="9525">
+                      <a:noFill/>
+                    </a:ln>
+                  </pic:spPr>
+                </pic:pic>
+              </a:graphicData>
+            </a:graphic>
+          </wp:inline>
+        </w:drawing>
+      </w:r>
+    </w:p>
+    <w:p>
+      <w:pPr>
+        <w:jc w:val="center"/>
+      </w:pPr>
+    </w:p>
+    <w:p>
+      <w:pPr>
+        <w:jc w:val="center"/>
+        <w:rPr>
+          <w:rFonts w:hint="eastAsia"/>
+          <w:lang w:val="en-US" w:eastAsia="zh-CN"/>
+        </w:rPr>
+      </w:pPr>
+      <w:r>
+        <w:rPr>
+          <w:rFonts w:hint="eastAsia"/>
+          <w:lang w:val="en-US" w:eastAsia="zh-CN"/>
+        </w:rPr>
+        <w:t>图2</w:t>
+      </w:r>
+    </w:p>
+    <w:p>
+      <w:pPr>
+        <w:jc w:val="center"/>
+        <w:rPr>
+          <w:rFonts w:hint="eastAsia"/>
+          <w:lang w:val="en-US" w:eastAsia="zh-CN"/>
+        </w:rPr>
+      </w:pPr>
+      <w:r>
+        <w:drawing>
+          <wp:inline distT="0" distB="0" distL="114300" distR="114300">
+            <wp:extent cx="5271135" cy="1034415"/>
+            <wp:effectExtent l="0" t="0" r="5715" b="13335"/>
+            <wp:docPr id="38" name="图片 2"/>
+            <wp:cNvGraphicFramePr>
+              <a:graphicFrameLocks xmlns:a="http://schemas.openxmlformats.org/drawingml/2006/main" noChangeAspect="1"/>
+            </wp:cNvGraphicFramePr>
+            <a:graphic xmlns:a="http://schemas.openxmlformats.org/drawingml/2006/main">
+              <a:graphicData uri="http://schemas.openxmlformats.org/drawingml/2006/picture">
+                <pic:pic xmlns:pic="http://schemas.openxmlformats.org/drawingml/2006/picture">
+                  <pic:nvPicPr>
+                    <pic:cNvPr id="38" name="图片 2"/>
+                    <pic:cNvPicPr>
+                      <a:picLocks noChangeAspect="1"/>
+                    </pic:cNvPicPr>
+                  </pic:nvPicPr>
+                  <pic:blipFill>
+                    <a:blip r:embed="rId38"/>
+                    <a:stretch>
+                      <a:fillRect/>
+                    </a:stretch>
+                  </pic:blipFill>
+                  <pic:spPr>
+                    <a:xfrm>
+                      <a:off x="0" y="0"/>
+                      <a:ext cx="5271135" cy="1034415"/>
+                    </a:xfrm>
+                    <a:prstGeom prst="rect">
+                      <a:avLst/>
+                    </a:prstGeom>
+                    <a:noFill/>
+                    <a:ln w="9525">
+                      <a:noFill/>
+                    </a:ln>
+                  </pic:spPr>
+                </pic:pic>
+              </a:graphicData>
+            </a:graphic>
+          </wp:inline>
+        </w:drawing>
+      </w:r>
+    </w:p>
+    <w:p>
+      <w:pPr>
         <w:pStyle w:val="3"/>
       </w:pPr>
       <w:r>
@@ -3495,7 +3818,7 @@
                     </pic:cNvPicPr>
                   </pic:nvPicPr>
                   <pic:blipFill>
-                    <a:blip r:embed="rId37" cstate="print"/>
+                    <a:blip r:embed="rId39" cstate="print"/>
                     <a:stretch>
                       <a:fillRect/>
                     </a:stretch>
@@ -3562,7 +3885,7 @@
                     </pic:cNvPicPr>
                   </pic:nvPicPr>
                   <pic:blipFill>
-                    <a:blip r:embed="rId38" cstate="print"/>
+                    <a:blip r:embed="rId40" cstate="print"/>
                     <a:stretch>
                       <a:fillRect/>
                     </a:stretch>
@@ -3632,7 +3955,7 @@
                     </pic:cNvPicPr>
                   </pic:nvPicPr>
                   <pic:blipFill>
-                    <a:blip r:embed="rId39" cstate="print"/>
+                    <a:blip r:embed="rId41" cstate="print"/>
                     <a:stretch>
                       <a:fillRect/>
                     </a:stretch>
@@ -4118,7 +4441,7 @@
     <w:lsdException w:unhideWhenUsed="0" w:uiPriority="0" w:semiHidden="0" w:name="Body Text Indent 2"/>
     <w:lsdException w:unhideWhenUsed="0" w:uiPriority="0" w:semiHidden="0" w:name="Body Text Indent 3"/>
     <w:lsdException w:unhideWhenUsed="0" w:uiPriority="0" w:semiHidden="0" w:name="Block Text"/>
-    <w:lsdException w:unhideWhenUsed="0" w:uiPriority="0" w:semiHidden="0" w:name="Hyperlink"/>
+    <w:lsdException w:qFormat="1" w:unhideWhenUsed="0" w:uiPriority="0" w:semiHidden="0" w:name="Hyperlink"/>
     <w:lsdException w:unhideWhenUsed="0" w:uiPriority="0" w:semiHidden="0" w:name="FollowedHyperlink"/>
     <w:lsdException w:qFormat="1" w:unhideWhenUsed="0" w:uiPriority="0" w:semiHidden="0" w:name="Strong"/>
     <w:lsdException w:qFormat="1" w:unhideWhenUsed="0" w:uiPriority="0" w:semiHidden="0" w:name="Emphasis"/>
@@ -4438,6 +4761,7 @@
   <w:style w:type="character" w:styleId="10">
     <w:name w:val="Hyperlink"/>
     <w:basedOn w:val="9"/>
+    <w:qFormat/>
     <w:uiPriority w:val="0"/>
     <w:rPr>
       <w:color w:val="0000FF"/>
@@ -4448,6 +4772,7 @@
     <w:name w:val="批注框文本 Char"/>
     <w:basedOn w:val="9"/>
     <w:link w:val="6"/>
+    <w:qFormat/>
     <w:uiPriority w:val="0"/>
     <w:rPr>
       <w:kern w:val="2"/>
@@ -4459,6 +4784,7 @@
     <w:name w:val="文档结构图 Char"/>
     <w:basedOn w:val="9"/>
     <w:link w:val="5"/>
+    <w:qFormat/>
     <w:uiPriority w:val="0"/>
     <w:rPr>
       <w:rFonts w:ascii="宋体" w:eastAsia="宋体"/>
@@ -4471,6 +4797,7 @@
     <w:name w:val="页眉 Char"/>
     <w:basedOn w:val="9"/>
     <w:link w:val="8"/>
+    <w:qFormat/>
     <w:uiPriority w:val="0"/>
     <w:rPr>
       <w:kern w:val="2"/>
@@ -4482,6 +4809,7 @@
     <w:name w:val="页脚 Char"/>
     <w:basedOn w:val="9"/>
     <w:link w:val="7"/>
+    <w:qFormat/>
     <w:uiPriority w:val="0"/>
     <w:rPr>
       <w:kern w:val="2"/>

--- a/Git/Git 学到的都是自己的.docx
+++ b/Git/Git 学到的都是自己的.docx
@@ -2891,16 +2891,7 @@
           <w:rFonts w:hint="eastAsia"/>
           <w:lang w:val="en-US" w:eastAsia="zh-CN"/>
         </w:rPr>
-        <w:t>（注意：将master合并到本地develop，就是讲master的改变覆盖到本地develop对应的文件中，如果本地develop对该文件相同位置也有修改，就会提示冲突</w:t>
-      </w:r>
-      <w:bookmarkStart w:id="0" w:name="_GoBack"/>
-      <w:bookmarkEnd w:id="0"/>
-      <w:r>
-        <w:rPr>
-          <w:rFonts w:hint="eastAsia"/>
-          <w:lang w:val="en-US" w:eastAsia="zh-CN"/>
-        </w:rPr>
-        <w:t>）</w:t>
+        <w:t>（注意：将master合并到本地develop，就是讲master的改变覆盖到本地develop对应的文件中，如果本地develop对该文件相同位置也有修改，就会提示冲突）</w:t>
       </w:r>
     </w:p>
     <w:p>
@@ -2988,7 +2979,20 @@
         <w:rPr>
           <w:rFonts w:hint="eastAsia"/>
         </w:rPr>
-        <w:t>git branch -d branchname删除分支。</w:t>
+        <w:t>git branch -d branchname删除</w:t>
+      </w:r>
+      <w:r>
+        <w:rPr>
+          <w:rFonts w:hint="eastAsia"/>
+          <w:lang w:val="en-US" w:eastAsia="zh-CN"/>
+        </w:rPr>
+        <w:t>本地</w:t>
+      </w:r>
+      <w:r>
+        <w:rPr>
+          <w:rFonts w:hint="eastAsia"/>
+        </w:rPr>
+        <w:t>分支。</w:t>
       </w:r>
     </w:p>
     <w:p>
@@ -3059,6 +3063,117 @@
     </w:p>
     <w:p>
       <w:pPr>
+        <w:ind w:firstLine="420"/>
+        <w:jc w:val="center"/>
+      </w:pPr>
+    </w:p>
+    <w:p>
+      <w:pPr>
+        <w:ind w:firstLine="420"/>
+        <w:jc w:val="both"/>
+        <w:rPr>
+          <w:rFonts w:hint="eastAsia"/>
+          <w:lang w:val="en-US" w:eastAsia="zh-CN"/>
+        </w:rPr>
+      </w:pPr>
+      <w:r>
+        <w:rPr>
+          <w:rFonts w:hint="eastAsia"/>
+        </w:rPr>
+        <w:t>git push origin --delete &lt;BranchName&gt;</w:t>
+      </w:r>
+      <w:r>
+        <w:rPr>
+          <w:rFonts w:hint="eastAsia"/>
+          <w:lang w:val="en-US" w:eastAsia="zh-CN"/>
+        </w:rPr>
+        <w:t xml:space="preserve"> 删除远程分支。</w:t>
+      </w:r>
+    </w:p>
+    <w:p>
+      <w:pPr>
+        <w:ind w:firstLine="420"/>
+        <w:jc w:val="both"/>
+        <w:rPr>
+          <w:rFonts w:hint="eastAsia"/>
+          <w:lang w:val="en-US" w:eastAsia="zh-CN"/>
+        </w:rPr>
+      </w:pPr>
+    </w:p>
+    <w:p>
+      <w:pPr>
+        <w:ind w:firstLine="420"/>
+        <w:jc w:val="center"/>
+        <w:rPr>
+          <w:rFonts w:hint="eastAsia"/>
+          <w:lang w:val="en-US" w:eastAsia="zh-CN"/>
+        </w:rPr>
+      </w:pPr>
+      <w:r>
+        <w:rPr>
+          <w:rFonts w:hint="eastAsia"/>
+          <w:lang w:val="en-US" w:eastAsia="zh-CN"/>
+        </w:rPr>
+        <w:t>图2</w:t>
+      </w:r>
+    </w:p>
+    <w:p>
+      <w:pPr>
+        <w:ind w:firstLine="420"/>
+        <w:jc w:val="center"/>
+        <w:rPr>
+          <w:rFonts w:hint="eastAsia"/>
+          <w:lang w:val="en-US" w:eastAsia="zh-CN"/>
+        </w:rPr>
+      </w:pPr>
+      <w:bookmarkStart w:id="0" w:name="_GoBack"/>
+      <w:bookmarkEnd w:id="0"/>
+      <w:r>
+        <w:drawing>
+          <wp:inline distT="0" distB="0" distL="114300" distR="114300">
+            <wp:extent cx="4110990" cy="807085"/>
+            <wp:effectExtent l="0" t="0" r="3810" b="12065"/>
+            <wp:docPr id="31" name="图片 1"/>
+            <wp:cNvGraphicFramePr>
+              <a:graphicFrameLocks xmlns:a="http://schemas.openxmlformats.org/drawingml/2006/main" noChangeAspect="1"/>
+            </wp:cNvGraphicFramePr>
+            <a:graphic xmlns:a="http://schemas.openxmlformats.org/drawingml/2006/main">
+              <a:graphicData uri="http://schemas.openxmlformats.org/drawingml/2006/picture">
+                <pic:pic xmlns:pic="http://schemas.openxmlformats.org/drawingml/2006/picture">
+                  <pic:nvPicPr>
+                    <pic:cNvPr id="31" name="图片 1"/>
+                    <pic:cNvPicPr>
+                      <a:picLocks noChangeAspect="1"/>
+                    </pic:cNvPicPr>
+                  </pic:nvPicPr>
+                  <pic:blipFill>
+                    <a:blip r:embed="rId34"/>
+                    <a:stretch>
+                      <a:fillRect/>
+                    </a:stretch>
+                  </pic:blipFill>
+                  <pic:spPr>
+                    <a:xfrm>
+                      <a:off x="0" y="0"/>
+                      <a:ext cx="4110990" cy="807085"/>
+                    </a:xfrm>
+                    <a:prstGeom prst="rect">
+                      <a:avLst/>
+                    </a:prstGeom>
+                    <a:noFill/>
+                    <a:ln w="9525">
+                      <a:noFill/>
+                    </a:ln>
+                  </pic:spPr>
+                </pic:pic>
+              </a:graphicData>
+            </a:graphic>
+          </wp:inline>
+        </w:drawing>
+      </w:r>
+    </w:p>
+    <w:p>
+      <w:pPr>
         <w:pStyle w:val="3"/>
         <w:rPr>
           <w:rFonts w:hint="eastAsia"/>
@@ -3250,7 +3365,7 @@
                     </pic:cNvPicPr>
                   </pic:nvPicPr>
                   <pic:blipFill>
-                    <a:blip r:embed="rId34" cstate="print"/>
+                    <a:blip r:embed="rId35" cstate="print"/>
                     <a:stretch>
                       <a:fillRect/>
                     </a:stretch>
@@ -3377,7 +3492,7 @@
                     </pic:cNvPicPr>
                   </pic:nvPicPr>
                   <pic:blipFill>
-                    <a:blip r:embed="rId35" cstate="print"/>
+                    <a:blip r:embed="rId36" cstate="print"/>
                     <a:stretch>
                       <a:fillRect/>
                     </a:stretch>
@@ -3537,7 +3652,7 @@
                     </pic:cNvPicPr>
                   </pic:nvPicPr>
                   <pic:blipFill>
-                    <a:blip r:embed="rId36" cstate="print"/>
+                    <a:blip r:embed="rId37" cstate="print"/>
                     <a:stretch>
                       <a:fillRect/>
                     </a:stretch>
@@ -3657,7 +3772,7 @@
                     </pic:cNvPicPr>
                   </pic:nvPicPr>
                   <pic:blipFill>
-                    <a:blip r:embed="rId37"/>
+                    <a:blip r:embed="rId38"/>
                     <a:stretch>
                       <a:fillRect/>
                     </a:stretch>
@@ -3730,7 +3845,7 @@
                     </pic:cNvPicPr>
                   </pic:nvPicPr>
                   <pic:blipFill>
-                    <a:blip r:embed="rId38"/>
+                    <a:blip r:embed="rId39"/>
                     <a:stretch>
                       <a:fillRect/>
                     </a:stretch>
@@ -3818,7 +3933,7 @@
                     </pic:cNvPicPr>
                   </pic:nvPicPr>
                   <pic:blipFill>
-                    <a:blip r:embed="rId39" cstate="print"/>
+                    <a:blip r:embed="rId40" cstate="print"/>
                     <a:stretch>
                       <a:fillRect/>
                     </a:stretch>
@@ -3885,7 +4000,7 @@
                     </pic:cNvPicPr>
                   </pic:nvPicPr>
                   <pic:blipFill>
-                    <a:blip r:embed="rId40" cstate="print"/>
+                    <a:blip r:embed="rId41" cstate="print"/>
                     <a:stretch>
                       <a:fillRect/>
                     </a:stretch>
@@ -3955,7 +4070,7 @@
                     </pic:cNvPicPr>
                   </pic:nvPicPr>
                   <pic:blipFill>
-                    <a:blip r:embed="rId41" cstate="print"/>
+                    <a:blip r:embed="rId42" cstate="print"/>
                     <a:stretch>
                       <a:fillRect/>
                     </a:stretch>

--- a/Git/Git 学到的都是自己的.docx
+++ b/Git/Git 学到的都是自己的.docx
@@ -3126,8 +3126,6 @@
           <w:lang w:val="en-US" w:eastAsia="zh-CN"/>
         </w:rPr>
       </w:pPr>
-      <w:bookmarkStart w:id="0" w:name="_GoBack"/>
-      <w:bookmarkEnd w:id="0"/>
       <w:r>
         <w:drawing>
           <wp:inline distT="0" distB="0" distL="114300" distR="114300">
@@ -3258,6 +3256,78 @@
     </w:p>
     <w:p>
       <w:pPr>
+        <w:ind w:firstLine="420" w:firstLineChars="0"/>
+        <w:rPr>
+          <w:rFonts w:hint="eastAsia"/>
+          <w:lang w:val="en-US" w:eastAsia="zh-CN"/>
+        </w:rPr>
+      </w:pPr>
+    </w:p>
+    <w:p>
+      <w:pPr>
+        <w:ind w:firstLine="420" w:firstLineChars="0"/>
+        <w:rPr>
+          <w:rFonts w:hint="eastAsia"/>
+          <w:lang w:val="en-US" w:eastAsia="zh-CN"/>
+        </w:rPr>
+      </w:pPr>
+      <w:bookmarkStart w:id="0" w:name="_GoBack"/>
+      <w:r>
+        <w:drawing>
+          <wp:inline distT="0" distB="0" distL="114300" distR="114300">
+            <wp:extent cx="5271135" cy="4592955"/>
+            <wp:effectExtent l="0" t="0" r="5715" b="17145"/>
+            <wp:docPr id="40" name="图片 1"/>
+            <wp:cNvGraphicFramePr>
+              <a:graphicFrameLocks xmlns:a="http://schemas.openxmlformats.org/drawingml/2006/main" noChangeAspect="1"/>
+            </wp:cNvGraphicFramePr>
+            <a:graphic xmlns:a="http://schemas.openxmlformats.org/drawingml/2006/main">
+              <a:graphicData uri="http://schemas.openxmlformats.org/drawingml/2006/picture">
+                <pic:pic xmlns:pic="http://schemas.openxmlformats.org/drawingml/2006/picture">
+                  <pic:nvPicPr>
+                    <pic:cNvPr id="40" name="图片 1"/>
+                    <pic:cNvPicPr>
+                      <a:picLocks noChangeAspect="1"/>
+                    </pic:cNvPicPr>
+                  </pic:nvPicPr>
+                  <pic:blipFill>
+                    <a:blip r:embed="rId35"/>
+                    <a:stretch>
+                      <a:fillRect/>
+                    </a:stretch>
+                  </pic:blipFill>
+                  <pic:spPr>
+                    <a:xfrm>
+                      <a:off x="0" y="0"/>
+                      <a:ext cx="5271135" cy="4592955"/>
+                    </a:xfrm>
+                    <a:prstGeom prst="rect">
+                      <a:avLst/>
+                    </a:prstGeom>
+                    <a:noFill/>
+                    <a:ln w="9525">
+                      <a:noFill/>
+                    </a:ln>
+                  </pic:spPr>
+                </pic:pic>
+              </a:graphicData>
+            </a:graphic>
+          </wp:inline>
+        </w:drawing>
+      </w:r>
+      <w:bookmarkEnd w:id="0"/>
+    </w:p>
+    <w:p>
+      <w:pPr>
+        <w:ind w:firstLine="420" w:firstLineChars="0"/>
+        <w:rPr>
+          <w:rFonts w:hint="eastAsia"/>
+          <w:lang w:val="en-US" w:eastAsia="zh-CN"/>
+        </w:rPr>
+      </w:pPr>
+    </w:p>
+    <w:p>
+      <w:pPr>
         <w:pStyle w:val="2"/>
         <w:numPr>
           <w:ilvl w:val="0"/>
@@ -3365,7 +3435,7 @@
                     </pic:cNvPicPr>
                   </pic:nvPicPr>
                   <pic:blipFill>
-                    <a:blip r:embed="rId35" cstate="print"/>
+                    <a:blip r:embed="rId36" cstate="print"/>
                     <a:stretch>
                       <a:fillRect/>
                     </a:stretch>
@@ -3492,7 +3562,7 @@
                     </pic:cNvPicPr>
                   </pic:nvPicPr>
                   <pic:blipFill>
-                    <a:blip r:embed="rId36" cstate="print"/>
+                    <a:blip r:embed="rId37" cstate="print"/>
                     <a:stretch>
                       <a:fillRect/>
                     </a:stretch>
@@ -3652,7 +3722,7 @@
                     </pic:cNvPicPr>
                   </pic:nvPicPr>
                   <pic:blipFill>
-                    <a:blip r:embed="rId37" cstate="print"/>
+                    <a:blip r:embed="rId38" cstate="print"/>
                     <a:stretch>
                       <a:fillRect/>
                     </a:stretch>
@@ -3772,7 +3842,7 @@
                     </pic:cNvPicPr>
                   </pic:nvPicPr>
                   <pic:blipFill>
-                    <a:blip r:embed="rId38"/>
+                    <a:blip r:embed="rId39"/>
                     <a:stretch>
                       <a:fillRect/>
                     </a:stretch>
@@ -3845,7 +3915,7 @@
                     </pic:cNvPicPr>
                   </pic:nvPicPr>
                   <pic:blipFill>
-                    <a:blip r:embed="rId39"/>
+                    <a:blip r:embed="rId40"/>
                     <a:stretch>
                       <a:fillRect/>
                     </a:stretch>
@@ -3933,7 +4003,7 @@
                     </pic:cNvPicPr>
                   </pic:nvPicPr>
                   <pic:blipFill>
-                    <a:blip r:embed="rId40" cstate="print"/>
+                    <a:blip r:embed="rId41" cstate="print"/>
                     <a:stretch>
                       <a:fillRect/>
                     </a:stretch>
@@ -4000,7 +4070,7 @@
                     </pic:cNvPicPr>
                   </pic:nvPicPr>
                   <pic:blipFill>
-                    <a:blip r:embed="rId41" cstate="print"/>
+                    <a:blip r:embed="rId42" cstate="print"/>
                     <a:stretch>
                       <a:fillRect/>
                     </a:stretch>
@@ -4070,7 +4140,7 @@
                     </pic:cNvPicPr>
                   </pic:nvPicPr>
                   <pic:blipFill>
-                    <a:blip r:embed="rId42" cstate="print"/>
+                    <a:blip r:embed="rId43" cstate="print"/>
                     <a:stretch>
                       <a:fillRect/>
                     </a:stretch>
@@ -4502,7 +4572,7 @@
     <w:lsdException w:unhideWhenUsed="0" w:uiPriority="0" w:semiHidden="0" w:name="Normal Indent"/>
     <w:lsdException w:unhideWhenUsed="0" w:uiPriority="0" w:semiHidden="0" w:name="footnote text"/>
     <w:lsdException w:unhideWhenUsed="0" w:uiPriority="0" w:semiHidden="0" w:name="annotation text"/>
-    <w:lsdException w:unhideWhenUsed="0" w:uiPriority="0" w:semiHidden="0" w:name="header"/>
+    <w:lsdException w:qFormat="1" w:unhideWhenUsed="0" w:uiPriority="0" w:semiHidden="0" w:name="header"/>
     <w:lsdException w:unhideWhenUsed="0" w:uiPriority="0" w:semiHidden="0" w:name="footer"/>
     <w:lsdException w:unhideWhenUsed="0" w:uiPriority="0" w:semiHidden="0" w:name="index heading"/>
     <w:lsdException w:qFormat="1" w:uiPriority="0" w:name="caption"/>
@@ -4618,7 +4688,7 @@
     <w:lsdException w:unhideWhenUsed="0" w:uiPriority="0" w:semiHidden="0" w:name="Table Web 1"/>
     <w:lsdException w:unhideWhenUsed="0" w:uiPriority="0" w:semiHidden="0" w:name="Table Web 2"/>
     <w:lsdException w:unhideWhenUsed="0" w:uiPriority="0" w:semiHidden="0" w:name="Table Web 3"/>
-    <w:lsdException w:unhideWhenUsed="0" w:uiPriority="0" w:semiHidden="0" w:name="Balloon Text"/>
+    <w:lsdException w:qFormat="1" w:unhideWhenUsed="0" w:uiPriority="0" w:semiHidden="0" w:name="Balloon Text"/>
     <w:lsdException w:unhideWhenUsed="0" w:uiPriority="0" w:semiHidden="0" w:name="Table Grid"/>
     <w:lsdException w:unhideWhenUsed="0" w:uiPriority="0" w:semiHidden="0" w:name="Table Theme"/>
     <w:lsdException w:unhideWhenUsed="0" w:uiPriority="60" w:semiHidden="0" w:name="Light Shading"/>
@@ -4828,6 +4898,7 @@
     <w:name w:val="Balloon Text"/>
     <w:basedOn w:val="1"/>
     <w:link w:val="12"/>
+    <w:qFormat/>
     <w:uiPriority w:val="0"/>
     <w:rPr>
       <w:sz w:val="18"/>
@@ -4856,6 +4927,7 @@
     <w:name w:val="header"/>
     <w:basedOn w:val="1"/>
     <w:link w:val="14"/>
+    <w:qFormat/>
     <w:uiPriority w:val="0"/>
     <w:pPr>
       <w:pBdr>
